--- a/Dokumentation/Projektdokumentation KORRIGIERT.docx
+++ b/Dokumentation/Projektdokumentation KORRIGIERT.docx
@@ -1,6 +1,6 @@
 
 <file path=word/document.xml><?xml version="1.0" encoding="utf-8"?>
-<w:document xmlns:wpc="http://schemas.microsoft.com/office/word/2010/wordprocessingCanvas" xmlns:cx="http://schemas.microsoft.com/office/drawing/2014/chartex" xmlns:cx1="http://schemas.microsoft.com/office/drawing/2015/9/8/chartex" xmlns:cx2="http://schemas.microsoft.com/office/drawing/2015/10/21/chartex" xmlns:cx3="http://schemas.microsoft.com/office/drawing/2016/5/9/chartex" xmlns:cx4="http://schemas.microsoft.com/office/drawing/2016/5/10/chartex" xmlns:cx5="http://schemas.microsoft.com/office/drawing/2016/5/11/chartex" xmlns:cx6="http://schemas.microsoft.com/office/drawing/2016/5/12/chartex" xmlns:cx7="http://schemas.microsoft.com/office/drawing/2016/5/13/chartex" xmlns:cx8="http://schemas.microsoft.com/office/drawing/2016/5/14/chartex" xmlns:mc="http://schemas.openxmlformats.org/markup-compatibility/2006" xmlns:aink="http://schemas.microsoft.com/office/drawing/2016/ink" xmlns:am3d="http://schemas.microsoft.com/office/drawing/2017/model3d" xmlns:o="urn:schemas-microsoft-com:office:office" xmlns:r="http://schemas.openxmlformats.org/officeDocument/2006/relationships" xmlns:m="http://schemas.openxmlformats.org/officeDocument/2006/math" xmlns:v="urn:schemas-microsoft-com:vml" xmlns:wp14="http://schemas.microsoft.com/office/word/2010/wordprocessingDrawing" xmlns:wp="http://schemas.openxmlformats.org/drawingml/2006/wordprocessingDrawing" xmlns:w10="urn:schemas-microsoft-com:office:word" xmlns:w="http://schemas.openxmlformats.org/wordprocessingml/2006/main" xmlns:w14="http://schemas.microsoft.com/office/word/2010/wordml" xmlns:w15="http://schemas.microsoft.com/office/word/2012/wordml" xmlns:w16cid="http://schemas.microsoft.com/office/word/2016/wordml/cid" xmlns:w16se="http://schemas.microsoft.com/office/word/2015/wordml/symex" xmlns:wpg="http://schemas.microsoft.com/office/word/2010/wordprocessingGroup" xmlns:wpi="http://schemas.microsoft.com/office/word/2010/wordprocessingInk" xmlns:wne="http://schemas.microsoft.com/office/word/2006/wordml" xmlns:wps="http://schemas.microsoft.com/office/word/2010/wordprocessingShape" mc:Ignorable="w14 w15 w16se w16cid wp14">
+<w:document xmlns:wpc="http://schemas.microsoft.com/office/word/2010/wordprocessingCanvas" xmlns:cx="http://schemas.microsoft.com/office/drawing/2014/chartex" xmlns:cx1="http://schemas.microsoft.com/office/drawing/2015/9/8/chartex" xmlns:mc="http://schemas.openxmlformats.org/markup-compatibility/2006" xmlns:o="urn:schemas-microsoft-com:office:office" xmlns:r="http://schemas.openxmlformats.org/officeDocument/2006/relationships" xmlns:m="http://schemas.openxmlformats.org/officeDocument/2006/math" xmlns:v="urn:schemas-microsoft-com:vml" xmlns:wp14="http://schemas.microsoft.com/office/word/2010/wordprocessingDrawing" xmlns:wp="http://schemas.openxmlformats.org/drawingml/2006/wordprocessingDrawing" xmlns:w10="urn:schemas-microsoft-com:office:word" xmlns:w="http://schemas.openxmlformats.org/wordprocessingml/2006/main" xmlns:w14="http://schemas.microsoft.com/office/word/2010/wordml" xmlns:w15="http://schemas.microsoft.com/office/word/2012/wordml" xmlns:w16se="http://schemas.microsoft.com/office/word/2015/wordml/symex" xmlns:wpg="http://schemas.microsoft.com/office/word/2010/wordprocessingGroup" xmlns:wpi="http://schemas.microsoft.com/office/word/2010/wordprocessingInk" xmlns:wne="http://schemas.microsoft.com/office/word/2006/wordml" xmlns:wps="http://schemas.microsoft.com/office/word/2010/wordprocessingShape" mc:Ignorable="w14 w15 w16se wp14">
   <w:body>
     <w:p/>
     <w:p>
@@ -370,6 +370,8 @@
             <w:rPr>
               <w:rFonts w:eastAsiaTheme="minorEastAsia"/>
               <w:noProof/>
+              <w:sz w:val="24"/>
+              <w:szCs w:val="24"/>
               <w:lang w:eastAsia="de-DE"/>
             </w:rPr>
           </w:pPr>
@@ -394,11 +396,13 @@
             </w:rPr>
             <w:fldChar w:fldCharType="separate"/>
           </w:r>
-          <w:hyperlink w:anchor="_Toc33368299" w:history="1">
+          <w:hyperlink w:anchor="_Toc33376928" w:history="1">
             <w:r>
               <w:rPr>
                 <w:rStyle w:val="Hyperlink"/>
                 <w:noProof/>
+                <w:sz w:val="24"/>
+                <w:szCs w:val="24"/>
               </w:rPr>
               <w:t>Abkürzungsverzeichnis</w:t>
             </w:r>
@@ -406,6 +410,8 @@
               <w:rPr>
                 <w:noProof/>
                 <w:webHidden/>
+                <w:sz w:val="24"/>
+                <w:szCs w:val="24"/>
               </w:rPr>
               <w:tab/>
             </w:r>
@@ -413,6 +419,8 @@
               <w:rPr>
                 <w:noProof/>
                 <w:webHidden/>
+                <w:sz w:val="24"/>
+                <w:szCs w:val="24"/>
               </w:rPr>
               <w:fldChar w:fldCharType="begin"/>
             </w:r>
@@ -420,19 +428,25 @@
               <w:rPr>
                 <w:noProof/>
                 <w:webHidden/>
-              </w:rPr>
-              <w:instrText xml:space="preserve"> PAGEREF _Toc33368299 \h </w:instrText>
+                <w:sz w:val="24"/>
+                <w:szCs w:val="24"/>
+              </w:rPr>
+              <w:instrText xml:space="preserve"> PAGEREF _Toc33376928 \h </w:instrText>
             </w:r>
             <w:r>
               <w:rPr>
                 <w:noProof/>
                 <w:webHidden/>
+                <w:sz w:val="24"/>
+                <w:szCs w:val="24"/>
               </w:rPr>
             </w:r>
             <w:r>
               <w:rPr>
                 <w:noProof/>
                 <w:webHidden/>
+                <w:sz w:val="24"/>
+                <w:szCs w:val="24"/>
               </w:rPr>
               <w:fldChar w:fldCharType="separate"/>
             </w:r>
@@ -440,6 +454,8 @@
               <w:rPr>
                 <w:noProof/>
                 <w:webHidden/>
+                <w:sz w:val="24"/>
+                <w:szCs w:val="24"/>
               </w:rPr>
               <w:t>III</w:t>
             </w:r>
@@ -447,6 +463,2324 @@
               <w:rPr>
                 <w:noProof/>
                 <w:webHidden/>
+                <w:sz w:val="24"/>
+                <w:szCs w:val="24"/>
+              </w:rPr>
+              <w:fldChar w:fldCharType="end"/>
+            </w:r>
+          </w:hyperlink>
+        </w:p>
+        <w:p>
+          <w:pPr>
+            <w:pStyle w:val="Verzeichnis1"/>
+            <w:tabs>
+              <w:tab w:val="right" w:leader="dot" w:pos="9062"/>
+            </w:tabs>
+            <w:rPr>
+              <w:rFonts w:eastAsiaTheme="minorEastAsia"/>
+              <w:noProof/>
+              <w:sz w:val="24"/>
+              <w:szCs w:val="24"/>
+              <w:lang w:eastAsia="de-DE"/>
+            </w:rPr>
+          </w:pPr>
+          <w:hyperlink w:anchor="_Toc33376929" w:history="1">
+            <w:r>
+              <w:rPr>
+                <w:rStyle w:val="Hyperlink"/>
+                <w:noProof/>
+                <w:sz w:val="24"/>
+                <w:szCs w:val="24"/>
+              </w:rPr>
+              <w:t>Abbildungsverzeichnis</w:t>
+            </w:r>
+            <w:r>
+              <w:rPr>
+                <w:noProof/>
+                <w:webHidden/>
+                <w:sz w:val="24"/>
+                <w:szCs w:val="24"/>
+              </w:rPr>
+              <w:tab/>
+            </w:r>
+            <w:r>
+              <w:rPr>
+                <w:noProof/>
+                <w:webHidden/>
+                <w:sz w:val="24"/>
+                <w:szCs w:val="24"/>
+              </w:rPr>
+              <w:fldChar w:fldCharType="begin"/>
+            </w:r>
+            <w:r>
+              <w:rPr>
+                <w:noProof/>
+                <w:webHidden/>
+                <w:sz w:val="24"/>
+                <w:szCs w:val="24"/>
+              </w:rPr>
+              <w:instrText xml:space="preserve"> PAGEREF _Toc33376929 \h </w:instrText>
+            </w:r>
+            <w:r>
+              <w:rPr>
+                <w:noProof/>
+                <w:webHidden/>
+                <w:sz w:val="24"/>
+                <w:szCs w:val="24"/>
+              </w:rPr>
+            </w:r>
+            <w:r>
+              <w:rPr>
+                <w:noProof/>
+                <w:webHidden/>
+                <w:sz w:val="24"/>
+                <w:szCs w:val="24"/>
+              </w:rPr>
+              <w:fldChar w:fldCharType="separate"/>
+            </w:r>
+            <w:r>
+              <w:rPr>
+                <w:noProof/>
+                <w:webHidden/>
+                <w:sz w:val="24"/>
+                <w:szCs w:val="24"/>
+              </w:rPr>
+              <w:t>IV</w:t>
+            </w:r>
+            <w:r>
+              <w:rPr>
+                <w:noProof/>
+                <w:webHidden/>
+                <w:sz w:val="24"/>
+                <w:szCs w:val="24"/>
+              </w:rPr>
+              <w:fldChar w:fldCharType="end"/>
+            </w:r>
+          </w:hyperlink>
+        </w:p>
+        <w:p>
+          <w:pPr>
+            <w:pStyle w:val="Verzeichnis1"/>
+            <w:tabs>
+              <w:tab w:val="right" w:leader="dot" w:pos="9062"/>
+            </w:tabs>
+            <w:rPr>
+              <w:rFonts w:eastAsiaTheme="minorEastAsia"/>
+              <w:noProof/>
+              <w:sz w:val="24"/>
+              <w:szCs w:val="24"/>
+              <w:lang w:eastAsia="de-DE"/>
+            </w:rPr>
+          </w:pPr>
+          <w:hyperlink w:anchor="_Toc33376930" w:history="1">
+            <w:r>
+              <w:rPr>
+                <w:rStyle w:val="Hyperlink"/>
+                <w:noProof/>
+                <w:sz w:val="24"/>
+                <w:szCs w:val="24"/>
+              </w:rPr>
+              <w:t>Tabellenverzeichnis</w:t>
+            </w:r>
+            <w:r>
+              <w:rPr>
+                <w:noProof/>
+                <w:webHidden/>
+                <w:sz w:val="24"/>
+                <w:szCs w:val="24"/>
+              </w:rPr>
+              <w:tab/>
+            </w:r>
+            <w:r>
+              <w:rPr>
+                <w:noProof/>
+                <w:webHidden/>
+                <w:sz w:val="24"/>
+                <w:szCs w:val="24"/>
+              </w:rPr>
+              <w:fldChar w:fldCharType="begin"/>
+            </w:r>
+            <w:r>
+              <w:rPr>
+                <w:noProof/>
+                <w:webHidden/>
+                <w:sz w:val="24"/>
+                <w:szCs w:val="24"/>
+              </w:rPr>
+              <w:instrText xml:space="preserve"> PAGEREF _Toc33376930 \h </w:instrText>
+            </w:r>
+            <w:r>
+              <w:rPr>
+                <w:noProof/>
+                <w:webHidden/>
+                <w:sz w:val="24"/>
+                <w:szCs w:val="24"/>
+              </w:rPr>
+            </w:r>
+            <w:r>
+              <w:rPr>
+                <w:noProof/>
+                <w:webHidden/>
+                <w:sz w:val="24"/>
+                <w:szCs w:val="24"/>
+              </w:rPr>
+              <w:fldChar w:fldCharType="separate"/>
+            </w:r>
+            <w:r>
+              <w:rPr>
+                <w:noProof/>
+                <w:webHidden/>
+                <w:sz w:val="24"/>
+                <w:szCs w:val="24"/>
+              </w:rPr>
+              <w:t>V</w:t>
+            </w:r>
+            <w:r>
+              <w:rPr>
+                <w:noProof/>
+                <w:webHidden/>
+                <w:sz w:val="24"/>
+                <w:szCs w:val="24"/>
+              </w:rPr>
+              <w:fldChar w:fldCharType="end"/>
+            </w:r>
+          </w:hyperlink>
+        </w:p>
+        <w:p>
+          <w:pPr>
+            <w:pStyle w:val="Verzeichnis1"/>
+            <w:tabs>
+              <w:tab w:val="left" w:pos="440"/>
+              <w:tab w:val="right" w:leader="dot" w:pos="9062"/>
+            </w:tabs>
+            <w:rPr>
+              <w:rFonts w:eastAsiaTheme="minorEastAsia"/>
+              <w:noProof/>
+              <w:sz w:val="24"/>
+              <w:szCs w:val="24"/>
+              <w:lang w:eastAsia="de-DE"/>
+            </w:rPr>
+          </w:pPr>
+          <w:hyperlink w:anchor="_Toc33376931" w:history="1">
+            <w:r>
+              <w:rPr>
+                <w:rStyle w:val="Hyperlink"/>
+                <w:noProof/>
+                <w:sz w:val="24"/>
+                <w:szCs w:val="24"/>
+              </w:rPr>
+              <w:t>1</w:t>
+            </w:r>
+            <w:r>
+              <w:rPr>
+                <w:rFonts w:eastAsiaTheme="minorEastAsia"/>
+                <w:noProof/>
+                <w:sz w:val="24"/>
+                <w:szCs w:val="24"/>
+                <w:lang w:eastAsia="de-DE"/>
+              </w:rPr>
+              <w:tab/>
+            </w:r>
+            <w:r>
+              <w:rPr>
+                <w:rStyle w:val="Hyperlink"/>
+                <w:noProof/>
+                <w:sz w:val="24"/>
+                <w:szCs w:val="24"/>
+              </w:rPr>
+              <w:t>Vorstellung des Projekt-Teams</w:t>
+            </w:r>
+            <w:r>
+              <w:rPr>
+                <w:noProof/>
+                <w:webHidden/>
+                <w:sz w:val="24"/>
+                <w:szCs w:val="24"/>
+              </w:rPr>
+              <w:tab/>
+            </w:r>
+            <w:r>
+              <w:rPr>
+                <w:noProof/>
+                <w:webHidden/>
+                <w:sz w:val="24"/>
+                <w:szCs w:val="24"/>
+              </w:rPr>
+              <w:fldChar w:fldCharType="begin"/>
+            </w:r>
+            <w:r>
+              <w:rPr>
+                <w:noProof/>
+                <w:webHidden/>
+                <w:sz w:val="24"/>
+                <w:szCs w:val="24"/>
+              </w:rPr>
+              <w:instrText xml:space="preserve"> PAGEREF _Toc33376931 \h </w:instrText>
+            </w:r>
+            <w:r>
+              <w:rPr>
+                <w:noProof/>
+                <w:webHidden/>
+                <w:sz w:val="24"/>
+                <w:szCs w:val="24"/>
+              </w:rPr>
+            </w:r>
+            <w:r>
+              <w:rPr>
+                <w:noProof/>
+                <w:webHidden/>
+                <w:sz w:val="24"/>
+                <w:szCs w:val="24"/>
+              </w:rPr>
+              <w:fldChar w:fldCharType="separate"/>
+            </w:r>
+            <w:r>
+              <w:rPr>
+                <w:noProof/>
+                <w:webHidden/>
+                <w:sz w:val="24"/>
+                <w:szCs w:val="24"/>
+              </w:rPr>
+              <w:t>1</w:t>
+            </w:r>
+            <w:r>
+              <w:rPr>
+                <w:noProof/>
+                <w:webHidden/>
+                <w:sz w:val="24"/>
+                <w:szCs w:val="24"/>
+              </w:rPr>
+              <w:fldChar w:fldCharType="end"/>
+            </w:r>
+          </w:hyperlink>
+        </w:p>
+        <w:p>
+          <w:pPr>
+            <w:pStyle w:val="Verzeichnis1"/>
+            <w:tabs>
+              <w:tab w:val="left" w:pos="440"/>
+              <w:tab w:val="right" w:leader="dot" w:pos="9062"/>
+            </w:tabs>
+            <w:rPr>
+              <w:rFonts w:eastAsiaTheme="minorEastAsia"/>
+              <w:noProof/>
+              <w:sz w:val="24"/>
+              <w:szCs w:val="24"/>
+              <w:lang w:eastAsia="de-DE"/>
+            </w:rPr>
+          </w:pPr>
+          <w:hyperlink w:anchor="_Toc33376932" w:history="1">
+            <w:r>
+              <w:rPr>
+                <w:rStyle w:val="Hyperlink"/>
+                <w:noProof/>
+                <w:sz w:val="24"/>
+                <w:szCs w:val="24"/>
+              </w:rPr>
+              <w:t>2</w:t>
+            </w:r>
+            <w:r>
+              <w:rPr>
+                <w:rFonts w:eastAsiaTheme="minorEastAsia"/>
+                <w:noProof/>
+                <w:sz w:val="24"/>
+                <w:szCs w:val="24"/>
+                <w:lang w:eastAsia="de-DE"/>
+              </w:rPr>
+              <w:tab/>
+            </w:r>
+            <w:r>
+              <w:rPr>
+                <w:rStyle w:val="Hyperlink"/>
+                <w:noProof/>
+                <w:sz w:val="24"/>
+                <w:szCs w:val="24"/>
+              </w:rPr>
+              <w:t>SAPlexa – Die betriebliche Sprachassistenz für SAP</w:t>
+            </w:r>
+            <w:r>
+              <w:rPr>
+                <w:noProof/>
+                <w:webHidden/>
+                <w:sz w:val="24"/>
+                <w:szCs w:val="24"/>
+              </w:rPr>
+              <w:tab/>
+            </w:r>
+            <w:r>
+              <w:rPr>
+                <w:noProof/>
+                <w:webHidden/>
+                <w:sz w:val="24"/>
+                <w:szCs w:val="24"/>
+              </w:rPr>
+              <w:fldChar w:fldCharType="begin"/>
+            </w:r>
+            <w:r>
+              <w:rPr>
+                <w:noProof/>
+                <w:webHidden/>
+                <w:sz w:val="24"/>
+                <w:szCs w:val="24"/>
+              </w:rPr>
+              <w:instrText xml:space="preserve"> PAGEREF _Toc33376932 \h </w:instrText>
+            </w:r>
+            <w:r>
+              <w:rPr>
+                <w:noProof/>
+                <w:webHidden/>
+                <w:sz w:val="24"/>
+                <w:szCs w:val="24"/>
+              </w:rPr>
+            </w:r>
+            <w:r>
+              <w:rPr>
+                <w:noProof/>
+                <w:webHidden/>
+                <w:sz w:val="24"/>
+                <w:szCs w:val="24"/>
+              </w:rPr>
+              <w:fldChar w:fldCharType="separate"/>
+            </w:r>
+            <w:r>
+              <w:rPr>
+                <w:noProof/>
+                <w:webHidden/>
+                <w:sz w:val="24"/>
+                <w:szCs w:val="24"/>
+              </w:rPr>
+              <w:t>2</w:t>
+            </w:r>
+            <w:r>
+              <w:rPr>
+                <w:noProof/>
+                <w:webHidden/>
+                <w:sz w:val="24"/>
+                <w:szCs w:val="24"/>
+              </w:rPr>
+              <w:fldChar w:fldCharType="end"/>
+            </w:r>
+          </w:hyperlink>
+        </w:p>
+        <w:p>
+          <w:pPr>
+            <w:pStyle w:val="Verzeichnis2"/>
+            <w:tabs>
+              <w:tab w:val="left" w:pos="880"/>
+              <w:tab w:val="right" w:leader="dot" w:pos="9062"/>
+            </w:tabs>
+            <w:rPr>
+              <w:rFonts w:eastAsiaTheme="minorEastAsia"/>
+              <w:noProof/>
+              <w:sz w:val="24"/>
+              <w:szCs w:val="24"/>
+              <w:lang w:eastAsia="de-DE"/>
+            </w:rPr>
+          </w:pPr>
+          <w:hyperlink w:anchor="_Toc33376933" w:history="1">
+            <w:r>
+              <w:rPr>
+                <w:rStyle w:val="Hyperlink"/>
+                <w:noProof/>
+                <w:sz w:val="24"/>
+                <w:szCs w:val="24"/>
+              </w:rPr>
+              <w:t>2.1</w:t>
+            </w:r>
+            <w:r>
+              <w:rPr>
+                <w:rFonts w:eastAsiaTheme="minorEastAsia"/>
+                <w:noProof/>
+                <w:sz w:val="24"/>
+                <w:szCs w:val="24"/>
+                <w:lang w:eastAsia="de-DE"/>
+              </w:rPr>
+              <w:tab/>
+            </w:r>
+            <w:r>
+              <w:rPr>
+                <w:rStyle w:val="Hyperlink"/>
+                <w:noProof/>
+                <w:sz w:val="24"/>
+                <w:szCs w:val="24"/>
+              </w:rPr>
+              <w:t>Beschreibung von SAPlexa</w:t>
+            </w:r>
+            <w:r>
+              <w:rPr>
+                <w:noProof/>
+                <w:webHidden/>
+                <w:sz w:val="24"/>
+                <w:szCs w:val="24"/>
+              </w:rPr>
+              <w:tab/>
+            </w:r>
+            <w:r>
+              <w:rPr>
+                <w:noProof/>
+                <w:webHidden/>
+                <w:sz w:val="24"/>
+                <w:szCs w:val="24"/>
+              </w:rPr>
+              <w:fldChar w:fldCharType="begin"/>
+            </w:r>
+            <w:r>
+              <w:rPr>
+                <w:noProof/>
+                <w:webHidden/>
+                <w:sz w:val="24"/>
+                <w:szCs w:val="24"/>
+              </w:rPr>
+              <w:instrText xml:space="preserve"> PAGEREF _Toc33376933 \h </w:instrText>
+            </w:r>
+            <w:r>
+              <w:rPr>
+                <w:noProof/>
+                <w:webHidden/>
+                <w:sz w:val="24"/>
+                <w:szCs w:val="24"/>
+              </w:rPr>
+            </w:r>
+            <w:r>
+              <w:rPr>
+                <w:noProof/>
+                <w:webHidden/>
+                <w:sz w:val="24"/>
+                <w:szCs w:val="24"/>
+              </w:rPr>
+              <w:fldChar w:fldCharType="separate"/>
+            </w:r>
+            <w:r>
+              <w:rPr>
+                <w:noProof/>
+                <w:webHidden/>
+                <w:sz w:val="24"/>
+                <w:szCs w:val="24"/>
+              </w:rPr>
+              <w:t>2</w:t>
+            </w:r>
+            <w:r>
+              <w:rPr>
+                <w:noProof/>
+                <w:webHidden/>
+                <w:sz w:val="24"/>
+                <w:szCs w:val="24"/>
+              </w:rPr>
+              <w:fldChar w:fldCharType="end"/>
+            </w:r>
+          </w:hyperlink>
+        </w:p>
+        <w:p>
+          <w:pPr>
+            <w:pStyle w:val="Verzeichnis2"/>
+            <w:tabs>
+              <w:tab w:val="left" w:pos="880"/>
+              <w:tab w:val="right" w:leader="dot" w:pos="9062"/>
+            </w:tabs>
+            <w:rPr>
+              <w:rFonts w:eastAsiaTheme="minorEastAsia"/>
+              <w:noProof/>
+              <w:sz w:val="24"/>
+              <w:szCs w:val="24"/>
+              <w:lang w:eastAsia="de-DE"/>
+            </w:rPr>
+          </w:pPr>
+          <w:hyperlink w:anchor="_Toc33376934" w:history="1">
+            <w:r>
+              <w:rPr>
+                <w:rStyle w:val="Hyperlink"/>
+                <w:noProof/>
+                <w:sz w:val="24"/>
+                <w:szCs w:val="24"/>
+              </w:rPr>
+              <w:t>2.2</w:t>
+            </w:r>
+            <w:r>
+              <w:rPr>
+                <w:rFonts w:eastAsiaTheme="minorEastAsia"/>
+                <w:noProof/>
+                <w:sz w:val="24"/>
+                <w:szCs w:val="24"/>
+                <w:lang w:eastAsia="de-DE"/>
+              </w:rPr>
+              <w:tab/>
+            </w:r>
+            <w:r>
+              <w:rPr>
+                <w:rStyle w:val="Hyperlink"/>
+                <w:noProof/>
+                <w:sz w:val="24"/>
+                <w:szCs w:val="24"/>
+              </w:rPr>
+              <w:t>Technische Anforderungen an SAPlexa</w:t>
+            </w:r>
+            <w:r>
+              <w:rPr>
+                <w:noProof/>
+                <w:webHidden/>
+                <w:sz w:val="24"/>
+                <w:szCs w:val="24"/>
+              </w:rPr>
+              <w:tab/>
+            </w:r>
+            <w:r>
+              <w:rPr>
+                <w:noProof/>
+                <w:webHidden/>
+                <w:sz w:val="24"/>
+                <w:szCs w:val="24"/>
+              </w:rPr>
+              <w:fldChar w:fldCharType="begin"/>
+            </w:r>
+            <w:r>
+              <w:rPr>
+                <w:noProof/>
+                <w:webHidden/>
+                <w:sz w:val="24"/>
+                <w:szCs w:val="24"/>
+              </w:rPr>
+              <w:instrText xml:space="preserve"> PAGEREF _Toc33376934 \h </w:instrText>
+            </w:r>
+            <w:r>
+              <w:rPr>
+                <w:noProof/>
+                <w:webHidden/>
+                <w:sz w:val="24"/>
+                <w:szCs w:val="24"/>
+              </w:rPr>
+            </w:r>
+            <w:r>
+              <w:rPr>
+                <w:noProof/>
+                <w:webHidden/>
+                <w:sz w:val="24"/>
+                <w:szCs w:val="24"/>
+              </w:rPr>
+              <w:fldChar w:fldCharType="separate"/>
+            </w:r>
+            <w:r>
+              <w:rPr>
+                <w:noProof/>
+                <w:webHidden/>
+                <w:sz w:val="24"/>
+                <w:szCs w:val="24"/>
+              </w:rPr>
+              <w:t>2</w:t>
+            </w:r>
+            <w:r>
+              <w:rPr>
+                <w:noProof/>
+                <w:webHidden/>
+                <w:sz w:val="24"/>
+                <w:szCs w:val="24"/>
+              </w:rPr>
+              <w:fldChar w:fldCharType="end"/>
+            </w:r>
+          </w:hyperlink>
+        </w:p>
+        <w:p>
+          <w:pPr>
+            <w:pStyle w:val="Verzeichnis2"/>
+            <w:tabs>
+              <w:tab w:val="left" w:pos="880"/>
+              <w:tab w:val="right" w:leader="dot" w:pos="9062"/>
+            </w:tabs>
+            <w:rPr>
+              <w:rFonts w:eastAsiaTheme="minorEastAsia"/>
+              <w:noProof/>
+              <w:sz w:val="24"/>
+              <w:szCs w:val="24"/>
+              <w:lang w:eastAsia="de-DE"/>
+            </w:rPr>
+          </w:pPr>
+          <w:hyperlink w:anchor="_Toc33376935" w:history="1">
+            <w:r>
+              <w:rPr>
+                <w:rStyle w:val="Hyperlink"/>
+                <w:noProof/>
+                <w:sz w:val="24"/>
+                <w:szCs w:val="24"/>
+              </w:rPr>
+              <w:t>2.3</w:t>
+            </w:r>
+            <w:r>
+              <w:rPr>
+                <w:rFonts w:eastAsiaTheme="minorEastAsia"/>
+                <w:noProof/>
+                <w:sz w:val="24"/>
+                <w:szCs w:val="24"/>
+                <w:lang w:eastAsia="de-DE"/>
+              </w:rPr>
+              <w:tab/>
+            </w:r>
+            <w:r>
+              <w:rPr>
+                <w:rStyle w:val="Hyperlink"/>
+                <w:noProof/>
+                <w:sz w:val="24"/>
+                <w:szCs w:val="24"/>
+              </w:rPr>
+              <w:t>Einsatzbereich der Applikation</w:t>
+            </w:r>
+            <w:r>
+              <w:rPr>
+                <w:noProof/>
+                <w:webHidden/>
+                <w:sz w:val="24"/>
+                <w:szCs w:val="24"/>
+              </w:rPr>
+              <w:tab/>
+            </w:r>
+            <w:r>
+              <w:rPr>
+                <w:noProof/>
+                <w:webHidden/>
+                <w:sz w:val="24"/>
+                <w:szCs w:val="24"/>
+              </w:rPr>
+              <w:fldChar w:fldCharType="begin"/>
+            </w:r>
+            <w:r>
+              <w:rPr>
+                <w:noProof/>
+                <w:webHidden/>
+                <w:sz w:val="24"/>
+                <w:szCs w:val="24"/>
+              </w:rPr>
+              <w:instrText xml:space="preserve"> PAGEREF _Toc33376935 \h </w:instrText>
+            </w:r>
+            <w:r>
+              <w:rPr>
+                <w:noProof/>
+                <w:webHidden/>
+                <w:sz w:val="24"/>
+                <w:szCs w:val="24"/>
+              </w:rPr>
+            </w:r>
+            <w:r>
+              <w:rPr>
+                <w:noProof/>
+                <w:webHidden/>
+                <w:sz w:val="24"/>
+                <w:szCs w:val="24"/>
+              </w:rPr>
+              <w:fldChar w:fldCharType="separate"/>
+            </w:r>
+            <w:r>
+              <w:rPr>
+                <w:noProof/>
+                <w:webHidden/>
+                <w:sz w:val="24"/>
+                <w:szCs w:val="24"/>
+              </w:rPr>
+              <w:t>3</w:t>
+            </w:r>
+            <w:r>
+              <w:rPr>
+                <w:noProof/>
+                <w:webHidden/>
+                <w:sz w:val="24"/>
+                <w:szCs w:val="24"/>
+              </w:rPr>
+              <w:fldChar w:fldCharType="end"/>
+            </w:r>
+          </w:hyperlink>
+        </w:p>
+        <w:p>
+          <w:pPr>
+            <w:pStyle w:val="Verzeichnis1"/>
+            <w:tabs>
+              <w:tab w:val="left" w:pos="440"/>
+              <w:tab w:val="right" w:leader="dot" w:pos="9062"/>
+            </w:tabs>
+            <w:rPr>
+              <w:rFonts w:eastAsiaTheme="minorEastAsia"/>
+              <w:noProof/>
+              <w:sz w:val="24"/>
+              <w:szCs w:val="24"/>
+              <w:lang w:eastAsia="de-DE"/>
+            </w:rPr>
+          </w:pPr>
+          <w:hyperlink w:anchor="_Toc33376936" w:history="1">
+            <w:r>
+              <w:rPr>
+                <w:rStyle w:val="Hyperlink"/>
+                <w:noProof/>
+                <w:sz w:val="24"/>
+                <w:szCs w:val="24"/>
+              </w:rPr>
+              <w:t>3</w:t>
+            </w:r>
+            <w:r>
+              <w:rPr>
+                <w:rFonts w:eastAsiaTheme="minorEastAsia"/>
+                <w:noProof/>
+                <w:sz w:val="24"/>
+                <w:szCs w:val="24"/>
+                <w:lang w:eastAsia="de-DE"/>
+              </w:rPr>
+              <w:tab/>
+            </w:r>
+            <w:r>
+              <w:rPr>
+                <w:rStyle w:val="Hyperlink"/>
+                <w:noProof/>
+                <w:sz w:val="24"/>
+                <w:szCs w:val="24"/>
+              </w:rPr>
+              <w:t>Organisation des Projekts</w:t>
+            </w:r>
+            <w:r>
+              <w:rPr>
+                <w:noProof/>
+                <w:webHidden/>
+                <w:sz w:val="24"/>
+                <w:szCs w:val="24"/>
+              </w:rPr>
+              <w:tab/>
+            </w:r>
+            <w:r>
+              <w:rPr>
+                <w:noProof/>
+                <w:webHidden/>
+                <w:sz w:val="24"/>
+                <w:szCs w:val="24"/>
+              </w:rPr>
+              <w:fldChar w:fldCharType="begin"/>
+            </w:r>
+            <w:r>
+              <w:rPr>
+                <w:noProof/>
+                <w:webHidden/>
+                <w:sz w:val="24"/>
+                <w:szCs w:val="24"/>
+              </w:rPr>
+              <w:instrText xml:space="preserve"> PAGEREF _Toc33376936 \h </w:instrText>
+            </w:r>
+            <w:r>
+              <w:rPr>
+                <w:noProof/>
+                <w:webHidden/>
+                <w:sz w:val="24"/>
+                <w:szCs w:val="24"/>
+              </w:rPr>
+            </w:r>
+            <w:r>
+              <w:rPr>
+                <w:noProof/>
+                <w:webHidden/>
+                <w:sz w:val="24"/>
+                <w:szCs w:val="24"/>
+              </w:rPr>
+              <w:fldChar w:fldCharType="separate"/>
+            </w:r>
+            <w:r>
+              <w:rPr>
+                <w:noProof/>
+                <w:webHidden/>
+                <w:sz w:val="24"/>
+                <w:szCs w:val="24"/>
+              </w:rPr>
+              <w:t>4</w:t>
+            </w:r>
+            <w:r>
+              <w:rPr>
+                <w:noProof/>
+                <w:webHidden/>
+                <w:sz w:val="24"/>
+                <w:szCs w:val="24"/>
+              </w:rPr>
+              <w:fldChar w:fldCharType="end"/>
+            </w:r>
+          </w:hyperlink>
+        </w:p>
+        <w:p>
+          <w:pPr>
+            <w:pStyle w:val="Verzeichnis2"/>
+            <w:tabs>
+              <w:tab w:val="left" w:pos="880"/>
+              <w:tab w:val="right" w:leader="dot" w:pos="9062"/>
+            </w:tabs>
+            <w:rPr>
+              <w:rFonts w:eastAsiaTheme="minorEastAsia"/>
+              <w:noProof/>
+              <w:sz w:val="24"/>
+              <w:szCs w:val="24"/>
+              <w:lang w:eastAsia="de-DE"/>
+            </w:rPr>
+          </w:pPr>
+          <w:hyperlink w:anchor="_Toc33376937" w:history="1">
+            <w:r>
+              <w:rPr>
+                <w:rStyle w:val="Hyperlink"/>
+                <w:noProof/>
+                <w:sz w:val="24"/>
+                <w:szCs w:val="24"/>
+              </w:rPr>
+              <w:t>3.1</w:t>
+            </w:r>
+            <w:r>
+              <w:rPr>
+                <w:rFonts w:eastAsiaTheme="minorEastAsia"/>
+                <w:noProof/>
+                <w:sz w:val="24"/>
+                <w:szCs w:val="24"/>
+                <w:lang w:eastAsia="de-DE"/>
+              </w:rPr>
+              <w:tab/>
+            </w:r>
+            <w:r>
+              <w:rPr>
+                <w:rStyle w:val="Hyperlink"/>
+                <w:noProof/>
+                <w:sz w:val="24"/>
+                <w:szCs w:val="24"/>
+              </w:rPr>
+              <w:t>Projektbezogene Anwendung von SCRUM</w:t>
+            </w:r>
+            <w:r>
+              <w:rPr>
+                <w:noProof/>
+                <w:webHidden/>
+                <w:sz w:val="24"/>
+                <w:szCs w:val="24"/>
+              </w:rPr>
+              <w:tab/>
+            </w:r>
+            <w:r>
+              <w:rPr>
+                <w:noProof/>
+                <w:webHidden/>
+                <w:sz w:val="24"/>
+                <w:szCs w:val="24"/>
+              </w:rPr>
+              <w:fldChar w:fldCharType="begin"/>
+            </w:r>
+            <w:r>
+              <w:rPr>
+                <w:noProof/>
+                <w:webHidden/>
+                <w:sz w:val="24"/>
+                <w:szCs w:val="24"/>
+              </w:rPr>
+              <w:instrText xml:space="preserve"> PAGEREF _Toc33376937 \h </w:instrText>
+            </w:r>
+            <w:r>
+              <w:rPr>
+                <w:noProof/>
+                <w:webHidden/>
+                <w:sz w:val="24"/>
+                <w:szCs w:val="24"/>
+              </w:rPr>
+            </w:r>
+            <w:r>
+              <w:rPr>
+                <w:noProof/>
+                <w:webHidden/>
+                <w:sz w:val="24"/>
+                <w:szCs w:val="24"/>
+              </w:rPr>
+              <w:fldChar w:fldCharType="separate"/>
+            </w:r>
+            <w:r>
+              <w:rPr>
+                <w:noProof/>
+                <w:webHidden/>
+                <w:sz w:val="24"/>
+                <w:szCs w:val="24"/>
+              </w:rPr>
+              <w:t>4</w:t>
+            </w:r>
+            <w:r>
+              <w:rPr>
+                <w:noProof/>
+                <w:webHidden/>
+                <w:sz w:val="24"/>
+                <w:szCs w:val="24"/>
+              </w:rPr>
+              <w:fldChar w:fldCharType="end"/>
+            </w:r>
+          </w:hyperlink>
+        </w:p>
+        <w:p>
+          <w:pPr>
+            <w:pStyle w:val="Verzeichnis2"/>
+            <w:tabs>
+              <w:tab w:val="left" w:pos="880"/>
+              <w:tab w:val="right" w:leader="dot" w:pos="9062"/>
+            </w:tabs>
+            <w:rPr>
+              <w:rFonts w:eastAsiaTheme="minorEastAsia"/>
+              <w:noProof/>
+              <w:sz w:val="24"/>
+              <w:szCs w:val="24"/>
+              <w:lang w:eastAsia="de-DE"/>
+            </w:rPr>
+          </w:pPr>
+          <w:hyperlink w:anchor="_Toc33376938" w:history="1">
+            <w:r>
+              <w:rPr>
+                <w:rStyle w:val="Hyperlink"/>
+                <w:noProof/>
+                <w:sz w:val="24"/>
+                <w:szCs w:val="24"/>
+              </w:rPr>
+              <w:t>3.2</w:t>
+            </w:r>
+            <w:r>
+              <w:rPr>
+                <w:rFonts w:eastAsiaTheme="minorEastAsia"/>
+                <w:noProof/>
+                <w:sz w:val="24"/>
+                <w:szCs w:val="24"/>
+                <w:lang w:eastAsia="de-DE"/>
+              </w:rPr>
+              <w:tab/>
+            </w:r>
+            <w:r>
+              <w:rPr>
+                <w:rStyle w:val="Hyperlink"/>
+                <w:noProof/>
+                <w:sz w:val="24"/>
+                <w:szCs w:val="24"/>
+              </w:rPr>
+              <w:t>Zeitmanagement</w:t>
+            </w:r>
+            <w:r>
+              <w:rPr>
+                <w:noProof/>
+                <w:webHidden/>
+                <w:sz w:val="24"/>
+                <w:szCs w:val="24"/>
+              </w:rPr>
+              <w:tab/>
+            </w:r>
+            <w:r>
+              <w:rPr>
+                <w:noProof/>
+                <w:webHidden/>
+                <w:sz w:val="24"/>
+                <w:szCs w:val="24"/>
+              </w:rPr>
+              <w:fldChar w:fldCharType="begin"/>
+            </w:r>
+            <w:r>
+              <w:rPr>
+                <w:noProof/>
+                <w:webHidden/>
+                <w:sz w:val="24"/>
+                <w:szCs w:val="24"/>
+              </w:rPr>
+              <w:instrText xml:space="preserve"> PAGEREF _Toc33376938 \h </w:instrText>
+            </w:r>
+            <w:r>
+              <w:rPr>
+                <w:noProof/>
+                <w:webHidden/>
+                <w:sz w:val="24"/>
+                <w:szCs w:val="24"/>
+              </w:rPr>
+            </w:r>
+            <w:r>
+              <w:rPr>
+                <w:noProof/>
+                <w:webHidden/>
+                <w:sz w:val="24"/>
+                <w:szCs w:val="24"/>
+              </w:rPr>
+              <w:fldChar w:fldCharType="separate"/>
+            </w:r>
+            <w:r>
+              <w:rPr>
+                <w:noProof/>
+                <w:webHidden/>
+                <w:sz w:val="24"/>
+                <w:szCs w:val="24"/>
+              </w:rPr>
+              <w:t>7</w:t>
+            </w:r>
+            <w:r>
+              <w:rPr>
+                <w:noProof/>
+                <w:webHidden/>
+                <w:sz w:val="24"/>
+                <w:szCs w:val="24"/>
+              </w:rPr>
+              <w:fldChar w:fldCharType="end"/>
+            </w:r>
+          </w:hyperlink>
+        </w:p>
+        <w:p>
+          <w:pPr>
+            <w:pStyle w:val="Verzeichnis1"/>
+            <w:tabs>
+              <w:tab w:val="left" w:pos="440"/>
+              <w:tab w:val="right" w:leader="dot" w:pos="9062"/>
+            </w:tabs>
+            <w:rPr>
+              <w:rFonts w:eastAsiaTheme="minorEastAsia"/>
+              <w:noProof/>
+              <w:sz w:val="24"/>
+              <w:szCs w:val="24"/>
+              <w:lang w:eastAsia="de-DE"/>
+            </w:rPr>
+          </w:pPr>
+          <w:hyperlink w:anchor="_Toc33376939" w:history="1">
+            <w:r>
+              <w:rPr>
+                <w:rStyle w:val="Hyperlink"/>
+                <w:noProof/>
+                <w:sz w:val="24"/>
+                <w:szCs w:val="24"/>
+              </w:rPr>
+              <w:t>4</w:t>
+            </w:r>
+            <w:r>
+              <w:rPr>
+                <w:rFonts w:eastAsiaTheme="minorEastAsia"/>
+                <w:noProof/>
+                <w:sz w:val="24"/>
+                <w:szCs w:val="24"/>
+                <w:lang w:eastAsia="de-DE"/>
+              </w:rPr>
+              <w:tab/>
+            </w:r>
+            <w:r>
+              <w:rPr>
+                <w:rStyle w:val="Hyperlink"/>
+                <w:noProof/>
+                <w:sz w:val="24"/>
+                <w:szCs w:val="24"/>
+              </w:rPr>
+              <w:t>Meilensteine der (agilen) Softwareentwicklung</w:t>
+            </w:r>
+            <w:r>
+              <w:rPr>
+                <w:noProof/>
+                <w:webHidden/>
+                <w:sz w:val="24"/>
+                <w:szCs w:val="24"/>
+              </w:rPr>
+              <w:tab/>
+            </w:r>
+            <w:r>
+              <w:rPr>
+                <w:noProof/>
+                <w:webHidden/>
+                <w:sz w:val="24"/>
+                <w:szCs w:val="24"/>
+              </w:rPr>
+              <w:fldChar w:fldCharType="begin"/>
+            </w:r>
+            <w:r>
+              <w:rPr>
+                <w:noProof/>
+                <w:webHidden/>
+                <w:sz w:val="24"/>
+                <w:szCs w:val="24"/>
+              </w:rPr>
+              <w:instrText xml:space="preserve"> PAGEREF _Toc33376939 \h </w:instrText>
+            </w:r>
+            <w:r>
+              <w:rPr>
+                <w:noProof/>
+                <w:webHidden/>
+                <w:sz w:val="24"/>
+                <w:szCs w:val="24"/>
+              </w:rPr>
+            </w:r>
+            <w:r>
+              <w:rPr>
+                <w:noProof/>
+                <w:webHidden/>
+                <w:sz w:val="24"/>
+                <w:szCs w:val="24"/>
+              </w:rPr>
+              <w:fldChar w:fldCharType="separate"/>
+            </w:r>
+            <w:r>
+              <w:rPr>
+                <w:noProof/>
+                <w:webHidden/>
+                <w:sz w:val="24"/>
+                <w:szCs w:val="24"/>
+              </w:rPr>
+              <w:t>9</w:t>
+            </w:r>
+            <w:r>
+              <w:rPr>
+                <w:noProof/>
+                <w:webHidden/>
+                <w:sz w:val="24"/>
+                <w:szCs w:val="24"/>
+              </w:rPr>
+              <w:fldChar w:fldCharType="end"/>
+            </w:r>
+          </w:hyperlink>
+        </w:p>
+        <w:p>
+          <w:pPr>
+            <w:pStyle w:val="Verzeichnis2"/>
+            <w:tabs>
+              <w:tab w:val="left" w:pos="880"/>
+              <w:tab w:val="right" w:leader="dot" w:pos="9062"/>
+            </w:tabs>
+            <w:rPr>
+              <w:rFonts w:eastAsiaTheme="minorEastAsia"/>
+              <w:noProof/>
+              <w:sz w:val="24"/>
+              <w:szCs w:val="24"/>
+              <w:lang w:eastAsia="de-DE"/>
+            </w:rPr>
+          </w:pPr>
+          <w:hyperlink w:anchor="_Toc33376940" w:history="1">
+            <w:r>
+              <w:rPr>
+                <w:rStyle w:val="Hyperlink"/>
+                <w:noProof/>
+                <w:sz w:val="24"/>
+                <w:szCs w:val="24"/>
+              </w:rPr>
+              <w:t>4.1</w:t>
+            </w:r>
+            <w:r>
+              <w:rPr>
+                <w:rFonts w:eastAsiaTheme="minorEastAsia"/>
+                <w:noProof/>
+                <w:sz w:val="24"/>
+                <w:szCs w:val="24"/>
+                <w:lang w:eastAsia="de-DE"/>
+              </w:rPr>
+              <w:tab/>
+            </w:r>
+            <w:r>
+              <w:rPr>
+                <w:rStyle w:val="Hyperlink"/>
+                <w:noProof/>
+                <w:sz w:val="24"/>
+                <w:szCs w:val="24"/>
+              </w:rPr>
+              <w:t>Konzeption des Front-Ends</w:t>
+            </w:r>
+            <w:r>
+              <w:rPr>
+                <w:noProof/>
+                <w:webHidden/>
+                <w:sz w:val="24"/>
+                <w:szCs w:val="24"/>
+              </w:rPr>
+              <w:tab/>
+            </w:r>
+            <w:r>
+              <w:rPr>
+                <w:noProof/>
+                <w:webHidden/>
+                <w:sz w:val="24"/>
+                <w:szCs w:val="24"/>
+              </w:rPr>
+              <w:fldChar w:fldCharType="begin"/>
+            </w:r>
+            <w:r>
+              <w:rPr>
+                <w:noProof/>
+                <w:webHidden/>
+                <w:sz w:val="24"/>
+                <w:szCs w:val="24"/>
+              </w:rPr>
+              <w:instrText xml:space="preserve"> PAGEREF _Toc33376940 \h </w:instrText>
+            </w:r>
+            <w:r>
+              <w:rPr>
+                <w:noProof/>
+                <w:webHidden/>
+                <w:sz w:val="24"/>
+                <w:szCs w:val="24"/>
+              </w:rPr>
+            </w:r>
+            <w:r>
+              <w:rPr>
+                <w:noProof/>
+                <w:webHidden/>
+                <w:sz w:val="24"/>
+                <w:szCs w:val="24"/>
+              </w:rPr>
+              <w:fldChar w:fldCharType="separate"/>
+            </w:r>
+            <w:r>
+              <w:rPr>
+                <w:noProof/>
+                <w:webHidden/>
+                <w:sz w:val="24"/>
+                <w:szCs w:val="24"/>
+              </w:rPr>
+              <w:t>9</w:t>
+            </w:r>
+            <w:r>
+              <w:rPr>
+                <w:noProof/>
+                <w:webHidden/>
+                <w:sz w:val="24"/>
+                <w:szCs w:val="24"/>
+              </w:rPr>
+              <w:fldChar w:fldCharType="end"/>
+            </w:r>
+          </w:hyperlink>
+        </w:p>
+        <w:p>
+          <w:pPr>
+            <w:pStyle w:val="Verzeichnis3"/>
+            <w:tabs>
+              <w:tab w:val="left" w:pos="1320"/>
+              <w:tab w:val="right" w:leader="dot" w:pos="9062"/>
+            </w:tabs>
+            <w:rPr>
+              <w:rFonts w:eastAsiaTheme="minorEastAsia"/>
+              <w:noProof/>
+              <w:sz w:val="24"/>
+              <w:szCs w:val="24"/>
+              <w:lang w:eastAsia="de-DE"/>
+            </w:rPr>
+          </w:pPr>
+          <w:hyperlink w:anchor="_Toc33376941" w:history="1">
+            <w:r>
+              <w:rPr>
+                <w:rStyle w:val="Hyperlink"/>
+                <w:noProof/>
+                <w:sz w:val="24"/>
+                <w:szCs w:val="24"/>
+              </w:rPr>
+              <w:t>4.1.1</w:t>
+            </w:r>
+            <w:r>
+              <w:rPr>
+                <w:rFonts w:eastAsiaTheme="minorEastAsia"/>
+                <w:noProof/>
+                <w:sz w:val="24"/>
+                <w:szCs w:val="24"/>
+                <w:lang w:eastAsia="de-DE"/>
+              </w:rPr>
+              <w:tab/>
+            </w:r>
+            <w:r>
+              <w:rPr>
+                <w:rStyle w:val="Hyperlink"/>
+                <w:noProof/>
+                <w:sz w:val="24"/>
+                <w:szCs w:val="24"/>
+              </w:rPr>
+              <w:t>Entwurf der Menüführung</w:t>
+            </w:r>
+            <w:r>
+              <w:rPr>
+                <w:noProof/>
+                <w:webHidden/>
+                <w:sz w:val="24"/>
+                <w:szCs w:val="24"/>
+              </w:rPr>
+              <w:tab/>
+            </w:r>
+            <w:r>
+              <w:rPr>
+                <w:noProof/>
+                <w:webHidden/>
+                <w:sz w:val="24"/>
+                <w:szCs w:val="24"/>
+              </w:rPr>
+              <w:fldChar w:fldCharType="begin"/>
+            </w:r>
+            <w:r>
+              <w:rPr>
+                <w:noProof/>
+                <w:webHidden/>
+                <w:sz w:val="24"/>
+                <w:szCs w:val="24"/>
+              </w:rPr>
+              <w:instrText xml:space="preserve"> PAGEREF _Toc33376941 \h </w:instrText>
+            </w:r>
+            <w:r>
+              <w:rPr>
+                <w:noProof/>
+                <w:webHidden/>
+                <w:sz w:val="24"/>
+                <w:szCs w:val="24"/>
+              </w:rPr>
+            </w:r>
+            <w:r>
+              <w:rPr>
+                <w:noProof/>
+                <w:webHidden/>
+                <w:sz w:val="24"/>
+                <w:szCs w:val="24"/>
+              </w:rPr>
+              <w:fldChar w:fldCharType="separate"/>
+            </w:r>
+            <w:r>
+              <w:rPr>
+                <w:noProof/>
+                <w:webHidden/>
+                <w:sz w:val="24"/>
+                <w:szCs w:val="24"/>
+              </w:rPr>
+              <w:t>10</w:t>
+            </w:r>
+            <w:r>
+              <w:rPr>
+                <w:noProof/>
+                <w:webHidden/>
+                <w:sz w:val="24"/>
+                <w:szCs w:val="24"/>
+              </w:rPr>
+              <w:fldChar w:fldCharType="end"/>
+            </w:r>
+          </w:hyperlink>
+        </w:p>
+        <w:p>
+          <w:pPr>
+            <w:pStyle w:val="Verzeichnis3"/>
+            <w:tabs>
+              <w:tab w:val="left" w:pos="1320"/>
+              <w:tab w:val="right" w:leader="dot" w:pos="9062"/>
+            </w:tabs>
+            <w:rPr>
+              <w:rFonts w:eastAsiaTheme="minorEastAsia"/>
+              <w:noProof/>
+              <w:sz w:val="24"/>
+              <w:szCs w:val="24"/>
+              <w:lang w:eastAsia="de-DE"/>
+            </w:rPr>
+          </w:pPr>
+          <w:hyperlink w:anchor="_Toc33376942" w:history="1">
+            <w:r>
+              <w:rPr>
+                <w:rStyle w:val="Hyperlink"/>
+                <w:noProof/>
+                <w:sz w:val="24"/>
+                <w:szCs w:val="24"/>
+              </w:rPr>
+              <w:t>4.1.2</w:t>
+            </w:r>
+            <w:r>
+              <w:rPr>
+                <w:rFonts w:eastAsiaTheme="minorEastAsia"/>
+                <w:noProof/>
+                <w:sz w:val="24"/>
+                <w:szCs w:val="24"/>
+                <w:lang w:eastAsia="de-DE"/>
+              </w:rPr>
+              <w:tab/>
+            </w:r>
+            <w:r>
+              <w:rPr>
+                <w:rStyle w:val="Hyperlink"/>
+                <w:noProof/>
+                <w:sz w:val="24"/>
+                <w:szCs w:val="24"/>
+              </w:rPr>
+              <w:t>Ergonomie und Erprobung von Schlüsselbegriffen</w:t>
+            </w:r>
+            <w:r>
+              <w:rPr>
+                <w:noProof/>
+                <w:webHidden/>
+                <w:sz w:val="24"/>
+                <w:szCs w:val="24"/>
+              </w:rPr>
+              <w:tab/>
+            </w:r>
+            <w:r>
+              <w:rPr>
+                <w:noProof/>
+                <w:webHidden/>
+                <w:sz w:val="24"/>
+                <w:szCs w:val="24"/>
+              </w:rPr>
+              <w:fldChar w:fldCharType="begin"/>
+            </w:r>
+            <w:r>
+              <w:rPr>
+                <w:noProof/>
+                <w:webHidden/>
+                <w:sz w:val="24"/>
+                <w:szCs w:val="24"/>
+              </w:rPr>
+              <w:instrText xml:space="preserve"> PAGEREF _Toc33376942 \h </w:instrText>
+            </w:r>
+            <w:r>
+              <w:rPr>
+                <w:noProof/>
+                <w:webHidden/>
+                <w:sz w:val="24"/>
+                <w:szCs w:val="24"/>
+              </w:rPr>
+            </w:r>
+            <w:r>
+              <w:rPr>
+                <w:noProof/>
+                <w:webHidden/>
+                <w:sz w:val="24"/>
+                <w:szCs w:val="24"/>
+              </w:rPr>
+              <w:fldChar w:fldCharType="separate"/>
+            </w:r>
+            <w:r>
+              <w:rPr>
+                <w:noProof/>
+                <w:webHidden/>
+                <w:sz w:val="24"/>
+                <w:szCs w:val="24"/>
+              </w:rPr>
+              <w:t>15</w:t>
+            </w:r>
+            <w:r>
+              <w:rPr>
+                <w:noProof/>
+                <w:webHidden/>
+                <w:sz w:val="24"/>
+                <w:szCs w:val="24"/>
+              </w:rPr>
+              <w:fldChar w:fldCharType="end"/>
+            </w:r>
+          </w:hyperlink>
+        </w:p>
+        <w:p>
+          <w:pPr>
+            <w:pStyle w:val="Verzeichnis3"/>
+            <w:tabs>
+              <w:tab w:val="left" w:pos="1320"/>
+              <w:tab w:val="right" w:leader="dot" w:pos="9062"/>
+            </w:tabs>
+            <w:rPr>
+              <w:rFonts w:eastAsiaTheme="minorEastAsia"/>
+              <w:noProof/>
+              <w:sz w:val="24"/>
+              <w:szCs w:val="24"/>
+              <w:lang w:eastAsia="de-DE"/>
+            </w:rPr>
+          </w:pPr>
+          <w:hyperlink w:anchor="_Toc33376943" w:history="1">
+            <w:r>
+              <w:rPr>
+                <w:rStyle w:val="Hyperlink"/>
+                <w:noProof/>
+                <w:sz w:val="24"/>
+                <w:szCs w:val="24"/>
+              </w:rPr>
+              <w:t>4.1.3</w:t>
+            </w:r>
+            <w:r>
+              <w:rPr>
+                <w:rFonts w:eastAsiaTheme="minorEastAsia"/>
+                <w:noProof/>
+                <w:sz w:val="24"/>
+                <w:szCs w:val="24"/>
+                <w:lang w:eastAsia="de-DE"/>
+              </w:rPr>
+              <w:tab/>
+            </w:r>
+            <w:r>
+              <w:rPr>
+                <w:rStyle w:val="Hyperlink"/>
+                <w:noProof/>
+                <w:sz w:val="24"/>
+                <w:szCs w:val="24"/>
+              </w:rPr>
+              <w:t>Informationsbeschaffung bei der Groz-Beckert KG</w:t>
+            </w:r>
+            <w:r>
+              <w:rPr>
+                <w:noProof/>
+                <w:webHidden/>
+                <w:sz w:val="24"/>
+                <w:szCs w:val="24"/>
+              </w:rPr>
+              <w:tab/>
+            </w:r>
+            <w:r>
+              <w:rPr>
+                <w:noProof/>
+                <w:webHidden/>
+                <w:sz w:val="24"/>
+                <w:szCs w:val="24"/>
+              </w:rPr>
+              <w:fldChar w:fldCharType="begin"/>
+            </w:r>
+            <w:r>
+              <w:rPr>
+                <w:noProof/>
+                <w:webHidden/>
+                <w:sz w:val="24"/>
+                <w:szCs w:val="24"/>
+              </w:rPr>
+              <w:instrText xml:space="preserve"> PAGEREF _Toc33376943 \h </w:instrText>
+            </w:r>
+            <w:r>
+              <w:rPr>
+                <w:noProof/>
+                <w:webHidden/>
+                <w:sz w:val="24"/>
+                <w:szCs w:val="24"/>
+              </w:rPr>
+            </w:r>
+            <w:r>
+              <w:rPr>
+                <w:noProof/>
+                <w:webHidden/>
+                <w:sz w:val="24"/>
+                <w:szCs w:val="24"/>
+              </w:rPr>
+              <w:fldChar w:fldCharType="separate"/>
+            </w:r>
+            <w:r>
+              <w:rPr>
+                <w:noProof/>
+                <w:webHidden/>
+                <w:sz w:val="24"/>
+                <w:szCs w:val="24"/>
+              </w:rPr>
+              <w:t>19</w:t>
+            </w:r>
+            <w:r>
+              <w:rPr>
+                <w:noProof/>
+                <w:webHidden/>
+                <w:sz w:val="24"/>
+                <w:szCs w:val="24"/>
+              </w:rPr>
+              <w:fldChar w:fldCharType="end"/>
+            </w:r>
+          </w:hyperlink>
+        </w:p>
+        <w:p>
+          <w:pPr>
+            <w:pStyle w:val="Verzeichnis2"/>
+            <w:tabs>
+              <w:tab w:val="left" w:pos="880"/>
+              <w:tab w:val="right" w:leader="dot" w:pos="9062"/>
+            </w:tabs>
+            <w:rPr>
+              <w:rFonts w:eastAsiaTheme="minorEastAsia"/>
+              <w:noProof/>
+              <w:sz w:val="24"/>
+              <w:szCs w:val="24"/>
+              <w:lang w:eastAsia="de-DE"/>
+            </w:rPr>
+          </w:pPr>
+          <w:hyperlink w:anchor="_Toc33376944" w:history="1">
+            <w:r>
+              <w:rPr>
+                <w:rStyle w:val="Hyperlink"/>
+                <w:noProof/>
+                <w:sz w:val="24"/>
+                <w:szCs w:val="24"/>
+              </w:rPr>
+              <w:t>4.2</w:t>
+            </w:r>
+            <w:r>
+              <w:rPr>
+                <w:rFonts w:eastAsiaTheme="minorEastAsia"/>
+                <w:noProof/>
+                <w:sz w:val="24"/>
+                <w:szCs w:val="24"/>
+                <w:lang w:eastAsia="de-DE"/>
+              </w:rPr>
+              <w:tab/>
+            </w:r>
+            <w:r>
+              <w:rPr>
+                <w:rStyle w:val="Hyperlink"/>
+                <w:noProof/>
+                <w:sz w:val="24"/>
+                <w:szCs w:val="24"/>
+              </w:rPr>
+              <w:t>Konzeption des Back-Ends</w:t>
+            </w:r>
+            <w:r>
+              <w:rPr>
+                <w:noProof/>
+                <w:webHidden/>
+                <w:sz w:val="24"/>
+                <w:szCs w:val="24"/>
+              </w:rPr>
+              <w:tab/>
+            </w:r>
+            <w:r>
+              <w:rPr>
+                <w:noProof/>
+                <w:webHidden/>
+                <w:sz w:val="24"/>
+                <w:szCs w:val="24"/>
+              </w:rPr>
+              <w:fldChar w:fldCharType="begin"/>
+            </w:r>
+            <w:r>
+              <w:rPr>
+                <w:noProof/>
+                <w:webHidden/>
+                <w:sz w:val="24"/>
+                <w:szCs w:val="24"/>
+              </w:rPr>
+              <w:instrText xml:space="preserve"> PAGEREF _Toc33376944 \h </w:instrText>
+            </w:r>
+            <w:r>
+              <w:rPr>
+                <w:noProof/>
+                <w:webHidden/>
+                <w:sz w:val="24"/>
+                <w:szCs w:val="24"/>
+              </w:rPr>
+            </w:r>
+            <w:r>
+              <w:rPr>
+                <w:noProof/>
+                <w:webHidden/>
+                <w:sz w:val="24"/>
+                <w:szCs w:val="24"/>
+              </w:rPr>
+              <w:fldChar w:fldCharType="separate"/>
+            </w:r>
+            <w:r>
+              <w:rPr>
+                <w:noProof/>
+                <w:webHidden/>
+                <w:sz w:val="24"/>
+                <w:szCs w:val="24"/>
+              </w:rPr>
+              <w:t>21</w:t>
+            </w:r>
+            <w:r>
+              <w:rPr>
+                <w:noProof/>
+                <w:webHidden/>
+                <w:sz w:val="24"/>
+                <w:szCs w:val="24"/>
+              </w:rPr>
+              <w:fldChar w:fldCharType="end"/>
+            </w:r>
+          </w:hyperlink>
+        </w:p>
+        <w:p>
+          <w:pPr>
+            <w:pStyle w:val="Verzeichnis3"/>
+            <w:tabs>
+              <w:tab w:val="left" w:pos="1320"/>
+              <w:tab w:val="right" w:leader="dot" w:pos="9062"/>
+            </w:tabs>
+            <w:rPr>
+              <w:rFonts w:eastAsiaTheme="minorEastAsia"/>
+              <w:noProof/>
+              <w:sz w:val="24"/>
+              <w:szCs w:val="24"/>
+              <w:lang w:eastAsia="de-DE"/>
+            </w:rPr>
+          </w:pPr>
+          <w:hyperlink w:anchor="_Toc33376945" w:history="1">
+            <w:r>
+              <w:rPr>
+                <w:rStyle w:val="Hyperlink"/>
+                <w:noProof/>
+                <w:sz w:val="24"/>
+                <w:szCs w:val="24"/>
+              </w:rPr>
+              <w:t>4.2.1</w:t>
+            </w:r>
+            <w:r>
+              <w:rPr>
+                <w:rFonts w:eastAsiaTheme="minorEastAsia"/>
+                <w:noProof/>
+                <w:sz w:val="24"/>
+                <w:szCs w:val="24"/>
+                <w:lang w:eastAsia="de-DE"/>
+              </w:rPr>
+              <w:tab/>
+            </w:r>
+            <w:r>
+              <w:rPr>
+                <w:rStyle w:val="Hyperlink"/>
+                <w:noProof/>
+                <w:sz w:val="24"/>
+                <w:szCs w:val="24"/>
+              </w:rPr>
+              <w:t>Java-Perspektive</w:t>
+            </w:r>
+            <w:r>
+              <w:rPr>
+                <w:noProof/>
+                <w:webHidden/>
+                <w:sz w:val="24"/>
+                <w:szCs w:val="24"/>
+              </w:rPr>
+              <w:tab/>
+            </w:r>
+            <w:r>
+              <w:rPr>
+                <w:noProof/>
+                <w:webHidden/>
+                <w:sz w:val="24"/>
+                <w:szCs w:val="24"/>
+              </w:rPr>
+              <w:fldChar w:fldCharType="begin"/>
+            </w:r>
+            <w:r>
+              <w:rPr>
+                <w:noProof/>
+                <w:webHidden/>
+                <w:sz w:val="24"/>
+                <w:szCs w:val="24"/>
+              </w:rPr>
+              <w:instrText xml:space="preserve"> PAGEREF _Toc33376945 \h </w:instrText>
+            </w:r>
+            <w:r>
+              <w:rPr>
+                <w:noProof/>
+                <w:webHidden/>
+                <w:sz w:val="24"/>
+                <w:szCs w:val="24"/>
+              </w:rPr>
+            </w:r>
+            <w:r>
+              <w:rPr>
+                <w:noProof/>
+                <w:webHidden/>
+                <w:sz w:val="24"/>
+                <w:szCs w:val="24"/>
+              </w:rPr>
+              <w:fldChar w:fldCharType="separate"/>
+            </w:r>
+            <w:r>
+              <w:rPr>
+                <w:noProof/>
+                <w:webHidden/>
+                <w:sz w:val="24"/>
+                <w:szCs w:val="24"/>
+              </w:rPr>
+              <w:t>21</w:t>
+            </w:r>
+            <w:r>
+              <w:rPr>
+                <w:noProof/>
+                <w:webHidden/>
+                <w:sz w:val="24"/>
+                <w:szCs w:val="24"/>
+              </w:rPr>
+              <w:fldChar w:fldCharType="end"/>
+            </w:r>
+          </w:hyperlink>
+        </w:p>
+        <w:p>
+          <w:pPr>
+            <w:pStyle w:val="Verzeichnis3"/>
+            <w:tabs>
+              <w:tab w:val="left" w:pos="1320"/>
+              <w:tab w:val="right" w:leader="dot" w:pos="9062"/>
+            </w:tabs>
+            <w:rPr>
+              <w:rFonts w:eastAsiaTheme="minorEastAsia"/>
+              <w:noProof/>
+              <w:sz w:val="24"/>
+              <w:szCs w:val="24"/>
+              <w:lang w:eastAsia="de-DE"/>
+            </w:rPr>
+          </w:pPr>
+          <w:hyperlink w:anchor="_Toc33376946" w:history="1">
+            <w:r>
+              <w:rPr>
+                <w:rStyle w:val="Hyperlink"/>
+                <w:noProof/>
+                <w:sz w:val="24"/>
+                <w:szCs w:val="24"/>
+              </w:rPr>
+              <w:t>4.2.2</w:t>
+            </w:r>
+            <w:r>
+              <w:rPr>
+                <w:rFonts w:eastAsiaTheme="minorEastAsia"/>
+                <w:noProof/>
+                <w:sz w:val="24"/>
+                <w:szCs w:val="24"/>
+                <w:lang w:eastAsia="de-DE"/>
+              </w:rPr>
+              <w:tab/>
+            </w:r>
+            <w:r>
+              <w:rPr>
+                <w:rStyle w:val="Hyperlink"/>
+                <w:noProof/>
+                <w:sz w:val="24"/>
+                <w:szCs w:val="24"/>
+              </w:rPr>
+              <w:t>SAP-Perspektive</w:t>
+            </w:r>
+            <w:r>
+              <w:rPr>
+                <w:noProof/>
+                <w:webHidden/>
+                <w:sz w:val="24"/>
+                <w:szCs w:val="24"/>
+              </w:rPr>
+              <w:tab/>
+            </w:r>
+            <w:r>
+              <w:rPr>
+                <w:noProof/>
+                <w:webHidden/>
+                <w:sz w:val="24"/>
+                <w:szCs w:val="24"/>
+              </w:rPr>
+              <w:fldChar w:fldCharType="begin"/>
+            </w:r>
+            <w:r>
+              <w:rPr>
+                <w:noProof/>
+                <w:webHidden/>
+                <w:sz w:val="24"/>
+                <w:szCs w:val="24"/>
+              </w:rPr>
+              <w:instrText xml:space="preserve"> PAGEREF _Toc33376946 \h </w:instrText>
+            </w:r>
+            <w:r>
+              <w:rPr>
+                <w:noProof/>
+                <w:webHidden/>
+                <w:sz w:val="24"/>
+                <w:szCs w:val="24"/>
+              </w:rPr>
+            </w:r>
+            <w:r>
+              <w:rPr>
+                <w:noProof/>
+                <w:webHidden/>
+                <w:sz w:val="24"/>
+                <w:szCs w:val="24"/>
+              </w:rPr>
+              <w:fldChar w:fldCharType="separate"/>
+            </w:r>
+            <w:r>
+              <w:rPr>
+                <w:noProof/>
+                <w:webHidden/>
+                <w:sz w:val="24"/>
+                <w:szCs w:val="24"/>
+              </w:rPr>
+              <w:t>25</w:t>
+            </w:r>
+            <w:r>
+              <w:rPr>
+                <w:noProof/>
+                <w:webHidden/>
+                <w:sz w:val="24"/>
+                <w:szCs w:val="24"/>
+              </w:rPr>
+              <w:fldChar w:fldCharType="end"/>
+            </w:r>
+          </w:hyperlink>
+        </w:p>
+        <w:p>
+          <w:pPr>
+            <w:pStyle w:val="Verzeichnis3"/>
+            <w:tabs>
+              <w:tab w:val="left" w:pos="1320"/>
+              <w:tab w:val="right" w:leader="dot" w:pos="9062"/>
+            </w:tabs>
+            <w:rPr>
+              <w:rFonts w:eastAsiaTheme="minorEastAsia"/>
+              <w:noProof/>
+              <w:sz w:val="24"/>
+              <w:szCs w:val="24"/>
+              <w:lang w:eastAsia="de-DE"/>
+            </w:rPr>
+          </w:pPr>
+          <w:hyperlink w:anchor="_Toc33376947" w:history="1">
+            <w:r>
+              <w:rPr>
+                <w:rStyle w:val="Hyperlink"/>
+                <w:noProof/>
+                <w:sz w:val="24"/>
+                <w:szCs w:val="24"/>
+              </w:rPr>
+              <w:t>4.2.3</w:t>
+            </w:r>
+            <w:r>
+              <w:rPr>
+                <w:rFonts w:eastAsiaTheme="minorEastAsia"/>
+                <w:noProof/>
+                <w:sz w:val="24"/>
+                <w:szCs w:val="24"/>
+                <w:lang w:eastAsia="de-DE"/>
+              </w:rPr>
+              <w:tab/>
+            </w:r>
+            <w:r>
+              <w:rPr>
+                <w:rStyle w:val="Hyperlink"/>
+                <w:noProof/>
+                <w:sz w:val="24"/>
+                <w:szCs w:val="24"/>
+              </w:rPr>
+              <w:t>SAP Java Connector – Die Schnittstelle</w:t>
+            </w:r>
+            <w:r>
+              <w:rPr>
+                <w:noProof/>
+                <w:webHidden/>
+                <w:sz w:val="24"/>
+                <w:szCs w:val="24"/>
+              </w:rPr>
+              <w:tab/>
+            </w:r>
+            <w:r>
+              <w:rPr>
+                <w:noProof/>
+                <w:webHidden/>
+                <w:sz w:val="24"/>
+                <w:szCs w:val="24"/>
+              </w:rPr>
+              <w:fldChar w:fldCharType="begin"/>
+            </w:r>
+            <w:r>
+              <w:rPr>
+                <w:noProof/>
+                <w:webHidden/>
+                <w:sz w:val="24"/>
+                <w:szCs w:val="24"/>
+              </w:rPr>
+              <w:instrText xml:space="preserve"> PAGEREF _Toc33376947 \h </w:instrText>
+            </w:r>
+            <w:r>
+              <w:rPr>
+                <w:noProof/>
+                <w:webHidden/>
+                <w:sz w:val="24"/>
+                <w:szCs w:val="24"/>
+              </w:rPr>
+            </w:r>
+            <w:r>
+              <w:rPr>
+                <w:noProof/>
+                <w:webHidden/>
+                <w:sz w:val="24"/>
+                <w:szCs w:val="24"/>
+              </w:rPr>
+              <w:fldChar w:fldCharType="separate"/>
+            </w:r>
+            <w:r>
+              <w:rPr>
+                <w:noProof/>
+                <w:webHidden/>
+                <w:sz w:val="24"/>
+                <w:szCs w:val="24"/>
+              </w:rPr>
+              <w:t>32</w:t>
+            </w:r>
+            <w:r>
+              <w:rPr>
+                <w:noProof/>
+                <w:webHidden/>
+                <w:sz w:val="24"/>
+                <w:szCs w:val="24"/>
+              </w:rPr>
+              <w:fldChar w:fldCharType="end"/>
+            </w:r>
+          </w:hyperlink>
+        </w:p>
+        <w:p>
+          <w:pPr>
+            <w:pStyle w:val="Verzeichnis1"/>
+            <w:tabs>
+              <w:tab w:val="left" w:pos="440"/>
+              <w:tab w:val="right" w:leader="dot" w:pos="9062"/>
+            </w:tabs>
+            <w:rPr>
+              <w:rFonts w:eastAsiaTheme="minorEastAsia"/>
+              <w:noProof/>
+              <w:sz w:val="24"/>
+              <w:szCs w:val="24"/>
+              <w:lang w:eastAsia="de-DE"/>
+            </w:rPr>
+          </w:pPr>
+          <w:hyperlink w:anchor="_Toc33376948" w:history="1">
+            <w:r>
+              <w:rPr>
+                <w:rStyle w:val="Hyperlink"/>
+                <w:noProof/>
+                <w:sz w:val="24"/>
+                <w:szCs w:val="24"/>
+              </w:rPr>
+              <w:t>5</w:t>
+            </w:r>
+            <w:r>
+              <w:rPr>
+                <w:rFonts w:eastAsiaTheme="minorEastAsia"/>
+                <w:noProof/>
+                <w:sz w:val="24"/>
+                <w:szCs w:val="24"/>
+                <w:lang w:eastAsia="de-DE"/>
+              </w:rPr>
+              <w:tab/>
+            </w:r>
+            <w:r>
+              <w:rPr>
+                <w:rStyle w:val="Hyperlink"/>
+                <w:noProof/>
+                <w:sz w:val="24"/>
+                <w:szCs w:val="24"/>
+              </w:rPr>
+              <w:t>Zukünftige Optimierungs- und Erweiterungsmöglichkeiten</w:t>
+            </w:r>
+            <w:r>
+              <w:rPr>
+                <w:noProof/>
+                <w:webHidden/>
+                <w:sz w:val="24"/>
+                <w:szCs w:val="24"/>
+              </w:rPr>
+              <w:tab/>
+            </w:r>
+            <w:r>
+              <w:rPr>
+                <w:noProof/>
+                <w:webHidden/>
+                <w:sz w:val="24"/>
+                <w:szCs w:val="24"/>
+              </w:rPr>
+              <w:fldChar w:fldCharType="begin"/>
+            </w:r>
+            <w:r>
+              <w:rPr>
+                <w:noProof/>
+                <w:webHidden/>
+                <w:sz w:val="24"/>
+                <w:szCs w:val="24"/>
+              </w:rPr>
+              <w:instrText xml:space="preserve"> PAGEREF _Toc33376948 \h </w:instrText>
+            </w:r>
+            <w:r>
+              <w:rPr>
+                <w:noProof/>
+                <w:webHidden/>
+                <w:sz w:val="24"/>
+                <w:szCs w:val="24"/>
+              </w:rPr>
+            </w:r>
+            <w:r>
+              <w:rPr>
+                <w:noProof/>
+                <w:webHidden/>
+                <w:sz w:val="24"/>
+                <w:szCs w:val="24"/>
+              </w:rPr>
+              <w:fldChar w:fldCharType="separate"/>
+            </w:r>
+            <w:r>
+              <w:rPr>
+                <w:noProof/>
+                <w:webHidden/>
+                <w:sz w:val="24"/>
+                <w:szCs w:val="24"/>
+              </w:rPr>
+              <w:t>34</w:t>
+            </w:r>
+            <w:r>
+              <w:rPr>
+                <w:noProof/>
+                <w:webHidden/>
+                <w:sz w:val="24"/>
+                <w:szCs w:val="24"/>
+              </w:rPr>
+              <w:fldChar w:fldCharType="end"/>
+            </w:r>
+          </w:hyperlink>
+        </w:p>
+        <w:p>
+          <w:pPr>
+            <w:pStyle w:val="Verzeichnis1"/>
+            <w:tabs>
+              <w:tab w:val="left" w:pos="440"/>
+              <w:tab w:val="right" w:leader="dot" w:pos="9062"/>
+            </w:tabs>
+            <w:rPr>
+              <w:rFonts w:eastAsiaTheme="minorEastAsia"/>
+              <w:noProof/>
+              <w:sz w:val="24"/>
+              <w:szCs w:val="24"/>
+              <w:lang w:eastAsia="de-DE"/>
+            </w:rPr>
+          </w:pPr>
+          <w:hyperlink w:anchor="_Toc33376949" w:history="1">
+            <w:r>
+              <w:rPr>
+                <w:rStyle w:val="Hyperlink"/>
+                <w:noProof/>
+                <w:sz w:val="24"/>
+                <w:szCs w:val="24"/>
+              </w:rPr>
+              <w:t>6</w:t>
+            </w:r>
+            <w:r>
+              <w:rPr>
+                <w:rFonts w:eastAsiaTheme="minorEastAsia"/>
+                <w:noProof/>
+                <w:sz w:val="24"/>
+                <w:szCs w:val="24"/>
+                <w:lang w:eastAsia="de-DE"/>
+              </w:rPr>
+              <w:tab/>
+            </w:r>
+            <w:r>
+              <w:rPr>
+                <w:rStyle w:val="Hyperlink"/>
+                <w:noProof/>
+                <w:sz w:val="24"/>
+                <w:szCs w:val="24"/>
+              </w:rPr>
+              <w:t>Reflexion und Fazit</w:t>
+            </w:r>
+            <w:r>
+              <w:rPr>
+                <w:noProof/>
+                <w:webHidden/>
+                <w:sz w:val="24"/>
+                <w:szCs w:val="24"/>
+              </w:rPr>
+              <w:tab/>
+            </w:r>
+            <w:r>
+              <w:rPr>
+                <w:noProof/>
+                <w:webHidden/>
+                <w:sz w:val="24"/>
+                <w:szCs w:val="24"/>
+              </w:rPr>
+              <w:fldChar w:fldCharType="begin"/>
+            </w:r>
+            <w:r>
+              <w:rPr>
+                <w:noProof/>
+                <w:webHidden/>
+                <w:sz w:val="24"/>
+                <w:szCs w:val="24"/>
+              </w:rPr>
+              <w:instrText xml:space="preserve"> PAGEREF _Toc33376949 \h </w:instrText>
+            </w:r>
+            <w:r>
+              <w:rPr>
+                <w:noProof/>
+                <w:webHidden/>
+                <w:sz w:val="24"/>
+                <w:szCs w:val="24"/>
+              </w:rPr>
+            </w:r>
+            <w:r>
+              <w:rPr>
+                <w:noProof/>
+                <w:webHidden/>
+                <w:sz w:val="24"/>
+                <w:szCs w:val="24"/>
+              </w:rPr>
+              <w:fldChar w:fldCharType="separate"/>
+            </w:r>
+            <w:r>
+              <w:rPr>
+                <w:noProof/>
+                <w:webHidden/>
+                <w:sz w:val="24"/>
+                <w:szCs w:val="24"/>
+              </w:rPr>
+              <w:t>35</w:t>
+            </w:r>
+            <w:r>
+              <w:rPr>
+                <w:noProof/>
+                <w:webHidden/>
+                <w:sz w:val="24"/>
+                <w:szCs w:val="24"/>
+              </w:rPr>
+              <w:fldChar w:fldCharType="end"/>
+            </w:r>
+          </w:hyperlink>
+        </w:p>
+        <w:p>
+          <w:pPr>
+            <w:pStyle w:val="Verzeichnis1"/>
+            <w:tabs>
+              <w:tab w:val="right" w:leader="dot" w:pos="9062"/>
+            </w:tabs>
+            <w:rPr>
+              <w:rFonts w:eastAsiaTheme="minorEastAsia"/>
+              <w:noProof/>
+              <w:sz w:val="24"/>
+              <w:szCs w:val="24"/>
+              <w:lang w:eastAsia="de-DE"/>
+            </w:rPr>
+          </w:pPr>
+          <w:hyperlink w:anchor="_Toc33376950" w:history="1">
+            <w:r>
+              <w:rPr>
+                <w:rStyle w:val="Hyperlink"/>
+                <w:noProof/>
+                <w:sz w:val="24"/>
+                <w:szCs w:val="24"/>
+              </w:rPr>
+              <w:t>Literaturverzeichnis</w:t>
+            </w:r>
+            <w:r>
+              <w:rPr>
+                <w:noProof/>
+                <w:webHidden/>
+                <w:sz w:val="24"/>
+                <w:szCs w:val="24"/>
+              </w:rPr>
+              <w:tab/>
+            </w:r>
+            <w:r>
+              <w:rPr>
+                <w:noProof/>
+                <w:webHidden/>
+                <w:sz w:val="24"/>
+                <w:szCs w:val="24"/>
+              </w:rPr>
+              <w:fldChar w:fldCharType="begin"/>
+            </w:r>
+            <w:r>
+              <w:rPr>
+                <w:noProof/>
+                <w:webHidden/>
+                <w:sz w:val="24"/>
+                <w:szCs w:val="24"/>
+              </w:rPr>
+              <w:instrText xml:space="preserve"> PAGEREF _Toc33376950 \h </w:instrText>
+            </w:r>
+            <w:r>
+              <w:rPr>
+                <w:noProof/>
+                <w:webHidden/>
+                <w:sz w:val="24"/>
+                <w:szCs w:val="24"/>
+              </w:rPr>
+            </w:r>
+            <w:r>
+              <w:rPr>
+                <w:noProof/>
+                <w:webHidden/>
+                <w:sz w:val="24"/>
+                <w:szCs w:val="24"/>
+              </w:rPr>
+              <w:fldChar w:fldCharType="separate"/>
+            </w:r>
+            <w:r>
+              <w:rPr>
+                <w:noProof/>
+                <w:webHidden/>
+                <w:sz w:val="24"/>
+                <w:szCs w:val="24"/>
+              </w:rPr>
+              <w:t>36</w:t>
+            </w:r>
+            <w:r>
+              <w:rPr>
+                <w:noProof/>
+                <w:webHidden/>
+                <w:sz w:val="24"/>
+                <w:szCs w:val="24"/>
               </w:rPr>
               <w:fldChar w:fldCharType="end"/>
             </w:r>
@@ -464,18 +2798,22 @@
               <w:lang w:eastAsia="de-DE"/>
             </w:rPr>
           </w:pPr>
-          <w:hyperlink w:anchor="_Toc33368300" w:history="1">
+          <w:hyperlink w:anchor="_Toc33376951" w:history="1">
             <w:r>
               <w:rPr>
                 <w:rStyle w:val="Hyperlink"/>
                 <w:noProof/>
-              </w:rPr>
-              <w:t>Abbildungsverzeichnis</w:t>
+                <w:sz w:val="24"/>
+                <w:szCs w:val="24"/>
+              </w:rPr>
+              <w:t>Anhang (Quellcodes)</w:t>
             </w:r>
             <w:r>
               <w:rPr>
                 <w:noProof/>
                 <w:webHidden/>
+                <w:sz w:val="24"/>
+                <w:szCs w:val="24"/>
               </w:rPr>
               <w:tab/>
             </w:r>
@@ -483,6 +2821,8 @@
               <w:rPr>
                 <w:noProof/>
                 <w:webHidden/>
+                <w:sz w:val="24"/>
+                <w:szCs w:val="24"/>
               </w:rPr>
               <w:fldChar w:fldCharType="begin"/>
             </w:r>
@@ -490,19 +2830,25 @@
               <w:rPr>
                 <w:noProof/>
                 <w:webHidden/>
-              </w:rPr>
-              <w:instrText xml:space="preserve"> PAGEREF _Toc33368300 \h </w:instrText>
+                <w:sz w:val="24"/>
+                <w:szCs w:val="24"/>
+              </w:rPr>
+              <w:instrText xml:space="preserve"> PAGEREF _Toc33376951 \h </w:instrText>
             </w:r>
             <w:r>
               <w:rPr>
                 <w:noProof/>
                 <w:webHidden/>
+                <w:sz w:val="24"/>
+                <w:szCs w:val="24"/>
               </w:rPr>
             </w:r>
             <w:r>
               <w:rPr>
                 <w:noProof/>
                 <w:webHidden/>
+                <w:sz w:val="24"/>
+                <w:szCs w:val="24"/>
               </w:rPr>
               <w:fldChar w:fldCharType="separate"/>
             </w:r>
@@ -510,1857 +2856,17 @@
               <w:rPr>
                 <w:noProof/>
                 <w:webHidden/>
-              </w:rPr>
-              <w:t>IV</w:t>
+                <w:sz w:val="24"/>
+                <w:szCs w:val="24"/>
+              </w:rPr>
+              <w:t>37</w:t>
             </w:r>
             <w:r>
               <w:rPr>
                 <w:noProof/>
                 <w:webHidden/>
-              </w:rPr>
-              <w:fldChar w:fldCharType="end"/>
-            </w:r>
-          </w:hyperlink>
-        </w:p>
-        <w:p>
-          <w:pPr>
-            <w:pStyle w:val="Verzeichnis1"/>
-            <w:tabs>
-              <w:tab w:val="right" w:leader="dot" w:pos="9062"/>
-            </w:tabs>
-            <w:rPr>
-              <w:rFonts w:eastAsiaTheme="minorEastAsia"/>
-              <w:noProof/>
-              <w:lang w:eastAsia="de-DE"/>
-            </w:rPr>
-          </w:pPr>
-          <w:hyperlink w:anchor="_Toc33368301" w:history="1">
-            <w:r>
-              <w:rPr>
-                <w:rStyle w:val="Hyperlink"/>
-                <w:noProof/>
-              </w:rPr>
-              <w:t>Tabellenverzeichnis</w:t>
-            </w:r>
-            <w:r>
-              <w:rPr>
-                <w:noProof/>
-                <w:webHidden/>
-              </w:rPr>
-              <w:tab/>
-            </w:r>
-            <w:r>
-              <w:rPr>
-                <w:noProof/>
-                <w:webHidden/>
-              </w:rPr>
-              <w:fldChar w:fldCharType="begin"/>
-            </w:r>
-            <w:r>
-              <w:rPr>
-                <w:noProof/>
-                <w:webHidden/>
-              </w:rPr>
-              <w:instrText xml:space="preserve"> PAGEREF _Toc33368301 \h </w:instrText>
-            </w:r>
-            <w:r>
-              <w:rPr>
-                <w:noProof/>
-                <w:webHidden/>
-              </w:rPr>
-            </w:r>
-            <w:r>
-              <w:rPr>
-                <w:noProof/>
-                <w:webHidden/>
-              </w:rPr>
-              <w:fldChar w:fldCharType="separate"/>
-            </w:r>
-            <w:r>
-              <w:rPr>
-                <w:noProof/>
-                <w:webHidden/>
-              </w:rPr>
-              <w:t>V</w:t>
-            </w:r>
-            <w:r>
-              <w:rPr>
-                <w:noProof/>
-                <w:webHidden/>
-              </w:rPr>
-              <w:fldChar w:fldCharType="end"/>
-            </w:r>
-          </w:hyperlink>
-        </w:p>
-        <w:p>
-          <w:pPr>
-            <w:pStyle w:val="Verzeichnis1"/>
-            <w:tabs>
-              <w:tab w:val="left" w:pos="440"/>
-              <w:tab w:val="right" w:leader="dot" w:pos="9062"/>
-            </w:tabs>
-            <w:rPr>
-              <w:rFonts w:eastAsiaTheme="minorEastAsia"/>
-              <w:noProof/>
-              <w:lang w:eastAsia="de-DE"/>
-            </w:rPr>
-          </w:pPr>
-          <w:hyperlink w:anchor="_Toc33368302" w:history="1">
-            <w:r>
-              <w:rPr>
-                <w:rStyle w:val="Hyperlink"/>
-                <w:noProof/>
-              </w:rPr>
-              <w:t>1</w:t>
-            </w:r>
-            <w:r>
-              <w:rPr>
-                <w:rFonts w:eastAsiaTheme="minorEastAsia"/>
-                <w:noProof/>
-                <w:lang w:eastAsia="de-DE"/>
-              </w:rPr>
-              <w:tab/>
-            </w:r>
-            <w:r>
-              <w:rPr>
-                <w:rStyle w:val="Hyperlink"/>
-                <w:noProof/>
-              </w:rPr>
-              <w:t>Vorstellung des Projekt-Teams</w:t>
-            </w:r>
-            <w:r>
-              <w:rPr>
-                <w:noProof/>
-                <w:webHidden/>
-              </w:rPr>
-              <w:tab/>
-            </w:r>
-            <w:r>
-              <w:rPr>
-                <w:noProof/>
-                <w:webHidden/>
-              </w:rPr>
-              <w:fldChar w:fldCharType="begin"/>
-            </w:r>
-            <w:r>
-              <w:rPr>
-                <w:noProof/>
-                <w:webHidden/>
-              </w:rPr>
-              <w:instrText xml:space="preserve"> PAGEREF _Toc33368302 \h </w:instrText>
-            </w:r>
-            <w:r>
-              <w:rPr>
-                <w:noProof/>
-                <w:webHidden/>
-              </w:rPr>
-            </w:r>
-            <w:r>
-              <w:rPr>
-                <w:noProof/>
-                <w:webHidden/>
-              </w:rPr>
-              <w:fldChar w:fldCharType="separate"/>
-            </w:r>
-            <w:r>
-              <w:rPr>
-                <w:noProof/>
-                <w:webHidden/>
-              </w:rPr>
-              <w:t>1</w:t>
-            </w:r>
-            <w:r>
-              <w:rPr>
-                <w:noProof/>
-                <w:webHidden/>
-              </w:rPr>
-              <w:fldChar w:fldCharType="end"/>
-            </w:r>
-          </w:hyperlink>
-        </w:p>
-        <w:p>
-          <w:pPr>
-            <w:pStyle w:val="Verzeichnis1"/>
-            <w:tabs>
-              <w:tab w:val="left" w:pos="440"/>
-              <w:tab w:val="right" w:leader="dot" w:pos="9062"/>
-            </w:tabs>
-            <w:rPr>
-              <w:rFonts w:eastAsiaTheme="minorEastAsia"/>
-              <w:noProof/>
-              <w:lang w:eastAsia="de-DE"/>
-            </w:rPr>
-          </w:pPr>
-          <w:hyperlink w:anchor="_Toc33368303" w:history="1">
-            <w:r>
-              <w:rPr>
-                <w:rStyle w:val="Hyperlink"/>
-                <w:noProof/>
-              </w:rPr>
-              <w:t>2</w:t>
-            </w:r>
-            <w:r>
-              <w:rPr>
-                <w:rFonts w:eastAsiaTheme="minorEastAsia"/>
-                <w:noProof/>
-                <w:lang w:eastAsia="de-DE"/>
-              </w:rPr>
-              <w:tab/>
-            </w:r>
-            <w:r>
-              <w:rPr>
-                <w:rStyle w:val="Hyperlink"/>
-                <w:noProof/>
-              </w:rPr>
-              <w:t>SAPlexa – Die betriebliche Sprachassistenz für SAP</w:t>
-            </w:r>
-            <w:r>
-              <w:rPr>
-                <w:noProof/>
-                <w:webHidden/>
-              </w:rPr>
-              <w:tab/>
-            </w:r>
-            <w:r>
-              <w:rPr>
-                <w:noProof/>
-                <w:webHidden/>
-              </w:rPr>
-              <w:fldChar w:fldCharType="begin"/>
-            </w:r>
-            <w:r>
-              <w:rPr>
-                <w:noProof/>
-                <w:webHidden/>
-              </w:rPr>
-              <w:instrText xml:space="preserve"> PAGEREF _Toc33368303 \h </w:instrText>
-            </w:r>
-            <w:r>
-              <w:rPr>
-                <w:noProof/>
-                <w:webHidden/>
-              </w:rPr>
-            </w:r>
-            <w:r>
-              <w:rPr>
-                <w:noProof/>
-                <w:webHidden/>
-              </w:rPr>
-              <w:fldChar w:fldCharType="separate"/>
-            </w:r>
-            <w:r>
-              <w:rPr>
-                <w:noProof/>
-                <w:webHidden/>
-              </w:rPr>
-              <w:t>2</w:t>
-            </w:r>
-            <w:r>
-              <w:rPr>
-                <w:noProof/>
-                <w:webHidden/>
-              </w:rPr>
-              <w:fldChar w:fldCharType="end"/>
-            </w:r>
-          </w:hyperlink>
-        </w:p>
-        <w:p>
-          <w:pPr>
-            <w:pStyle w:val="Verzeichnis2"/>
-            <w:tabs>
-              <w:tab w:val="left" w:pos="880"/>
-              <w:tab w:val="right" w:leader="dot" w:pos="9062"/>
-            </w:tabs>
-            <w:rPr>
-              <w:rFonts w:eastAsiaTheme="minorEastAsia"/>
-              <w:noProof/>
-              <w:lang w:eastAsia="de-DE"/>
-            </w:rPr>
-          </w:pPr>
-          <w:hyperlink w:anchor="_Toc33368304" w:history="1">
-            <w:r>
-              <w:rPr>
-                <w:rStyle w:val="Hyperlink"/>
-                <w:noProof/>
-              </w:rPr>
-              <w:t>2.1</w:t>
-            </w:r>
-            <w:r>
-              <w:rPr>
-                <w:rFonts w:eastAsiaTheme="minorEastAsia"/>
-                <w:noProof/>
-                <w:lang w:eastAsia="de-DE"/>
-              </w:rPr>
-              <w:tab/>
-            </w:r>
-            <w:r>
-              <w:rPr>
-                <w:rStyle w:val="Hyperlink"/>
-                <w:noProof/>
-              </w:rPr>
-              <w:t>Beschreibung von SAPlexa</w:t>
-            </w:r>
-            <w:r>
-              <w:rPr>
-                <w:noProof/>
-                <w:webHidden/>
-              </w:rPr>
-              <w:tab/>
-            </w:r>
-            <w:r>
-              <w:rPr>
-                <w:noProof/>
-                <w:webHidden/>
-              </w:rPr>
-              <w:fldChar w:fldCharType="begin"/>
-            </w:r>
-            <w:r>
-              <w:rPr>
-                <w:noProof/>
-                <w:webHidden/>
-              </w:rPr>
-              <w:instrText xml:space="preserve"> PAGEREF _Toc33368304 \h </w:instrText>
-            </w:r>
-            <w:r>
-              <w:rPr>
-                <w:noProof/>
-                <w:webHidden/>
-              </w:rPr>
-            </w:r>
-            <w:r>
-              <w:rPr>
-                <w:noProof/>
-                <w:webHidden/>
-              </w:rPr>
-              <w:fldChar w:fldCharType="separate"/>
-            </w:r>
-            <w:r>
-              <w:rPr>
-                <w:noProof/>
-                <w:webHidden/>
-              </w:rPr>
-              <w:t>2</w:t>
-            </w:r>
-            <w:r>
-              <w:rPr>
-                <w:noProof/>
-                <w:webHidden/>
-              </w:rPr>
-              <w:fldChar w:fldCharType="end"/>
-            </w:r>
-          </w:hyperlink>
-        </w:p>
-        <w:p>
-          <w:pPr>
-            <w:pStyle w:val="Verzeichnis2"/>
-            <w:tabs>
-              <w:tab w:val="left" w:pos="880"/>
-              <w:tab w:val="right" w:leader="dot" w:pos="9062"/>
-            </w:tabs>
-            <w:rPr>
-              <w:rFonts w:eastAsiaTheme="minorEastAsia"/>
-              <w:noProof/>
-              <w:lang w:eastAsia="de-DE"/>
-            </w:rPr>
-          </w:pPr>
-          <w:hyperlink w:anchor="_Toc33368305" w:history="1">
-            <w:r>
-              <w:rPr>
-                <w:rStyle w:val="Hyperlink"/>
-                <w:noProof/>
-              </w:rPr>
-              <w:t>2.2</w:t>
-            </w:r>
-            <w:r>
-              <w:rPr>
-                <w:rFonts w:eastAsiaTheme="minorEastAsia"/>
-                <w:noProof/>
-                <w:lang w:eastAsia="de-DE"/>
-              </w:rPr>
-              <w:tab/>
-            </w:r>
-            <w:r>
-              <w:rPr>
-                <w:rStyle w:val="Hyperlink"/>
-                <w:noProof/>
-              </w:rPr>
-              <w:t>Technische Anforderungen an SAPlexa</w:t>
-            </w:r>
-            <w:r>
-              <w:rPr>
-                <w:noProof/>
-                <w:webHidden/>
-              </w:rPr>
-              <w:tab/>
-            </w:r>
-            <w:r>
-              <w:rPr>
-                <w:noProof/>
-                <w:webHidden/>
-              </w:rPr>
-              <w:fldChar w:fldCharType="begin"/>
-            </w:r>
-            <w:r>
-              <w:rPr>
-                <w:noProof/>
-                <w:webHidden/>
-              </w:rPr>
-              <w:instrText xml:space="preserve"> PAGEREF _Toc33368305 \h </w:instrText>
-            </w:r>
-            <w:r>
-              <w:rPr>
-                <w:noProof/>
-                <w:webHidden/>
-              </w:rPr>
-            </w:r>
-            <w:r>
-              <w:rPr>
-                <w:noProof/>
-                <w:webHidden/>
-              </w:rPr>
-              <w:fldChar w:fldCharType="separate"/>
-            </w:r>
-            <w:r>
-              <w:rPr>
-                <w:noProof/>
-                <w:webHidden/>
-              </w:rPr>
-              <w:t>2</w:t>
-            </w:r>
-            <w:r>
-              <w:rPr>
-                <w:noProof/>
-                <w:webHidden/>
-              </w:rPr>
-              <w:fldChar w:fldCharType="end"/>
-            </w:r>
-          </w:hyperlink>
-        </w:p>
-        <w:p>
-          <w:pPr>
-            <w:pStyle w:val="Verzeichnis2"/>
-            <w:tabs>
-              <w:tab w:val="left" w:pos="880"/>
-              <w:tab w:val="right" w:leader="dot" w:pos="9062"/>
-            </w:tabs>
-            <w:rPr>
-              <w:rFonts w:eastAsiaTheme="minorEastAsia"/>
-              <w:noProof/>
-              <w:lang w:eastAsia="de-DE"/>
-            </w:rPr>
-          </w:pPr>
-          <w:hyperlink w:anchor="_Toc33368306" w:history="1">
-            <w:r>
-              <w:rPr>
-                <w:rStyle w:val="Hyperlink"/>
-                <w:noProof/>
-              </w:rPr>
-              <w:t>2.3</w:t>
-            </w:r>
-            <w:r>
-              <w:rPr>
-                <w:rFonts w:eastAsiaTheme="minorEastAsia"/>
-                <w:noProof/>
-                <w:lang w:eastAsia="de-DE"/>
-              </w:rPr>
-              <w:tab/>
-            </w:r>
-            <w:r>
-              <w:rPr>
-                <w:rStyle w:val="Hyperlink"/>
-                <w:noProof/>
-              </w:rPr>
-              <w:t>Einsatzbereich der Applikation</w:t>
-            </w:r>
-            <w:r>
-              <w:rPr>
-                <w:noProof/>
-                <w:webHidden/>
-              </w:rPr>
-              <w:tab/>
-            </w:r>
-            <w:r>
-              <w:rPr>
-                <w:noProof/>
-                <w:webHidden/>
-              </w:rPr>
-              <w:fldChar w:fldCharType="begin"/>
-            </w:r>
-            <w:r>
-              <w:rPr>
-                <w:noProof/>
-                <w:webHidden/>
-              </w:rPr>
-              <w:instrText xml:space="preserve"> PAGEREF _Toc33368306 \h </w:instrText>
-            </w:r>
-            <w:r>
-              <w:rPr>
-                <w:noProof/>
-                <w:webHidden/>
-              </w:rPr>
-            </w:r>
-            <w:r>
-              <w:rPr>
-                <w:noProof/>
-                <w:webHidden/>
-              </w:rPr>
-              <w:fldChar w:fldCharType="separate"/>
-            </w:r>
-            <w:r>
-              <w:rPr>
-                <w:noProof/>
-                <w:webHidden/>
-              </w:rPr>
-              <w:t>2</w:t>
-            </w:r>
-            <w:r>
-              <w:rPr>
-                <w:noProof/>
-                <w:webHidden/>
-              </w:rPr>
-              <w:fldChar w:fldCharType="end"/>
-            </w:r>
-          </w:hyperlink>
-        </w:p>
-        <w:p>
-          <w:pPr>
-            <w:pStyle w:val="Verzeichnis1"/>
-            <w:tabs>
-              <w:tab w:val="left" w:pos="440"/>
-              <w:tab w:val="right" w:leader="dot" w:pos="9062"/>
-            </w:tabs>
-            <w:rPr>
-              <w:rFonts w:eastAsiaTheme="minorEastAsia"/>
-              <w:noProof/>
-              <w:lang w:eastAsia="de-DE"/>
-            </w:rPr>
-          </w:pPr>
-          <w:hyperlink w:anchor="_Toc33368307" w:history="1">
-            <w:r>
-              <w:rPr>
-                <w:rStyle w:val="Hyperlink"/>
-                <w:noProof/>
-              </w:rPr>
-              <w:t>3</w:t>
-            </w:r>
-            <w:r>
-              <w:rPr>
-                <w:rFonts w:eastAsiaTheme="minorEastAsia"/>
-                <w:noProof/>
-                <w:lang w:eastAsia="de-DE"/>
-              </w:rPr>
-              <w:tab/>
-            </w:r>
-            <w:r>
-              <w:rPr>
-                <w:rStyle w:val="Hyperlink"/>
-                <w:noProof/>
-              </w:rPr>
-              <w:t>Organisation des Projekts</w:t>
-            </w:r>
-            <w:r>
-              <w:rPr>
-                <w:noProof/>
-                <w:webHidden/>
-              </w:rPr>
-              <w:tab/>
-            </w:r>
-            <w:r>
-              <w:rPr>
-                <w:noProof/>
-                <w:webHidden/>
-              </w:rPr>
-              <w:fldChar w:fldCharType="begin"/>
-            </w:r>
-            <w:r>
-              <w:rPr>
-                <w:noProof/>
-                <w:webHidden/>
-              </w:rPr>
-              <w:instrText xml:space="preserve"> PAGEREF _Toc33368307 \h </w:instrText>
-            </w:r>
-            <w:r>
-              <w:rPr>
-                <w:noProof/>
-                <w:webHidden/>
-              </w:rPr>
-            </w:r>
-            <w:r>
-              <w:rPr>
-                <w:noProof/>
-                <w:webHidden/>
-              </w:rPr>
-              <w:fldChar w:fldCharType="separate"/>
-            </w:r>
-            <w:r>
-              <w:rPr>
-                <w:noProof/>
-                <w:webHidden/>
-              </w:rPr>
-              <w:t>3</w:t>
-            </w:r>
-            <w:r>
-              <w:rPr>
-                <w:noProof/>
-                <w:webHidden/>
-              </w:rPr>
-              <w:fldChar w:fldCharType="end"/>
-            </w:r>
-          </w:hyperlink>
-        </w:p>
-        <w:p>
-          <w:pPr>
-            <w:pStyle w:val="Verzeichnis2"/>
-            <w:tabs>
-              <w:tab w:val="left" w:pos="880"/>
-              <w:tab w:val="right" w:leader="dot" w:pos="9062"/>
-            </w:tabs>
-            <w:rPr>
-              <w:rFonts w:eastAsiaTheme="minorEastAsia"/>
-              <w:noProof/>
-              <w:lang w:eastAsia="de-DE"/>
-            </w:rPr>
-          </w:pPr>
-          <w:hyperlink w:anchor="_Toc33368308" w:history="1">
-            <w:r>
-              <w:rPr>
-                <w:rStyle w:val="Hyperlink"/>
-                <w:noProof/>
-              </w:rPr>
-              <w:t>3.1</w:t>
-            </w:r>
-            <w:r>
-              <w:rPr>
-                <w:rFonts w:eastAsiaTheme="minorEastAsia"/>
-                <w:noProof/>
-                <w:lang w:eastAsia="de-DE"/>
-              </w:rPr>
-              <w:tab/>
-            </w:r>
-            <w:r>
-              <w:rPr>
-                <w:rStyle w:val="Hyperlink"/>
-                <w:noProof/>
-              </w:rPr>
-              <w:t>Projektbezogene Anwendung von SCRUM</w:t>
-            </w:r>
-            <w:r>
-              <w:rPr>
-                <w:noProof/>
-                <w:webHidden/>
-              </w:rPr>
-              <w:tab/>
-            </w:r>
-            <w:r>
-              <w:rPr>
-                <w:noProof/>
-                <w:webHidden/>
-              </w:rPr>
-              <w:fldChar w:fldCharType="begin"/>
-            </w:r>
-            <w:r>
-              <w:rPr>
-                <w:noProof/>
-                <w:webHidden/>
-              </w:rPr>
-              <w:instrText xml:space="preserve"> PAGEREF _Toc33368308 \h </w:instrText>
-            </w:r>
-            <w:r>
-              <w:rPr>
-                <w:noProof/>
-                <w:webHidden/>
-              </w:rPr>
-            </w:r>
-            <w:r>
-              <w:rPr>
-                <w:noProof/>
-                <w:webHidden/>
-              </w:rPr>
-              <w:fldChar w:fldCharType="separate"/>
-            </w:r>
-            <w:r>
-              <w:rPr>
-                <w:noProof/>
-                <w:webHidden/>
-              </w:rPr>
-              <w:t>3</w:t>
-            </w:r>
-            <w:r>
-              <w:rPr>
-                <w:noProof/>
-                <w:webHidden/>
-              </w:rPr>
-              <w:fldChar w:fldCharType="end"/>
-            </w:r>
-          </w:hyperlink>
-        </w:p>
-        <w:p>
-          <w:pPr>
-            <w:pStyle w:val="Verzeichnis2"/>
-            <w:tabs>
-              <w:tab w:val="left" w:pos="880"/>
-              <w:tab w:val="right" w:leader="dot" w:pos="9062"/>
-            </w:tabs>
-            <w:rPr>
-              <w:rFonts w:eastAsiaTheme="minorEastAsia"/>
-              <w:noProof/>
-              <w:lang w:eastAsia="de-DE"/>
-            </w:rPr>
-          </w:pPr>
-          <w:hyperlink w:anchor="_Toc33368309" w:history="1">
-            <w:r>
-              <w:rPr>
-                <w:rStyle w:val="Hyperlink"/>
-                <w:noProof/>
-              </w:rPr>
-              <w:t>3.2</w:t>
-            </w:r>
-            <w:r>
-              <w:rPr>
-                <w:rFonts w:eastAsiaTheme="minorEastAsia"/>
-                <w:noProof/>
-                <w:lang w:eastAsia="de-DE"/>
-              </w:rPr>
-              <w:tab/>
-            </w:r>
-            <w:r>
-              <w:rPr>
-                <w:rStyle w:val="Hyperlink"/>
-                <w:noProof/>
-              </w:rPr>
-              <w:t>Zeitmanagement</w:t>
-            </w:r>
-            <w:r>
-              <w:rPr>
-                <w:noProof/>
-                <w:webHidden/>
-              </w:rPr>
-              <w:tab/>
-            </w:r>
-            <w:r>
-              <w:rPr>
-                <w:noProof/>
-                <w:webHidden/>
-              </w:rPr>
-              <w:fldChar w:fldCharType="begin"/>
-            </w:r>
-            <w:r>
-              <w:rPr>
-                <w:noProof/>
-                <w:webHidden/>
-              </w:rPr>
-              <w:instrText xml:space="preserve"> PAGEREF _Toc33368309 \h </w:instrText>
-            </w:r>
-            <w:r>
-              <w:rPr>
-                <w:noProof/>
-                <w:webHidden/>
-              </w:rPr>
-            </w:r>
-            <w:r>
-              <w:rPr>
-                <w:noProof/>
-                <w:webHidden/>
-              </w:rPr>
-              <w:fldChar w:fldCharType="separate"/>
-            </w:r>
-            <w:r>
-              <w:rPr>
-                <w:noProof/>
-                <w:webHidden/>
-              </w:rPr>
-              <w:t>6</w:t>
-            </w:r>
-            <w:r>
-              <w:rPr>
-                <w:noProof/>
-                <w:webHidden/>
-              </w:rPr>
-              <w:fldChar w:fldCharType="end"/>
-            </w:r>
-          </w:hyperlink>
-        </w:p>
-        <w:p>
-          <w:pPr>
-            <w:pStyle w:val="Verzeichnis1"/>
-            <w:tabs>
-              <w:tab w:val="left" w:pos="440"/>
-              <w:tab w:val="right" w:leader="dot" w:pos="9062"/>
-            </w:tabs>
-            <w:rPr>
-              <w:rFonts w:eastAsiaTheme="minorEastAsia"/>
-              <w:noProof/>
-              <w:lang w:eastAsia="de-DE"/>
-            </w:rPr>
-          </w:pPr>
-          <w:hyperlink w:anchor="_Toc33368310" w:history="1">
-            <w:r>
-              <w:rPr>
-                <w:rStyle w:val="Hyperlink"/>
-                <w:noProof/>
-              </w:rPr>
-              <w:t>4</w:t>
-            </w:r>
-            <w:r>
-              <w:rPr>
-                <w:rFonts w:eastAsiaTheme="minorEastAsia"/>
-                <w:noProof/>
-                <w:lang w:eastAsia="de-DE"/>
-              </w:rPr>
-              <w:tab/>
-            </w:r>
-            <w:r>
-              <w:rPr>
-                <w:rStyle w:val="Hyperlink"/>
-                <w:noProof/>
-              </w:rPr>
-              <w:t>Meilensteine der (agilen) Softwareentwicklung</w:t>
-            </w:r>
-            <w:r>
-              <w:rPr>
-                <w:noProof/>
-                <w:webHidden/>
-              </w:rPr>
-              <w:tab/>
-            </w:r>
-            <w:r>
-              <w:rPr>
-                <w:noProof/>
-                <w:webHidden/>
-              </w:rPr>
-              <w:fldChar w:fldCharType="begin"/>
-            </w:r>
-            <w:r>
-              <w:rPr>
-                <w:noProof/>
-                <w:webHidden/>
-              </w:rPr>
-              <w:instrText xml:space="preserve"> PAGEREF _Toc33368310 \h </w:instrText>
-            </w:r>
-            <w:r>
-              <w:rPr>
-                <w:noProof/>
-                <w:webHidden/>
-              </w:rPr>
-            </w:r>
-            <w:r>
-              <w:rPr>
-                <w:noProof/>
-                <w:webHidden/>
-              </w:rPr>
-              <w:fldChar w:fldCharType="separate"/>
-            </w:r>
-            <w:r>
-              <w:rPr>
-                <w:noProof/>
-                <w:webHidden/>
-              </w:rPr>
-              <w:t>8</w:t>
-            </w:r>
-            <w:r>
-              <w:rPr>
-                <w:noProof/>
-                <w:webHidden/>
-              </w:rPr>
-              <w:fldChar w:fldCharType="end"/>
-            </w:r>
-          </w:hyperlink>
-        </w:p>
-        <w:p>
-          <w:pPr>
-            <w:pStyle w:val="Verzeichnis2"/>
-            <w:tabs>
-              <w:tab w:val="left" w:pos="880"/>
-              <w:tab w:val="right" w:leader="dot" w:pos="9062"/>
-            </w:tabs>
-            <w:rPr>
-              <w:rFonts w:eastAsiaTheme="minorEastAsia"/>
-              <w:noProof/>
-              <w:lang w:eastAsia="de-DE"/>
-            </w:rPr>
-          </w:pPr>
-          <w:hyperlink w:anchor="_Toc33368311" w:history="1">
-            <w:r>
-              <w:rPr>
-                <w:rStyle w:val="Hyperlink"/>
-                <w:noProof/>
-              </w:rPr>
-              <w:t>4.1</w:t>
-            </w:r>
-            <w:r>
-              <w:rPr>
-                <w:rFonts w:eastAsiaTheme="minorEastAsia"/>
-                <w:noProof/>
-                <w:lang w:eastAsia="de-DE"/>
-              </w:rPr>
-              <w:tab/>
-            </w:r>
-            <w:r>
-              <w:rPr>
-                <w:rStyle w:val="Hyperlink"/>
-                <w:noProof/>
-              </w:rPr>
-              <w:t>Konzeption des Front-Ends</w:t>
-            </w:r>
-            <w:r>
-              <w:rPr>
-                <w:noProof/>
-                <w:webHidden/>
-              </w:rPr>
-              <w:tab/>
-            </w:r>
-            <w:r>
-              <w:rPr>
-                <w:noProof/>
-                <w:webHidden/>
-              </w:rPr>
-              <w:fldChar w:fldCharType="begin"/>
-            </w:r>
-            <w:r>
-              <w:rPr>
-                <w:noProof/>
-                <w:webHidden/>
-              </w:rPr>
-              <w:instrText xml:space="preserve"> PAGEREF _Toc33368311 \h </w:instrText>
-            </w:r>
-            <w:r>
-              <w:rPr>
-                <w:noProof/>
-                <w:webHidden/>
-              </w:rPr>
-            </w:r>
-            <w:r>
-              <w:rPr>
-                <w:noProof/>
-                <w:webHidden/>
-              </w:rPr>
-              <w:fldChar w:fldCharType="separate"/>
-            </w:r>
-            <w:r>
-              <w:rPr>
-                <w:noProof/>
-                <w:webHidden/>
-              </w:rPr>
-              <w:t>8</w:t>
-            </w:r>
-            <w:r>
-              <w:rPr>
-                <w:noProof/>
-                <w:webHidden/>
-              </w:rPr>
-              <w:fldChar w:fldCharType="end"/>
-            </w:r>
-          </w:hyperlink>
-        </w:p>
-        <w:p>
-          <w:pPr>
-            <w:pStyle w:val="Verzeichnis3"/>
-            <w:tabs>
-              <w:tab w:val="left" w:pos="1320"/>
-              <w:tab w:val="right" w:leader="dot" w:pos="9062"/>
-            </w:tabs>
-            <w:rPr>
-              <w:rFonts w:eastAsiaTheme="minorEastAsia"/>
-              <w:noProof/>
-              <w:lang w:eastAsia="de-DE"/>
-            </w:rPr>
-          </w:pPr>
-          <w:hyperlink w:anchor="_Toc33368312" w:history="1">
-            <w:r>
-              <w:rPr>
-                <w:rStyle w:val="Hyperlink"/>
-                <w:noProof/>
-              </w:rPr>
-              <w:t>4.1.1</w:t>
-            </w:r>
-            <w:r>
-              <w:rPr>
-                <w:rFonts w:eastAsiaTheme="minorEastAsia"/>
-                <w:noProof/>
-                <w:lang w:eastAsia="de-DE"/>
-              </w:rPr>
-              <w:tab/>
-            </w:r>
-            <w:r>
-              <w:rPr>
-                <w:rStyle w:val="Hyperlink"/>
-                <w:noProof/>
-              </w:rPr>
-              <w:t>Entwurf der Menüführung</w:t>
-            </w:r>
-            <w:r>
-              <w:rPr>
-                <w:noProof/>
-                <w:webHidden/>
-              </w:rPr>
-              <w:tab/>
-            </w:r>
-            <w:r>
-              <w:rPr>
-                <w:noProof/>
-                <w:webHidden/>
-              </w:rPr>
-              <w:fldChar w:fldCharType="begin"/>
-            </w:r>
-            <w:r>
-              <w:rPr>
-                <w:noProof/>
-                <w:webHidden/>
-              </w:rPr>
-              <w:instrText xml:space="preserve"> PAGEREF _Toc33368312 \h </w:instrText>
-            </w:r>
-            <w:r>
-              <w:rPr>
-                <w:noProof/>
-                <w:webHidden/>
-              </w:rPr>
-            </w:r>
-            <w:r>
-              <w:rPr>
-                <w:noProof/>
-                <w:webHidden/>
-              </w:rPr>
-              <w:fldChar w:fldCharType="separate"/>
-            </w:r>
-            <w:r>
-              <w:rPr>
-                <w:noProof/>
-                <w:webHidden/>
-              </w:rPr>
-              <w:t>9</w:t>
-            </w:r>
-            <w:r>
-              <w:rPr>
-                <w:noProof/>
-                <w:webHidden/>
-              </w:rPr>
-              <w:fldChar w:fldCharType="end"/>
-            </w:r>
-          </w:hyperlink>
-        </w:p>
-        <w:p>
-          <w:pPr>
-            <w:pStyle w:val="Verzeichnis3"/>
-            <w:tabs>
-              <w:tab w:val="left" w:pos="1320"/>
-              <w:tab w:val="right" w:leader="dot" w:pos="9062"/>
-            </w:tabs>
-            <w:rPr>
-              <w:rFonts w:eastAsiaTheme="minorEastAsia"/>
-              <w:noProof/>
-              <w:lang w:eastAsia="de-DE"/>
-            </w:rPr>
-          </w:pPr>
-          <w:hyperlink w:anchor="_Toc33368313" w:history="1">
-            <w:r>
-              <w:rPr>
-                <w:rStyle w:val="Hyperlink"/>
-                <w:noProof/>
-              </w:rPr>
-              <w:t>4.1.2</w:t>
-            </w:r>
-            <w:r>
-              <w:rPr>
-                <w:rFonts w:eastAsiaTheme="minorEastAsia"/>
-                <w:noProof/>
-                <w:lang w:eastAsia="de-DE"/>
-              </w:rPr>
-              <w:tab/>
-            </w:r>
-            <w:r>
-              <w:rPr>
-                <w:rStyle w:val="Hyperlink"/>
-                <w:noProof/>
-              </w:rPr>
-              <w:t>Ergonomie und Erprobung von Schlüsselbegriffen</w:t>
-            </w:r>
-            <w:r>
-              <w:rPr>
-                <w:noProof/>
-                <w:webHidden/>
-              </w:rPr>
-              <w:tab/>
-            </w:r>
-            <w:r>
-              <w:rPr>
-                <w:noProof/>
-                <w:webHidden/>
-              </w:rPr>
-              <w:fldChar w:fldCharType="begin"/>
-            </w:r>
-            <w:r>
-              <w:rPr>
-                <w:noProof/>
-                <w:webHidden/>
-              </w:rPr>
-              <w:instrText xml:space="preserve"> PAGEREF _Toc33368313 \h </w:instrText>
-            </w:r>
-            <w:r>
-              <w:rPr>
-                <w:noProof/>
-                <w:webHidden/>
-              </w:rPr>
-            </w:r>
-            <w:r>
-              <w:rPr>
-                <w:noProof/>
-                <w:webHidden/>
-              </w:rPr>
-              <w:fldChar w:fldCharType="separate"/>
-            </w:r>
-            <w:r>
-              <w:rPr>
-                <w:noProof/>
-                <w:webHidden/>
-              </w:rPr>
-              <w:t>14</w:t>
-            </w:r>
-            <w:r>
-              <w:rPr>
-                <w:noProof/>
-                <w:webHidden/>
-              </w:rPr>
-              <w:fldChar w:fldCharType="end"/>
-            </w:r>
-          </w:hyperlink>
-        </w:p>
-        <w:p>
-          <w:pPr>
-            <w:pStyle w:val="Verzeichnis3"/>
-            <w:tabs>
-              <w:tab w:val="left" w:pos="1320"/>
-              <w:tab w:val="right" w:leader="dot" w:pos="9062"/>
-            </w:tabs>
-            <w:rPr>
-              <w:rFonts w:eastAsiaTheme="minorEastAsia"/>
-              <w:noProof/>
-              <w:lang w:eastAsia="de-DE"/>
-            </w:rPr>
-          </w:pPr>
-          <w:hyperlink w:anchor="_Toc33368314" w:history="1">
-            <w:r>
-              <w:rPr>
-                <w:rStyle w:val="Hyperlink"/>
-                <w:noProof/>
-              </w:rPr>
-              <w:t>4.1.3</w:t>
-            </w:r>
-            <w:r>
-              <w:rPr>
-                <w:rFonts w:eastAsiaTheme="minorEastAsia"/>
-                <w:noProof/>
-                <w:lang w:eastAsia="de-DE"/>
-              </w:rPr>
-              <w:tab/>
-            </w:r>
-            <w:r>
-              <w:rPr>
-                <w:rStyle w:val="Hyperlink"/>
-                <w:noProof/>
-              </w:rPr>
-              <w:t>Informationsbeschaffung bei der Groz-Beckert KG</w:t>
-            </w:r>
-            <w:r>
-              <w:rPr>
-                <w:noProof/>
-                <w:webHidden/>
-              </w:rPr>
-              <w:tab/>
-            </w:r>
-            <w:r>
-              <w:rPr>
-                <w:noProof/>
-                <w:webHidden/>
-              </w:rPr>
-              <w:fldChar w:fldCharType="begin"/>
-            </w:r>
-            <w:r>
-              <w:rPr>
-                <w:noProof/>
-                <w:webHidden/>
-              </w:rPr>
-              <w:instrText xml:space="preserve"> PAGEREF _Toc33368314 \h </w:instrText>
-            </w:r>
-            <w:r>
-              <w:rPr>
-                <w:noProof/>
-                <w:webHidden/>
-              </w:rPr>
-            </w:r>
-            <w:r>
-              <w:rPr>
-                <w:noProof/>
-                <w:webHidden/>
-              </w:rPr>
-              <w:fldChar w:fldCharType="separate"/>
-            </w:r>
-            <w:r>
-              <w:rPr>
-                <w:noProof/>
-                <w:webHidden/>
-              </w:rPr>
-              <w:t>18</w:t>
-            </w:r>
-            <w:r>
-              <w:rPr>
-                <w:noProof/>
-                <w:webHidden/>
-              </w:rPr>
-              <w:fldChar w:fldCharType="end"/>
-            </w:r>
-          </w:hyperlink>
-        </w:p>
-        <w:p>
-          <w:pPr>
-            <w:pStyle w:val="Verzeichnis2"/>
-            <w:tabs>
-              <w:tab w:val="left" w:pos="880"/>
-              <w:tab w:val="right" w:leader="dot" w:pos="9062"/>
-            </w:tabs>
-            <w:rPr>
-              <w:rFonts w:eastAsiaTheme="minorEastAsia"/>
-              <w:noProof/>
-              <w:lang w:eastAsia="de-DE"/>
-            </w:rPr>
-          </w:pPr>
-          <w:hyperlink w:anchor="_Toc33368315" w:history="1">
-            <w:r>
-              <w:rPr>
-                <w:rStyle w:val="Hyperlink"/>
-                <w:noProof/>
-              </w:rPr>
-              <w:t>4.2</w:t>
-            </w:r>
-            <w:r>
-              <w:rPr>
-                <w:rFonts w:eastAsiaTheme="minorEastAsia"/>
-                <w:noProof/>
-                <w:lang w:eastAsia="de-DE"/>
-              </w:rPr>
-              <w:tab/>
-            </w:r>
-            <w:r>
-              <w:rPr>
-                <w:rStyle w:val="Hyperlink"/>
-                <w:noProof/>
-              </w:rPr>
-              <w:t>Konzeption des Back-Ends</w:t>
-            </w:r>
-            <w:r>
-              <w:rPr>
-                <w:noProof/>
-                <w:webHidden/>
-              </w:rPr>
-              <w:tab/>
-            </w:r>
-            <w:r>
-              <w:rPr>
-                <w:noProof/>
-                <w:webHidden/>
-              </w:rPr>
-              <w:fldChar w:fldCharType="begin"/>
-            </w:r>
-            <w:r>
-              <w:rPr>
-                <w:noProof/>
-                <w:webHidden/>
-              </w:rPr>
-              <w:instrText xml:space="preserve"> PAGEREF _Toc33368315 \h </w:instrText>
-            </w:r>
-            <w:r>
-              <w:rPr>
-                <w:noProof/>
-                <w:webHidden/>
-              </w:rPr>
-            </w:r>
-            <w:r>
-              <w:rPr>
-                <w:noProof/>
-                <w:webHidden/>
-              </w:rPr>
-              <w:fldChar w:fldCharType="separate"/>
-            </w:r>
-            <w:r>
-              <w:rPr>
-                <w:noProof/>
-                <w:webHidden/>
-              </w:rPr>
-              <w:t>20</w:t>
-            </w:r>
-            <w:r>
-              <w:rPr>
-                <w:noProof/>
-                <w:webHidden/>
-              </w:rPr>
-              <w:fldChar w:fldCharType="end"/>
-            </w:r>
-          </w:hyperlink>
-        </w:p>
-        <w:p>
-          <w:pPr>
-            <w:pStyle w:val="Verzeichnis3"/>
-            <w:tabs>
-              <w:tab w:val="left" w:pos="1320"/>
-              <w:tab w:val="right" w:leader="dot" w:pos="9062"/>
-            </w:tabs>
-            <w:rPr>
-              <w:rFonts w:eastAsiaTheme="minorEastAsia"/>
-              <w:noProof/>
-              <w:lang w:eastAsia="de-DE"/>
-            </w:rPr>
-          </w:pPr>
-          <w:hyperlink w:anchor="_Toc33368316" w:history="1">
-            <w:r>
-              <w:rPr>
-                <w:rStyle w:val="Hyperlink"/>
-                <w:noProof/>
-              </w:rPr>
-              <w:t>4.2.1</w:t>
-            </w:r>
-            <w:r>
-              <w:rPr>
-                <w:rFonts w:eastAsiaTheme="minorEastAsia"/>
-                <w:noProof/>
-                <w:lang w:eastAsia="de-DE"/>
-              </w:rPr>
-              <w:tab/>
-            </w:r>
-            <w:r>
-              <w:rPr>
-                <w:rStyle w:val="Hyperlink"/>
-                <w:noProof/>
-              </w:rPr>
-              <w:t>Java-Perspektive</w:t>
-            </w:r>
-            <w:r>
-              <w:rPr>
-                <w:noProof/>
-                <w:webHidden/>
-              </w:rPr>
-              <w:tab/>
-            </w:r>
-            <w:r>
-              <w:rPr>
-                <w:noProof/>
-                <w:webHidden/>
-              </w:rPr>
-              <w:fldChar w:fldCharType="begin"/>
-            </w:r>
-            <w:r>
-              <w:rPr>
-                <w:noProof/>
-                <w:webHidden/>
-              </w:rPr>
-              <w:instrText xml:space="preserve"> PAGEREF _Toc33368316 \h </w:instrText>
-            </w:r>
-            <w:r>
-              <w:rPr>
-                <w:noProof/>
-                <w:webHidden/>
-              </w:rPr>
-            </w:r>
-            <w:r>
-              <w:rPr>
-                <w:noProof/>
-                <w:webHidden/>
-              </w:rPr>
-              <w:fldChar w:fldCharType="separate"/>
-            </w:r>
-            <w:r>
-              <w:rPr>
-                <w:noProof/>
-                <w:webHidden/>
-              </w:rPr>
-              <w:t>20</w:t>
-            </w:r>
-            <w:r>
-              <w:rPr>
-                <w:noProof/>
-                <w:webHidden/>
-              </w:rPr>
-              <w:fldChar w:fldCharType="end"/>
-            </w:r>
-          </w:hyperlink>
-        </w:p>
-        <w:p>
-          <w:pPr>
-            <w:pStyle w:val="Verzeichnis3"/>
-            <w:tabs>
-              <w:tab w:val="left" w:pos="1320"/>
-              <w:tab w:val="right" w:leader="dot" w:pos="9062"/>
-            </w:tabs>
-            <w:rPr>
-              <w:rFonts w:eastAsiaTheme="minorEastAsia"/>
-              <w:noProof/>
-              <w:lang w:eastAsia="de-DE"/>
-            </w:rPr>
-          </w:pPr>
-          <w:hyperlink w:anchor="_Toc33368317" w:history="1">
-            <w:r>
-              <w:rPr>
-                <w:rStyle w:val="Hyperlink"/>
-                <w:noProof/>
-              </w:rPr>
-              <w:t>4.2.2</w:t>
-            </w:r>
-            <w:r>
-              <w:rPr>
-                <w:rFonts w:eastAsiaTheme="minorEastAsia"/>
-                <w:noProof/>
-                <w:lang w:eastAsia="de-DE"/>
-              </w:rPr>
-              <w:tab/>
-            </w:r>
-            <w:r>
-              <w:rPr>
-                <w:rStyle w:val="Hyperlink"/>
-                <w:noProof/>
-              </w:rPr>
-              <w:t>SAP-Perspektive</w:t>
-            </w:r>
-            <w:r>
-              <w:rPr>
-                <w:noProof/>
-                <w:webHidden/>
-              </w:rPr>
-              <w:tab/>
-            </w:r>
-            <w:r>
-              <w:rPr>
-                <w:noProof/>
-                <w:webHidden/>
-              </w:rPr>
-              <w:fldChar w:fldCharType="begin"/>
-            </w:r>
-            <w:r>
-              <w:rPr>
-                <w:noProof/>
-                <w:webHidden/>
-              </w:rPr>
-              <w:instrText xml:space="preserve"> PAGEREF _Toc33368317 \h </w:instrText>
-            </w:r>
-            <w:r>
-              <w:rPr>
-                <w:noProof/>
-                <w:webHidden/>
-              </w:rPr>
-            </w:r>
-            <w:r>
-              <w:rPr>
-                <w:noProof/>
-                <w:webHidden/>
-              </w:rPr>
-              <w:fldChar w:fldCharType="separate"/>
-            </w:r>
-            <w:r>
-              <w:rPr>
-                <w:noProof/>
-                <w:webHidden/>
-              </w:rPr>
-              <w:t>24</w:t>
-            </w:r>
-            <w:r>
-              <w:rPr>
-                <w:noProof/>
-                <w:webHidden/>
-              </w:rPr>
-              <w:fldChar w:fldCharType="end"/>
-            </w:r>
-          </w:hyperlink>
-        </w:p>
-        <w:p>
-          <w:pPr>
-            <w:pStyle w:val="Verzeichnis3"/>
-            <w:tabs>
-              <w:tab w:val="left" w:pos="1320"/>
-              <w:tab w:val="right" w:leader="dot" w:pos="9062"/>
-            </w:tabs>
-            <w:rPr>
-              <w:rFonts w:eastAsiaTheme="minorEastAsia"/>
-              <w:noProof/>
-              <w:lang w:eastAsia="de-DE"/>
-            </w:rPr>
-          </w:pPr>
-          <w:hyperlink w:anchor="_Toc33368318" w:history="1">
-            <w:r>
-              <w:rPr>
-                <w:rStyle w:val="Hyperlink"/>
-                <w:noProof/>
-              </w:rPr>
-              <w:t>4.2.3</w:t>
-            </w:r>
-            <w:r>
-              <w:rPr>
-                <w:rFonts w:eastAsiaTheme="minorEastAsia"/>
-                <w:noProof/>
-                <w:lang w:eastAsia="de-DE"/>
-              </w:rPr>
-              <w:tab/>
-            </w:r>
-            <w:r>
-              <w:rPr>
-                <w:rStyle w:val="Hyperlink"/>
-                <w:noProof/>
-              </w:rPr>
-              <w:t>SAP Java Connector – Die Schnittstelle</w:t>
-            </w:r>
-            <w:r>
-              <w:rPr>
-                <w:noProof/>
-                <w:webHidden/>
-              </w:rPr>
-              <w:tab/>
-            </w:r>
-            <w:r>
-              <w:rPr>
-                <w:noProof/>
-                <w:webHidden/>
-              </w:rPr>
-              <w:fldChar w:fldCharType="begin"/>
-            </w:r>
-            <w:r>
-              <w:rPr>
-                <w:noProof/>
-                <w:webHidden/>
-              </w:rPr>
-              <w:instrText xml:space="preserve"> PAGEREF _Toc33368318 \h </w:instrText>
-            </w:r>
-            <w:r>
-              <w:rPr>
-                <w:noProof/>
-                <w:webHidden/>
-              </w:rPr>
-            </w:r>
-            <w:r>
-              <w:rPr>
-                <w:noProof/>
-                <w:webHidden/>
-              </w:rPr>
-              <w:fldChar w:fldCharType="separate"/>
-            </w:r>
-            <w:r>
-              <w:rPr>
-                <w:noProof/>
-                <w:webHidden/>
-              </w:rPr>
-              <w:t>31</w:t>
-            </w:r>
-            <w:r>
-              <w:rPr>
-                <w:noProof/>
-                <w:webHidden/>
-              </w:rPr>
-              <w:fldChar w:fldCharType="end"/>
-            </w:r>
-          </w:hyperlink>
-        </w:p>
-        <w:p>
-          <w:pPr>
-            <w:pStyle w:val="Verzeichnis1"/>
-            <w:tabs>
-              <w:tab w:val="left" w:pos="440"/>
-              <w:tab w:val="right" w:leader="dot" w:pos="9062"/>
-            </w:tabs>
-            <w:rPr>
-              <w:rFonts w:eastAsiaTheme="minorEastAsia"/>
-              <w:noProof/>
-              <w:lang w:eastAsia="de-DE"/>
-            </w:rPr>
-          </w:pPr>
-          <w:hyperlink w:anchor="_Toc33368319" w:history="1">
-            <w:r>
-              <w:rPr>
-                <w:rStyle w:val="Hyperlink"/>
-                <w:noProof/>
-              </w:rPr>
-              <w:t>5</w:t>
-            </w:r>
-            <w:r>
-              <w:rPr>
-                <w:rFonts w:eastAsiaTheme="minorEastAsia"/>
-                <w:noProof/>
-                <w:lang w:eastAsia="de-DE"/>
-              </w:rPr>
-              <w:tab/>
-            </w:r>
-            <w:r>
-              <w:rPr>
-                <w:rStyle w:val="Hyperlink"/>
-                <w:noProof/>
-              </w:rPr>
-              <w:t>Zukünftige Optimierungs- und Erweiterungsmöglichkeiten</w:t>
-            </w:r>
-            <w:r>
-              <w:rPr>
-                <w:noProof/>
-                <w:webHidden/>
-              </w:rPr>
-              <w:tab/>
-            </w:r>
-            <w:r>
-              <w:rPr>
-                <w:noProof/>
-                <w:webHidden/>
-              </w:rPr>
-              <w:fldChar w:fldCharType="begin"/>
-            </w:r>
-            <w:r>
-              <w:rPr>
-                <w:noProof/>
-                <w:webHidden/>
-              </w:rPr>
-              <w:instrText xml:space="preserve"> PAGEREF _Toc33368319 \h </w:instrText>
-            </w:r>
-            <w:r>
-              <w:rPr>
-                <w:noProof/>
-                <w:webHidden/>
-              </w:rPr>
-            </w:r>
-            <w:r>
-              <w:rPr>
-                <w:noProof/>
-                <w:webHidden/>
-              </w:rPr>
-              <w:fldChar w:fldCharType="separate"/>
-            </w:r>
-            <w:r>
-              <w:rPr>
-                <w:noProof/>
-                <w:webHidden/>
-              </w:rPr>
-              <w:t>33</w:t>
-            </w:r>
-            <w:r>
-              <w:rPr>
-                <w:noProof/>
-                <w:webHidden/>
-              </w:rPr>
-              <w:fldChar w:fldCharType="end"/>
-            </w:r>
-          </w:hyperlink>
-        </w:p>
-        <w:p>
-          <w:pPr>
-            <w:pStyle w:val="Verzeichnis1"/>
-            <w:tabs>
-              <w:tab w:val="left" w:pos="440"/>
-              <w:tab w:val="right" w:leader="dot" w:pos="9062"/>
-            </w:tabs>
-            <w:rPr>
-              <w:rFonts w:eastAsiaTheme="minorEastAsia"/>
-              <w:noProof/>
-              <w:lang w:eastAsia="de-DE"/>
-            </w:rPr>
-          </w:pPr>
-          <w:hyperlink w:anchor="_Toc33368320" w:history="1">
-            <w:r>
-              <w:rPr>
-                <w:rStyle w:val="Hyperlink"/>
-                <w:noProof/>
-              </w:rPr>
-              <w:t>6</w:t>
-            </w:r>
-            <w:r>
-              <w:rPr>
-                <w:rFonts w:eastAsiaTheme="minorEastAsia"/>
-                <w:noProof/>
-                <w:lang w:eastAsia="de-DE"/>
-              </w:rPr>
-              <w:tab/>
-            </w:r>
-            <w:r>
-              <w:rPr>
-                <w:rStyle w:val="Hyperlink"/>
-                <w:noProof/>
-              </w:rPr>
-              <w:t>Reflexion und Fazit</w:t>
-            </w:r>
-            <w:r>
-              <w:rPr>
-                <w:noProof/>
-                <w:webHidden/>
-              </w:rPr>
-              <w:tab/>
-            </w:r>
-            <w:r>
-              <w:rPr>
-                <w:noProof/>
-                <w:webHidden/>
-              </w:rPr>
-              <w:fldChar w:fldCharType="begin"/>
-            </w:r>
-            <w:r>
-              <w:rPr>
-                <w:noProof/>
-                <w:webHidden/>
-              </w:rPr>
-              <w:instrText xml:space="preserve"> PAGEREF _Toc33368320 \h </w:instrText>
-            </w:r>
-            <w:r>
-              <w:rPr>
-                <w:noProof/>
-                <w:webHidden/>
-              </w:rPr>
-            </w:r>
-            <w:r>
-              <w:rPr>
-                <w:noProof/>
-                <w:webHidden/>
-              </w:rPr>
-              <w:fldChar w:fldCharType="separate"/>
-            </w:r>
-            <w:r>
-              <w:rPr>
-                <w:noProof/>
-                <w:webHidden/>
-              </w:rPr>
-              <w:t>34</w:t>
-            </w:r>
-            <w:r>
-              <w:rPr>
-                <w:noProof/>
-                <w:webHidden/>
-              </w:rPr>
-              <w:fldChar w:fldCharType="end"/>
-            </w:r>
-          </w:hyperlink>
-        </w:p>
-        <w:p>
-          <w:pPr>
-            <w:pStyle w:val="Verzeichnis1"/>
-            <w:tabs>
-              <w:tab w:val="right" w:leader="dot" w:pos="9062"/>
-            </w:tabs>
-            <w:rPr>
-              <w:rFonts w:eastAsiaTheme="minorEastAsia"/>
-              <w:noProof/>
-              <w:lang w:eastAsia="de-DE"/>
-            </w:rPr>
-          </w:pPr>
-          <w:hyperlink w:anchor="_Toc33368321" w:history="1">
-            <w:r>
-              <w:rPr>
-                <w:rStyle w:val="Hyperlink"/>
-                <w:noProof/>
-              </w:rPr>
-              <w:t>Literaturverzeichnis</w:t>
-            </w:r>
-            <w:r>
-              <w:rPr>
-                <w:noProof/>
-                <w:webHidden/>
-              </w:rPr>
-              <w:tab/>
-            </w:r>
-            <w:r>
-              <w:rPr>
-                <w:noProof/>
-                <w:webHidden/>
-              </w:rPr>
-              <w:fldChar w:fldCharType="begin"/>
-            </w:r>
-            <w:r>
-              <w:rPr>
-                <w:noProof/>
-                <w:webHidden/>
-              </w:rPr>
-              <w:instrText xml:space="preserve"> PAGEREF _Toc33368321 \h </w:instrText>
-            </w:r>
-            <w:r>
-              <w:rPr>
-                <w:noProof/>
-                <w:webHidden/>
-              </w:rPr>
-            </w:r>
-            <w:r>
-              <w:rPr>
-                <w:noProof/>
-                <w:webHidden/>
-              </w:rPr>
-              <w:fldChar w:fldCharType="separate"/>
-            </w:r>
-            <w:r>
-              <w:rPr>
-                <w:noProof/>
-                <w:webHidden/>
-              </w:rPr>
-              <w:t>35</w:t>
-            </w:r>
-            <w:r>
-              <w:rPr>
-                <w:noProof/>
-                <w:webHidden/>
-              </w:rPr>
-              <w:fldChar w:fldCharType="end"/>
-            </w:r>
-          </w:hyperlink>
-        </w:p>
-        <w:p>
-          <w:pPr>
-            <w:pStyle w:val="Verzeichnis1"/>
-            <w:tabs>
-              <w:tab w:val="right" w:leader="dot" w:pos="9062"/>
-            </w:tabs>
-            <w:rPr>
-              <w:rFonts w:eastAsiaTheme="minorEastAsia"/>
-              <w:noProof/>
-              <w:lang w:eastAsia="de-DE"/>
-            </w:rPr>
-          </w:pPr>
-          <w:hyperlink w:anchor="_Toc33368322" w:history="1">
-            <w:r>
-              <w:rPr>
-                <w:rStyle w:val="Hyperlink"/>
-                <w:noProof/>
-              </w:rPr>
-              <w:t>Anhang (Quellcodes)</w:t>
-            </w:r>
-            <w:r>
-              <w:rPr>
-                <w:noProof/>
-                <w:webHidden/>
-              </w:rPr>
-              <w:tab/>
-            </w:r>
-            <w:r>
-              <w:rPr>
-                <w:noProof/>
-                <w:webHidden/>
-              </w:rPr>
-              <w:fldChar w:fldCharType="begin"/>
-            </w:r>
-            <w:r>
-              <w:rPr>
-                <w:noProof/>
-                <w:webHidden/>
-              </w:rPr>
-              <w:instrText xml:space="preserve"> PAGEREF _Toc33368322 \h </w:instrText>
-            </w:r>
-            <w:r>
-              <w:rPr>
-                <w:noProof/>
-                <w:webHidden/>
-              </w:rPr>
-            </w:r>
-            <w:r>
-              <w:rPr>
-                <w:noProof/>
-                <w:webHidden/>
-              </w:rPr>
-              <w:fldChar w:fldCharType="separate"/>
-            </w:r>
-            <w:r>
-              <w:rPr>
-                <w:noProof/>
-                <w:webHidden/>
-              </w:rPr>
-              <w:t>36</w:t>
-            </w:r>
-            <w:r>
-              <w:rPr>
-                <w:noProof/>
-                <w:webHidden/>
+                <w:sz w:val="24"/>
+                <w:szCs w:val="24"/>
               </w:rPr>
               <w:fldChar w:fldCharType="end"/>
             </w:r>
@@ -2419,7 +2925,7 @@
           <w:szCs w:val="40"/>
         </w:rPr>
       </w:pPr>
-      <w:bookmarkStart w:id="0" w:name="_Toc33368299"/>
+      <w:bookmarkStart w:id="0" w:name="_Toc33376928"/>
       <w:r>
         <w:rPr>
           <w:sz w:val="40"/>
@@ -2464,11 +2970,15 @@
             <w:pPr>
               <w:rPr>
                 <w:rFonts w:cstheme="minorHAnsi"/>
+                <w:sz w:val="24"/>
+                <w:szCs w:val="24"/>
               </w:rPr>
             </w:pPr>
             <w:r>
               <w:rPr>
                 <w:rFonts w:cstheme="minorHAnsi"/>
+                <w:sz w:val="24"/>
+                <w:szCs w:val="24"/>
               </w:rPr>
               <w:t>BAPI</w:t>
             </w:r>
@@ -2482,11 +2992,15 @@
             <w:pPr>
               <w:rPr>
                 <w:rFonts w:cstheme="minorHAnsi"/>
+                <w:sz w:val="24"/>
+                <w:szCs w:val="24"/>
               </w:rPr>
             </w:pPr>
             <w:r>
               <w:rPr>
                 <w:rFonts w:cstheme="minorHAnsi"/>
+                <w:sz w:val="24"/>
+                <w:szCs w:val="24"/>
               </w:rPr>
               <w:t>Business Application Programming Interface</w:t>
             </w:r>
@@ -2502,11 +3016,15 @@
             <w:pPr>
               <w:rPr>
                 <w:rFonts w:cstheme="minorHAnsi"/>
+                <w:sz w:val="24"/>
+                <w:szCs w:val="24"/>
               </w:rPr>
             </w:pPr>
             <w:r>
               <w:rPr>
                 <w:rFonts w:cstheme="minorHAnsi"/>
+                <w:sz w:val="24"/>
+                <w:szCs w:val="24"/>
               </w:rPr>
               <w:t>BEDAT</w:t>
             </w:r>
@@ -2520,11 +3038,15 @@
             <w:pPr>
               <w:rPr>
                 <w:rFonts w:cstheme="minorHAnsi"/>
+                <w:sz w:val="24"/>
+                <w:szCs w:val="24"/>
               </w:rPr>
             </w:pPr>
             <w:r>
               <w:rPr>
                 <w:rFonts w:cstheme="minorHAnsi"/>
+                <w:sz w:val="24"/>
+                <w:szCs w:val="24"/>
               </w:rPr>
               <w:t>Komponententyp: Bestelldatum</w:t>
             </w:r>
@@ -2540,11 +3062,15 @@
             <w:pPr>
               <w:rPr>
                 <w:rFonts w:cstheme="minorHAnsi"/>
+                <w:sz w:val="24"/>
+                <w:szCs w:val="24"/>
               </w:rPr>
             </w:pPr>
             <w:r>
               <w:rPr>
                 <w:rFonts w:cstheme="minorHAnsi"/>
+                <w:sz w:val="24"/>
+                <w:szCs w:val="24"/>
               </w:rPr>
               <w:t>CHAR</w:t>
             </w:r>
@@ -2558,11 +3084,15 @@
             <w:pPr>
               <w:rPr>
                 <w:rFonts w:cstheme="minorHAnsi"/>
+                <w:sz w:val="24"/>
+                <w:szCs w:val="24"/>
               </w:rPr>
             </w:pPr>
             <w:r>
               <w:rPr>
                 <w:rFonts w:cstheme="minorHAnsi"/>
+                <w:sz w:val="24"/>
+                <w:szCs w:val="24"/>
               </w:rPr>
               <w:t>Datentyp: Zeichenfolge</w:t>
             </w:r>
@@ -2578,11 +3108,15 @@
             <w:pPr>
               <w:rPr>
                 <w:rFonts w:cstheme="minorHAnsi"/>
+                <w:sz w:val="24"/>
+                <w:szCs w:val="24"/>
               </w:rPr>
             </w:pPr>
             <w:r>
               <w:rPr>
                 <w:rFonts w:cstheme="minorHAnsi"/>
+                <w:sz w:val="24"/>
+                <w:szCs w:val="24"/>
               </w:rPr>
               <w:t>DATS</w:t>
             </w:r>
@@ -2596,11 +3130,15 @@
             <w:pPr>
               <w:rPr>
                 <w:rFonts w:cstheme="minorHAnsi"/>
+                <w:sz w:val="24"/>
+                <w:szCs w:val="24"/>
               </w:rPr>
             </w:pPr>
             <w:r>
               <w:rPr>
                 <w:rFonts w:cstheme="minorHAnsi"/>
+                <w:sz w:val="24"/>
+                <w:szCs w:val="24"/>
               </w:rPr>
               <w:t>Datentyp: Datum im Format JJJJMMDD</w:t>
             </w:r>
@@ -2616,11 +3154,15 @@
             <w:pPr>
               <w:rPr>
                 <w:rFonts w:cstheme="minorHAnsi"/>
+                <w:sz w:val="24"/>
+                <w:szCs w:val="24"/>
               </w:rPr>
             </w:pPr>
             <w:r>
               <w:rPr>
                 <w:rFonts w:cstheme="minorHAnsi"/>
+                <w:sz w:val="24"/>
+                <w:szCs w:val="24"/>
               </w:rPr>
               <w:t>EBELN</w:t>
             </w:r>
@@ -2634,11 +3176,15 @@
             <w:pPr>
               <w:rPr>
                 <w:rFonts w:cstheme="minorHAnsi"/>
+                <w:sz w:val="24"/>
+                <w:szCs w:val="24"/>
               </w:rPr>
             </w:pPr>
             <w:r>
               <w:rPr>
                 <w:rFonts w:cstheme="minorHAnsi"/>
+                <w:sz w:val="24"/>
+                <w:szCs w:val="24"/>
               </w:rPr>
               <w:t>Komponententyp: Einkaufsbelegnummer</w:t>
             </w:r>
@@ -2654,11 +3200,15 @@
             <w:pPr>
               <w:rPr>
                 <w:rFonts w:cstheme="minorHAnsi"/>
+                <w:sz w:val="24"/>
+                <w:szCs w:val="24"/>
               </w:rPr>
             </w:pPr>
             <w:r>
               <w:rPr>
                 <w:rFonts w:cstheme="minorHAnsi"/>
+                <w:sz w:val="24"/>
+                <w:szCs w:val="24"/>
               </w:rPr>
               <w:t>EBELP</w:t>
             </w:r>
@@ -2672,11 +3222,15 @@
             <w:pPr>
               <w:rPr>
                 <w:rFonts w:cstheme="minorHAnsi"/>
+                <w:sz w:val="24"/>
+                <w:szCs w:val="24"/>
               </w:rPr>
             </w:pPr>
             <w:r>
               <w:rPr>
                 <w:rFonts w:cstheme="minorHAnsi"/>
+                <w:sz w:val="24"/>
+                <w:szCs w:val="24"/>
               </w:rPr>
               <w:t>Komponententyp: Einkaufsbelegposition</w:t>
             </w:r>
@@ -2692,11 +3246,15 @@
             <w:pPr>
               <w:rPr>
                 <w:rFonts w:cstheme="minorHAnsi"/>
+                <w:sz w:val="24"/>
+                <w:szCs w:val="24"/>
               </w:rPr>
             </w:pPr>
             <w:r>
               <w:rPr>
                 <w:rFonts w:cstheme="minorHAnsi"/>
+                <w:sz w:val="24"/>
+                <w:szCs w:val="24"/>
               </w:rPr>
               <w:t>EKET</w:t>
             </w:r>
@@ -2710,11 +3268,15 @@
             <w:pPr>
               <w:rPr>
                 <w:rFonts w:cstheme="minorHAnsi"/>
+                <w:sz w:val="24"/>
+                <w:szCs w:val="24"/>
               </w:rPr>
             </w:pPr>
             <w:r>
               <w:rPr>
                 <w:rFonts w:cstheme="minorHAnsi"/>
+                <w:sz w:val="24"/>
+                <w:szCs w:val="24"/>
               </w:rPr>
               <w:t>SAP-Datenbanktabelle: Lieferplaneinteilung</w:t>
             </w:r>
@@ -2730,11 +3292,15 @@
             <w:pPr>
               <w:rPr>
                 <w:rFonts w:cstheme="minorHAnsi"/>
+                <w:sz w:val="24"/>
+                <w:szCs w:val="24"/>
               </w:rPr>
             </w:pPr>
             <w:r>
               <w:rPr>
                 <w:rFonts w:cstheme="minorHAnsi"/>
+                <w:sz w:val="24"/>
+                <w:szCs w:val="24"/>
               </w:rPr>
               <w:t>EKKO</w:t>
             </w:r>
@@ -2748,11 +3314,15 @@
             <w:pPr>
               <w:rPr>
                 <w:rFonts w:cstheme="minorHAnsi"/>
+                <w:sz w:val="24"/>
+                <w:szCs w:val="24"/>
               </w:rPr>
             </w:pPr>
             <w:r>
               <w:rPr>
                 <w:rFonts w:cstheme="minorHAnsi"/>
+                <w:sz w:val="24"/>
+                <w:szCs w:val="24"/>
               </w:rPr>
               <w:t>SAP-Datenbanktabelle: Einkaufsbelegkopf</w:t>
             </w:r>
@@ -2768,11 +3338,15 @@
             <w:pPr>
               <w:rPr>
                 <w:rFonts w:cstheme="minorHAnsi"/>
+                <w:sz w:val="24"/>
+                <w:szCs w:val="24"/>
               </w:rPr>
             </w:pPr>
             <w:r>
               <w:rPr>
                 <w:rFonts w:cstheme="minorHAnsi"/>
+                <w:sz w:val="24"/>
+                <w:szCs w:val="24"/>
               </w:rPr>
               <w:t>EKPO</w:t>
             </w:r>
@@ -2786,11 +3360,15 @@
             <w:pPr>
               <w:rPr>
                 <w:rFonts w:cstheme="minorHAnsi"/>
+                <w:sz w:val="24"/>
+                <w:szCs w:val="24"/>
               </w:rPr>
             </w:pPr>
             <w:r>
               <w:rPr>
                 <w:rFonts w:cstheme="minorHAnsi"/>
+                <w:sz w:val="24"/>
+                <w:szCs w:val="24"/>
               </w:rPr>
               <w:t>SAP-Datenbanktabelle: Einkaufsbelegposition</w:t>
             </w:r>
@@ -2806,11 +3384,15 @@
             <w:pPr>
               <w:rPr>
                 <w:rFonts w:cstheme="minorHAnsi"/>
+                <w:sz w:val="24"/>
+                <w:szCs w:val="24"/>
               </w:rPr>
             </w:pPr>
             <w:r>
               <w:rPr>
                 <w:rFonts w:cstheme="minorHAnsi"/>
+                <w:sz w:val="24"/>
+                <w:szCs w:val="24"/>
               </w:rPr>
               <w:t>i.d.R.</w:t>
             </w:r>
@@ -2824,11 +3406,15 @@
             <w:pPr>
               <w:rPr>
                 <w:rFonts w:cstheme="minorHAnsi"/>
+                <w:sz w:val="24"/>
+                <w:szCs w:val="24"/>
               </w:rPr>
             </w:pPr>
             <w:r>
               <w:rPr>
                 <w:rFonts w:cstheme="minorHAnsi"/>
+                <w:sz w:val="24"/>
+                <w:szCs w:val="24"/>
               </w:rPr>
               <w:t>in der Regel</w:t>
             </w:r>
@@ -2844,11 +3430,15 @@
             <w:pPr>
               <w:rPr>
                 <w:rFonts w:cstheme="minorHAnsi"/>
+                <w:sz w:val="24"/>
+                <w:szCs w:val="24"/>
               </w:rPr>
             </w:pPr>
             <w:r>
               <w:rPr>
                 <w:rFonts w:cstheme="minorHAnsi"/>
+                <w:sz w:val="24"/>
+                <w:szCs w:val="24"/>
               </w:rPr>
               <w:t>LGORT</w:t>
             </w:r>
@@ -2862,11 +3452,15 @@
             <w:pPr>
               <w:rPr>
                 <w:rFonts w:cstheme="minorHAnsi"/>
+                <w:sz w:val="24"/>
+                <w:szCs w:val="24"/>
               </w:rPr>
             </w:pPr>
             <w:r>
               <w:rPr>
                 <w:rFonts w:cstheme="minorHAnsi"/>
+                <w:sz w:val="24"/>
+                <w:szCs w:val="24"/>
               </w:rPr>
               <w:t>Komponententyp: Lagerort</w:t>
             </w:r>
@@ -2882,11 +3476,15 @@
             <w:pPr>
               <w:rPr>
                 <w:rFonts w:cstheme="minorHAnsi"/>
+                <w:sz w:val="24"/>
+                <w:szCs w:val="24"/>
               </w:rPr>
             </w:pPr>
             <w:r>
               <w:rPr>
                 <w:rFonts w:cstheme="minorHAnsi"/>
+                <w:sz w:val="24"/>
+                <w:szCs w:val="24"/>
               </w:rPr>
               <w:t>LIFNR</w:t>
             </w:r>
@@ -2900,11 +3498,15 @@
             <w:pPr>
               <w:rPr>
                 <w:rFonts w:cstheme="minorHAnsi"/>
+                <w:sz w:val="24"/>
+                <w:szCs w:val="24"/>
               </w:rPr>
             </w:pPr>
             <w:r>
               <w:rPr>
                 <w:rFonts w:cstheme="minorHAnsi"/>
+                <w:sz w:val="24"/>
+                <w:szCs w:val="24"/>
               </w:rPr>
               <w:t>Komponententyp: Lieferantennummer</w:t>
             </w:r>
@@ -2920,11 +3522,15 @@
             <w:pPr>
               <w:rPr>
                 <w:rFonts w:cstheme="minorHAnsi"/>
+                <w:sz w:val="24"/>
+                <w:szCs w:val="24"/>
               </w:rPr>
             </w:pPr>
             <w:r>
               <w:rPr>
                 <w:rFonts w:cstheme="minorHAnsi"/>
+                <w:sz w:val="24"/>
+                <w:szCs w:val="24"/>
               </w:rPr>
               <w:t>MATNR</w:t>
             </w:r>
@@ -2938,11 +3544,15 @@
             <w:pPr>
               <w:rPr>
                 <w:rFonts w:cstheme="minorHAnsi"/>
+                <w:sz w:val="24"/>
+                <w:szCs w:val="24"/>
               </w:rPr>
             </w:pPr>
             <w:r>
               <w:rPr>
                 <w:rFonts w:cstheme="minorHAnsi"/>
+                <w:sz w:val="24"/>
+                <w:szCs w:val="24"/>
               </w:rPr>
               <w:t>Komponententyp: Materialnummer</w:t>
             </w:r>
@@ -2958,11 +3568,15 @@
             <w:pPr>
               <w:rPr>
                 <w:rFonts w:cstheme="minorHAnsi"/>
+                <w:sz w:val="24"/>
+                <w:szCs w:val="24"/>
               </w:rPr>
             </w:pPr>
             <w:r>
               <w:rPr>
                 <w:rFonts w:cstheme="minorHAnsi"/>
+                <w:sz w:val="24"/>
+                <w:szCs w:val="24"/>
               </w:rPr>
               <w:t>MENGE</w:t>
             </w:r>
@@ -2976,11 +3590,15 @@
             <w:pPr>
               <w:rPr>
                 <w:rFonts w:cstheme="minorHAnsi"/>
+                <w:sz w:val="24"/>
+                <w:szCs w:val="24"/>
               </w:rPr>
             </w:pPr>
             <w:r>
               <w:rPr>
                 <w:rFonts w:cstheme="minorHAnsi"/>
+                <w:sz w:val="24"/>
+                <w:szCs w:val="24"/>
               </w:rPr>
               <w:t>Komponententyp: Bestellmenge zur Position</w:t>
             </w:r>
@@ -2996,11 +3614,15 @@
             <w:pPr>
               <w:rPr>
                 <w:rFonts w:cstheme="minorHAnsi"/>
+                <w:sz w:val="24"/>
+                <w:szCs w:val="24"/>
               </w:rPr>
             </w:pPr>
             <w:r>
               <w:rPr>
                 <w:rFonts w:cstheme="minorHAnsi"/>
+                <w:sz w:val="24"/>
+                <w:szCs w:val="24"/>
               </w:rPr>
               <w:t>NUMC</w:t>
             </w:r>
@@ -3014,11 +3636,15 @@
             <w:pPr>
               <w:rPr>
                 <w:rFonts w:cstheme="minorHAnsi"/>
+                <w:sz w:val="24"/>
+                <w:szCs w:val="24"/>
               </w:rPr>
             </w:pPr>
             <w:r>
               <w:rPr>
                 <w:rFonts w:cstheme="minorHAnsi"/>
+                <w:sz w:val="24"/>
+                <w:szCs w:val="24"/>
               </w:rPr>
               <w:t>Datentyp: Numerischer Text</w:t>
             </w:r>
@@ -3034,11 +3660,15 @@
             <w:pPr>
               <w:rPr>
                 <w:rFonts w:cstheme="minorHAnsi"/>
+                <w:sz w:val="24"/>
+                <w:szCs w:val="24"/>
               </w:rPr>
             </w:pPr>
             <w:r>
               <w:rPr>
                 <w:rFonts w:cstheme="minorHAnsi"/>
+                <w:sz w:val="24"/>
+                <w:szCs w:val="24"/>
               </w:rPr>
               <w:t>o.g.</w:t>
             </w:r>
@@ -3052,11 +3682,15 @@
             <w:pPr>
               <w:rPr>
                 <w:rFonts w:cstheme="minorHAnsi"/>
+                <w:sz w:val="24"/>
+                <w:szCs w:val="24"/>
               </w:rPr>
             </w:pPr>
             <w:r>
               <w:rPr>
                 <w:rFonts w:cstheme="minorHAnsi"/>
+                <w:sz w:val="24"/>
+                <w:szCs w:val="24"/>
               </w:rPr>
               <w:t>oben genannt</w:t>
             </w:r>
@@ -3072,11 +3706,15 @@
             <w:pPr>
               <w:rPr>
                 <w:rFonts w:cstheme="minorHAnsi"/>
+                <w:sz w:val="24"/>
+                <w:szCs w:val="24"/>
               </w:rPr>
             </w:pPr>
             <w:r>
               <w:rPr>
                 <w:rFonts w:cstheme="minorHAnsi"/>
+                <w:sz w:val="24"/>
+                <w:szCs w:val="24"/>
               </w:rPr>
               <w:t>QUAN</w:t>
             </w:r>
@@ -3090,11 +3728,15 @@
             <w:pPr>
               <w:rPr>
                 <w:rFonts w:cstheme="minorHAnsi"/>
+                <w:sz w:val="24"/>
+                <w:szCs w:val="24"/>
               </w:rPr>
             </w:pPr>
             <w:r>
               <w:rPr>
                 <w:rFonts w:cstheme="minorHAnsi"/>
+                <w:sz w:val="24"/>
+                <w:szCs w:val="24"/>
               </w:rPr>
               <w:t>Datentyp: Mengenfeld</w:t>
             </w:r>
@@ -3110,11 +3752,15 @@
             <w:pPr>
               <w:rPr>
                 <w:rFonts w:cstheme="minorHAnsi"/>
+                <w:sz w:val="24"/>
+                <w:szCs w:val="24"/>
               </w:rPr>
             </w:pPr>
             <w:r>
               <w:rPr>
                 <w:rFonts w:cstheme="minorHAnsi"/>
+                <w:sz w:val="24"/>
+                <w:szCs w:val="24"/>
               </w:rPr>
               <w:t>TXZ01</w:t>
             </w:r>
@@ -3128,11 +3774,15 @@
             <w:pPr>
               <w:rPr>
                 <w:rFonts w:cstheme="minorHAnsi"/>
+                <w:sz w:val="24"/>
+                <w:szCs w:val="24"/>
               </w:rPr>
             </w:pPr>
             <w:r>
               <w:rPr>
                 <w:rFonts w:cstheme="minorHAnsi"/>
+                <w:sz w:val="24"/>
+                <w:szCs w:val="24"/>
               </w:rPr>
               <w:t>Komponententyp: Material – Beschreibung</w:t>
             </w:r>
@@ -3148,11 +3798,15 @@
             <w:pPr>
               <w:rPr>
                 <w:rFonts w:cstheme="minorHAnsi"/>
+                <w:sz w:val="24"/>
+                <w:szCs w:val="24"/>
               </w:rPr>
             </w:pPr>
             <w:r>
               <w:rPr>
                 <w:rFonts w:cstheme="minorHAnsi"/>
+                <w:sz w:val="24"/>
+                <w:szCs w:val="24"/>
               </w:rPr>
               <w:t>WEMNG</w:t>
             </w:r>
@@ -3166,11 +3820,15 @@
             <w:pPr>
               <w:rPr>
                 <w:rFonts w:cstheme="minorHAnsi"/>
+                <w:sz w:val="24"/>
+                <w:szCs w:val="24"/>
               </w:rPr>
             </w:pPr>
             <w:r>
               <w:rPr>
                 <w:rFonts w:cstheme="minorHAnsi"/>
+                <w:sz w:val="24"/>
+                <w:szCs w:val="24"/>
               </w:rPr>
               <w:t>Komponententyp: Wareneingangsmenge (Gelieferte Menge)</w:t>
             </w:r>
@@ -3204,7 +3862,7 @@
           <w:szCs w:val="40"/>
         </w:rPr>
       </w:pPr>
-      <w:bookmarkStart w:id="1" w:name="_Toc33368300"/>
+      <w:bookmarkStart w:id="1" w:name="_Toc33376929"/>
       <w:r>
         <w:rPr>
           <w:sz w:val="40"/>
@@ -3231,6 +3889,8 @@
         <w:rPr>
           <w:rFonts w:eastAsiaTheme="minorEastAsia"/>
           <w:noProof/>
+          <w:sz w:val="24"/>
+          <w:szCs w:val="24"/>
           <w:lang w:eastAsia="de-DE"/>
         </w:rPr>
       </w:pPr>
@@ -3255,11 +3915,13 @@
         </w:rPr>
         <w:fldChar w:fldCharType="separate"/>
       </w:r>
-      <w:hyperlink w:anchor="_Toc33368323" w:history="1">
+      <w:hyperlink w:anchor="_Toc33376954" w:history="1">
         <w:r>
           <w:rPr>
             <w:rStyle w:val="Hyperlink"/>
             <w:noProof/>
+            <w:sz w:val="24"/>
+            <w:szCs w:val="24"/>
           </w:rPr>
           <w:t>Abbildung 4.1 Menüführung als Ablauflogik</w:t>
         </w:r>
@@ -3267,6 +3929,8 @@
           <w:rPr>
             <w:noProof/>
             <w:webHidden/>
+            <w:sz w:val="24"/>
+            <w:szCs w:val="24"/>
           </w:rPr>
           <w:tab/>
         </w:r>
@@ -3274,6 +3938,8 @@
           <w:rPr>
             <w:noProof/>
             <w:webHidden/>
+            <w:sz w:val="24"/>
+            <w:szCs w:val="24"/>
           </w:rPr>
           <w:fldChar w:fldCharType="begin"/>
         </w:r>
@@ -3281,19 +3947,25 @@
           <w:rPr>
             <w:noProof/>
             <w:webHidden/>
+            <w:sz w:val="24"/>
+            <w:szCs w:val="24"/>
           </w:rPr>
-          <w:instrText xml:space="preserve"> PAGEREF _Toc33368323 \h </w:instrText>
+          <w:instrText xml:space="preserve"> PAGEREF _Toc33376954 \h </w:instrText>
         </w:r>
         <w:r>
           <w:rPr>
             <w:noProof/>
             <w:webHidden/>
+            <w:sz w:val="24"/>
+            <w:szCs w:val="24"/>
           </w:rPr>
         </w:r>
         <w:r>
           <w:rPr>
             <w:noProof/>
             <w:webHidden/>
+            <w:sz w:val="24"/>
+            <w:szCs w:val="24"/>
           </w:rPr>
           <w:fldChar w:fldCharType="separate"/>
         </w:r>
@@ -3301,13 +3973,17 @@
           <w:rPr>
             <w:noProof/>
             <w:webHidden/>
+            <w:sz w:val="24"/>
+            <w:szCs w:val="24"/>
           </w:rPr>
-          <w:t>9</w:t>
+          <w:t>10</w:t>
         </w:r>
         <w:r>
           <w:rPr>
             <w:noProof/>
             <w:webHidden/>
+            <w:sz w:val="24"/>
+            <w:szCs w:val="24"/>
           </w:rPr>
           <w:fldChar w:fldCharType="end"/>
         </w:r>
@@ -3322,14 +3998,18 @@
         <w:rPr>
           <w:rFonts w:eastAsiaTheme="minorEastAsia"/>
           <w:noProof/>
+          <w:sz w:val="24"/>
+          <w:szCs w:val="24"/>
           <w:lang w:eastAsia="de-DE"/>
         </w:rPr>
       </w:pPr>
-      <w:hyperlink w:anchor="_Toc33368324" w:history="1">
+      <w:hyperlink w:anchor="_Toc33376955" w:history="1">
         <w:r>
           <w:rPr>
             <w:rStyle w:val="Hyperlink"/>
             <w:noProof/>
+            <w:sz w:val="24"/>
+            <w:szCs w:val="24"/>
           </w:rPr>
           <w:t>Abbildung 4.2 Hauptmenü SAPlexa</w:t>
         </w:r>
@@ -3337,6 +4017,8 @@
           <w:rPr>
             <w:noProof/>
             <w:webHidden/>
+            <w:sz w:val="24"/>
+            <w:szCs w:val="24"/>
           </w:rPr>
           <w:tab/>
         </w:r>
@@ -3344,6 +4026,8 @@
           <w:rPr>
             <w:noProof/>
             <w:webHidden/>
+            <w:sz w:val="24"/>
+            <w:szCs w:val="24"/>
           </w:rPr>
           <w:fldChar w:fldCharType="begin"/>
         </w:r>
@@ -3351,19 +4035,25 @@
           <w:rPr>
             <w:noProof/>
             <w:webHidden/>
+            <w:sz w:val="24"/>
+            <w:szCs w:val="24"/>
           </w:rPr>
-          <w:instrText xml:space="preserve"> PAGEREF _Toc33368324 \h </w:instrText>
+          <w:instrText xml:space="preserve"> PAGEREF _Toc33376955 \h </w:instrText>
         </w:r>
         <w:r>
           <w:rPr>
             <w:noProof/>
             <w:webHidden/>
+            <w:sz w:val="24"/>
+            <w:szCs w:val="24"/>
           </w:rPr>
         </w:r>
         <w:r>
           <w:rPr>
             <w:noProof/>
             <w:webHidden/>
+            <w:sz w:val="24"/>
+            <w:szCs w:val="24"/>
           </w:rPr>
           <w:fldChar w:fldCharType="separate"/>
         </w:r>
@@ -3371,13 +4061,17 @@
           <w:rPr>
             <w:noProof/>
             <w:webHidden/>
+            <w:sz w:val="24"/>
+            <w:szCs w:val="24"/>
           </w:rPr>
-          <w:t>10</w:t>
+          <w:t>11</w:t>
         </w:r>
         <w:r>
           <w:rPr>
             <w:noProof/>
             <w:webHidden/>
+            <w:sz w:val="24"/>
+            <w:szCs w:val="24"/>
           </w:rPr>
           <w:fldChar w:fldCharType="end"/>
         </w:r>
@@ -3392,14 +4086,18 @@
         <w:rPr>
           <w:rFonts w:eastAsiaTheme="minorEastAsia"/>
           <w:noProof/>
+          <w:sz w:val="24"/>
+          <w:szCs w:val="24"/>
           <w:lang w:eastAsia="de-DE"/>
         </w:rPr>
       </w:pPr>
-      <w:hyperlink w:anchor="_Toc33368325" w:history="1">
+      <w:hyperlink w:anchor="_Toc33376956" w:history="1">
         <w:r>
           <w:rPr>
             <w:rStyle w:val="Hyperlink"/>
             <w:noProof/>
+            <w:sz w:val="24"/>
+            <w:szCs w:val="24"/>
           </w:rPr>
           <w:t>Abbildung 4.3: Hauptmenü SAPlexa - Bestellnummer übergeben</w:t>
         </w:r>
@@ -3407,6 +4105,8 @@
           <w:rPr>
             <w:noProof/>
             <w:webHidden/>
+            <w:sz w:val="24"/>
+            <w:szCs w:val="24"/>
           </w:rPr>
           <w:tab/>
         </w:r>
@@ -3414,6 +4114,8 @@
           <w:rPr>
             <w:noProof/>
             <w:webHidden/>
+            <w:sz w:val="24"/>
+            <w:szCs w:val="24"/>
           </w:rPr>
           <w:fldChar w:fldCharType="begin"/>
         </w:r>
@@ -3421,19 +4123,25 @@
           <w:rPr>
             <w:noProof/>
             <w:webHidden/>
+            <w:sz w:val="24"/>
+            <w:szCs w:val="24"/>
           </w:rPr>
-          <w:instrText xml:space="preserve"> PAGEREF _Toc33368325 \h </w:instrText>
+          <w:instrText xml:space="preserve"> PAGEREF _Toc33376956 \h </w:instrText>
         </w:r>
         <w:r>
           <w:rPr>
             <w:noProof/>
             <w:webHidden/>
+            <w:sz w:val="24"/>
+            <w:szCs w:val="24"/>
           </w:rPr>
         </w:r>
         <w:r>
           <w:rPr>
             <w:noProof/>
             <w:webHidden/>
+            <w:sz w:val="24"/>
+            <w:szCs w:val="24"/>
           </w:rPr>
           <w:fldChar w:fldCharType="separate"/>
         </w:r>
@@ -3441,13 +4149,17 @@
           <w:rPr>
             <w:noProof/>
             <w:webHidden/>
+            <w:sz w:val="24"/>
+            <w:szCs w:val="24"/>
           </w:rPr>
-          <w:t>11</w:t>
+          <w:t>12</w:t>
         </w:r>
         <w:r>
           <w:rPr>
             <w:noProof/>
             <w:webHidden/>
+            <w:sz w:val="24"/>
+            <w:szCs w:val="24"/>
           </w:rPr>
           <w:fldChar w:fldCharType="end"/>
         </w:r>
@@ -3462,14 +4174,18 @@
         <w:rPr>
           <w:rFonts w:eastAsiaTheme="minorEastAsia"/>
           <w:noProof/>
+          <w:sz w:val="24"/>
+          <w:szCs w:val="24"/>
           <w:lang w:eastAsia="de-DE"/>
         </w:rPr>
       </w:pPr>
-      <w:hyperlink w:anchor="_Toc33368326" w:history="1">
+      <w:hyperlink w:anchor="_Toc33376957" w:history="1">
         <w:r>
           <w:rPr>
             <w:rStyle w:val="Hyperlink"/>
             <w:noProof/>
+            <w:sz w:val="24"/>
+            <w:szCs w:val="24"/>
           </w:rPr>
           <w:t>Abbildung 4.4: MIGO-Übersicht SAPlexa</w:t>
         </w:r>
@@ -3477,6 +4193,8 @@
           <w:rPr>
             <w:noProof/>
             <w:webHidden/>
+            <w:sz w:val="24"/>
+            <w:szCs w:val="24"/>
           </w:rPr>
           <w:tab/>
         </w:r>
@@ -3484,6 +4202,8 @@
           <w:rPr>
             <w:noProof/>
             <w:webHidden/>
+            <w:sz w:val="24"/>
+            <w:szCs w:val="24"/>
           </w:rPr>
           <w:fldChar w:fldCharType="begin"/>
         </w:r>
@@ -3491,19 +4211,25 @@
           <w:rPr>
             <w:noProof/>
             <w:webHidden/>
+            <w:sz w:val="24"/>
+            <w:szCs w:val="24"/>
           </w:rPr>
-          <w:instrText xml:space="preserve"> PAGEREF _Toc33368326 \h </w:instrText>
+          <w:instrText xml:space="preserve"> PAGEREF _Toc33376957 \h </w:instrText>
         </w:r>
         <w:r>
           <w:rPr>
             <w:noProof/>
             <w:webHidden/>
+            <w:sz w:val="24"/>
+            <w:szCs w:val="24"/>
           </w:rPr>
         </w:r>
         <w:r>
           <w:rPr>
             <w:noProof/>
             <w:webHidden/>
+            <w:sz w:val="24"/>
+            <w:szCs w:val="24"/>
           </w:rPr>
           <w:fldChar w:fldCharType="separate"/>
         </w:r>
@@ -3511,13 +4237,17 @@
           <w:rPr>
             <w:noProof/>
             <w:webHidden/>
+            <w:sz w:val="24"/>
+            <w:szCs w:val="24"/>
           </w:rPr>
-          <w:t>11</w:t>
+          <w:t>12</w:t>
         </w:r>
         <w:r>
           <w:rPr>
             <w:noProof/>
             <w:webHidden/>
+            <w:sz w:val="24"/>
+            <w:szCs w:val="24"/>
           </w:rPr>
           <w:fldChar w:fldCharType="end"/>
         </w:r>
@@ -3532,14 +4262,18 @@
         <w:rPr>
           <w:rFonts w:eastAsiaTheme="minorEastAsia"/>
           <w:noProof/>
+          <w:sz w:val="24"/>
+          <w:szCs w:val="24"/>
           <w:lang w:eastAsia="de-DE"/>
         </w:rPr>
       </w:pPr>
-      <w:hyperlink w:anchor="_Toc33368327" w:history="1">
+      <w:hyperlink w:anchor="_Toc33376958" w:history="1">
         <w:r>
           <w:rPr>
             <w:rStyle w:val="Hyperlink"/>
             <w:noProof/>
+            <w:sz w:val="24"/>
+            <w:szCs w:val="24"/>
           </w:rPr>
           <w:t>Abbildung 4.5: MIGO-Übersicht SAPlexa - Bild anzeigen</w:t>
         </w:r>
@@ -3547,6 +4281,8 @@
           <w:rPr>
             <w:noProof/>
             <w:webHidden/>
+            <w:sz w:val="24"/>
+            <w:szCs w:val="24"/>
           </w:rPr>
           <w:tab/>
         </w:r>
@@ -3554,6 +4290,8 @@
           <w:rPr>
             <w:noProof/>
             <w:webHidden/>
+            <w:sz w:val="24"/>
+            <w:szCs w:val="24"/>
           </w:rPr>
           <w:fldChar w:fldCharType="begin"/>
         </w:r>
@@ -3561,19 +4299,25 @@
           <w:rPr>
             <w:noProof/>
             <w:webHidden/>
+            <w:sz w:val="24"/>
+            <w:szCs w:val="24"/>
           </w:rPr>
-          <w:instrText xml:space="preserve"> PAGEREF _Toc33368327 \h </w:instrText>
+          <w:instrText xml:space="preserve"> PAGEREF _Toc33376958 \h </w:instrText>
         </w:r>
         <w:r>
           <w:rPr>
             <w:noProof/>
             <w:webHidden/>
+            <w:sz w:val="24"/>
+            <w:szCs w:val="24"/>
           </w:rPr>
         </w:r>
         <w:r>
           <w:rPr>
             <w:noProof/>
             <w:webHidden/>
+            <w:sz w:val="24"/>
+            <w:szCs w:val="24"/>
           </w:rPr>
           <w:fldChar w:fldCharType="separate"/>
         </w:r>
@@ -3581,13 +4325,17 @@
           <w:rPr>
             <w:noProof/>
             <w:webHidden/>
+            <w:sz w:val="24"/>
+            <w:szCs w:val="24"/>
           </w:rPr>
-          <w:t>12</w:t>
+          <w:t>13</w:t>
         </w:r>
         <w:r>
           <w:rPr>
             <w:noProof/>
             <w:webHidden/>
+            <w:sz w:val="24"/>
+            <w:szCs w:val="24"/>
           </w:rPr>
           <w:fldChar w:fldCharType="end"/>
         </w:r>
@@ -3602,14 +4350,18 @@
         <w:rPr>
           <w:rFonts w:eastAsiaTheme="minorEastAsia"/>
           <w:noProof/>
+          <w:sz w:val="24"/>
+          <w:szCs w:val="24"/>
           <w:lang w:eastAsia="de-DE"/>
         </w:rPr>
       </w:pPr>
-      <w:hyperlink w:anchor="_Toc33368328" w:history="1">
+      <w:hyperlink w:anchor="_Toc33376959" w:history="1">
         <w:r>
           <w:rPr>
             <w:rStyle w:val="Hyperlink"/>
             <w:noProof/>
+            <w:sz w:val="24"/>
+            <w:szCs w:val="24"/>
           </w:rPr>
           <w:t>Abbildung 4.6: MIGO-Übersicht SAPlexa – Materialbeleg erzeugen</w:t>
         </w:r>
@@ -3617,6 +4369,8 @@
           <w:rPr>
             <w:noProof/>
             <w:webHidden/>
+            <w:sz w:val="24"/>
+            <w:szCs w:val="24"/>
           </w:rPr>
           <w:tab/>
         </w:r>
@@ -3624,6 +4378,8 @@
           <w:rPr>
             <w:noProof/>
             <w:webHidden/>
+            <w:sz w:val="24"/>
+            <w:szCs w:val="24"/>
           </w:rPr>
           <w:fldChar w:fldCharType="begin"/>
         </w:r>
@@ -3631,19 +4387,25 @@
           <w:rPr>
             <w:noProof/>
             <w:webHidden/>
+            <w:sz w:val="24"/>
+            <w:szCs w:val="24"/>
           </w:rPr>
-          <w:instrText xml:space="preserve"> PAGEREF _Toc33368328 \h </w:instrText>
+          <w:instrText xml:space="preserve"> PAGEREF _Toc33376959 \h </w:instrText>
         </w:r>
         <w:r>
           <w:rPr>
             <w:noProof/>
             <w:webHidden/>
+            <w:sz w:val="24"/>
+            <w:szCs w:val="24"/>
           </w:rPr>
         </w:r>
         <w:r>
           <w:rPr>
             <w:noProof/>
             <w:webHidden/>
+            <w:sz w:val="24"/>
+            <w:szCs w:val="24"/>
           </w:rPr>
           <w:fldChar w:fldCharType="separate"/>
         </w:r>
@@ -3651,13 +4413,17 @@
           <w:rPr>
             <w:noProof/>
             <w:webHidden/>
+            <w:sz w:val="24"/>
+            <w:szCs w:val="24"/>
           </w:rPr>
-          <w:t>13</w:t>
+          <w:t>14</w:t>
         </w:r>
         <w:r>
           <w:rPr>
             <w:noProof/>
             <w:webHidden/>
+            <w:sz w:val="24"/>
+            <w:szCs w:val="24"/>
           </w:rPr>
           <w:fldChar w:fldCharType="end"/>
         </w:r>
@@ -3672,14 +4438,18 @@
         <w:rPr>
           <w:rFonts w:eastAsiaTheme="minorEastAsia"/>
           <w:noProof/>
+          <w:sz w:val="24"/>
+          <w:szCs w:val="24"/>
           <w:lang w:eastAsia="de-DE"/>
         </w:rPr>
       </w:pPr>
-      <w:hyperlink w:anchor="_Toc33368329" w:history="1">
+      <w:hyperlink w:anchor="_Toc33376960" w:history="1">
         <w:r>
           <w:rPr>
             <w:rStyle w:val="Hyperlink"/>
             <w:noProof/>
+            <w:sz w:val="24"/>
+            <w:szCs w:val="24"/>
           </w:rPr>
           <w:t>Abbildung 4.7 Kardinalitäten zwischen EKKO, EKPO und EKET</w:t>
         </w:r>
@@ -3687,6 +4457,8 @@
           <w:rPr>
             <w:noProof/>
             <w:webHidden/>
+            <w:sz w:val="24"/>
+            <w:szCs w:val="24"/>
           </w:rPr>
           <w:tab/>
         </w:r>
@@ -3694,6 +4466,8 @@
           <w:rPr>
             <w:noProof/>
             <w:webHidden/>
+            <w:sz w:val="24"/>
+            <w:szCs w:val="24"/>
           </w:rPr>
           <w:fldChar w:fldCharType="begin"/>
         </w:r>
@@ -3701,19 +4475,25 @@
           <w:rPr>
             <w:noProof/>
             <w:webHidden/>
+            <w:sz w:val="24"/>
+            <w:szCs w:val="24"/>
           </w:rPr>
-          <w:instrText xml:space="preserve"> PAGEREF _Toc33368329 \h </w:instrText>
+          <w:instrText xml:space="preserve"> PAGEREF _Toc33376960 \h </w:instrText>
         </w:r>
         <w:r>
           <w:rPr>
             <w:noProof/>
             <w:webHidden/>
+            <w:sz w:val="24"/>
+            <w:szCs w:val="24"/>
           </w:rPr>
         </w:r>
         <w:r>
           <w:rPr>
             <w:noProof/>
             <w:webHidden/>
+            <w:sz w:val="24"/>
+            <w:szCs w:val="24"/>
           </w:rPr>
           <w:fldChar w:fldCharType="separate"/>
         </w:r>
@@ -3721,6 +4501,429 @@
           <w:rPr>
             <w:noProof/>
             <w:webHidden/>
+            <w:sz w:val="24"/>
+            <w:szCs w:val="24"/>
+          </w:rPr>
+          <w:t>26</w:t>
+        </w:r>
+        <w:r>
+          <w:rPr>
+            <w:noProof/>
+            <w:webHidden/>
+            <w:sz w:val="24"/>
+            <w:szCs w:val="24"/>
+          </w:rPr>
+          <w:fldChar w:fldCharType="end"/>
+        </w:r>
+      </w:hyperlink>
+    </w:p>
+    <w:p>
+      <w:pPr>
+        <w:pStyle w:val="Abbildungsverzeichnis"/>
+        <w:tabs>
+          <w:tab w:val="right" w:leader="dot" w:pos="9062"/>
+        </w:tabs>
+        <w:rPr>
+          <w:rFonts w:eastAsiaTheme="minorEastAsia"/>
+          <w:noProof/>
+          <w:sz w:val="24"/>
+          <w:szCs w:val="24"/>
+          <w:lang w:eastAsia="de-DE"/>
+        </w:rPr>
+      </w:pPr>
+      <w:hyperlink w:anchor="_Toc33376961" w:history="1">
+        <w:r>
+          <w:rPr>
+            <w:rStyle w:val="Hyperlink"/>
+            <w:noProof/>
+            <w:sz w:val="24"/>
+            <w:szCs w:val="24"/>
+          </w:rPr>
+          <w:t>Abbildung 4.8 Tabellentypen - Strukturen - Datentypen</w:t>
+        </w:r>
+        <w:r>
+          <w:rPr>
+            <w:noProof/>
+            <w:webHidden/>
+            <w:sz w:val="24"/>
+            <w:szCs w:val="24"/>
+          </w:rPr>
+          <w:tab/>
+        </w:r>
+        <w:r>
+          <w:rPr>
+            <w:noProof/>
+            <w:webHidden/>
+            <w:sz w:val="24"/>
+            <w:szCs w:val="24"/>
+          </w:rPr>
+          <w:fldChar w:fldCharType="begin"/>
+        </w:r>
+        <w:r>
+          <w:rPr>
+            <w:noProof/>
+            <w:webHidden/>
+            <w:sz w:val="24"/>
+            <w:szCs w:val="24"/>
+          </w:rPr>
+          <w:instrText xml:space="preserve"> PAGEREF _Toc33376961 \h </w:instrText>
+        </w:r>
+        <w:r>
+          <w:rPr>
+            <w:noProof/>
+            <w:webHidden/>
+            <w:sz w:val="24"/>
+            <w:szCs w:val="24"/>
+          </w:rPr>
+        </w:r>
+        <w:r>
+          <w:rPr>
+            <w:noProof/>
+            <w:webHidden/>
+            <w:sz w:val="24"/>
+            <w:szCs w:val="24"/>
+          </w:rPr>
+          <w:fldChar w:fldCharType="separate"/>
+        </w:r>
+        <w:r>
+          <w:rPr>
+            <w:noProof/>
+            <w:webHidden/>
+            <w:sz w:val="24"/>
+            <w:szCs w:val="24"/>
+          </w:rPr>
+          <w:t>27</w:t>
+        </w:r>
+        <w:r>
+          <w:rPr>
+            <w:noProof/>
+            <w:webHidden/>
+            <w:sz w:val="24"/>
+            <w:szCs w:val="24"/>
+          </w:rPr>
+          <w:fldChar w:fldCharType="end"/>
+        </w:r>
+      </w:hyperlink>
+    </w:p>
+    <w:p>
+      <w:pPr>
+        <w:pStyle w:val="Abbildungsverzeichnis"/>
+        <w:tabs>
+          <w:tab w:val="right" w:leader="dot" w:pos="9062"/>
+        </w:tabs>
+        <w:rPr>
+          <w:rFonts w:eastAsiaTheme="minorEastAsia"/>
+          <w:noProof/>
+          <w:sz w:val="24"/>
+          <w:szCs w:val="24"/>
+          <w:lang w:eastAsia="de-DE"/>
+        </w:rPr>
+      </w:pPr>
+      <w:hyperlink w:anchor="_Toc33376962" w:history="1">
+        <w:r>
+          <w:rPr>
+            <w:rStyle w:val="Hyperlink"/>
+            <w:noProof/>
+            <w:sz w:val="24"/>
+            <w:szCs w:val="24"/>
+          </w:rPr>
+          <w:t>Abbildung 4.9 Quellcode ZE268_GETPROPOSALLIST</w:t>
+        </w:r>
+        <w:r>
+          <w:rPr>
+            <w:noProof/>
+            <w:webHidden/>
+            <w:sz w:val="24"/>
+            <w:szCs w:val="24"/>
+          </w:rPr>
+          <w:tab/>
+        </w:r>
+        <w:r>
+          <w:rPr>
+            <w:noProof/>
+            <w:webHidden/>
+            <w:sz w:val="24"/>
+            <w:szCs w:val="24"/>
+          </w:rPr>
+          <w:fldChar w:fldCharType="begin"/>
+        </w:r>
+        <w:r>
+          <w:rPr>
+            <w:noProof/>
+            <w:webHidden/>
+            <w:sz w:val="24"/>
+            <w:szCs w:val="24"/>
+          </w:rPr>
+          <w:instrText xml:space="preserve"> PAGEREF _Toc33376962 \h </w:instrText>
+        </w:r>
+        <w:r>
+          <w:rPr>
+            <w:noProof/>
+            <w:webHidden/>
+            <w:sz w:val="24"/>
+            <w:szCs w:val="24"/>
+          </w:rPr>
+        </w:r>
+        <w:r>
+          <w:rPr>
+            <w:noProof/>
+            <w:webHidden/>
+            <w:sz w:val="24"/>
+            <w:szCs w:val="24"/>
+          </w:rPr>
+          <w:fldChar w:fldCharType="separate"/>
+        </w:r>
+        <w:r>
+          <w:rPr>
+            <w:noProof/>
+            <w:webHidden/>
+            <w:sz w:val="24"/>
+            <w:szCs w:val="24"/>
+          </w:rPr>
+          <w:t>31</w:t>
+        </w:r>
+        <w:r>
+          <w:rPr>
+            <w:noProof/>
+            <w:webHidden/>
+            <w:sz w:val="24"/>
+            <w:szCs w:val="24"/>
+          </w:rPr>
+          <w:fldChar w:fldCharType="end"/>
+        </w:r>
+      </w:hyperlink>
+    </w:p>
+    <w:p>
+      <w:pPr>
+        <w:pStyle w:val="Abbildungsverzeichnis"/>
+        <w:tabs>
+          <w:tab w:val="right" w:leader="dot" w:pos="9062"/>
+        </w:tabs>
+        <w:rPr>
+          <w:rFonts w:eastAsiaTheme="minorEastAsia"/>
+          <w:noProof/>
+          <w:sz w:val="24"/>
+          <w:szCs w:val="24"/>
+          <w:lang w:eastAsia="de-DE"/>
+        </w:rPr>
+      </w:pPr>
+      <w:hyperlink w:anchor="_Toc33376963" w:history="1">
+        <w:r>
+          <w:rPr>
+            <w:rStyle w:val="Hyperlink"/>
+            <w:noProof/>
+            <w:sz w:val="24"/>
+            <w:szCs w:val="24"/>
+          </w:rPr>
+          <w:t>Abbildung 4.10 Java-seitiger Funktionsaufruf auf den Baustein ZE268_GETPROPOSALLIST</w:t>
+        </w:r>
+        <w:r>
+          <w:rPr>
+            <w:noProof/>
+            <w:webHidden/>
+            <w:sz w:val="24"/>
+            <w:szCs w:val="24"/>
+          </w:rPr>
+          <w:tab/>
+        </w:r>
+        <w:r>
+          <w:rPr>
+            <w:noProof/>
+            <w:webHidden/>
+            <w:sz w:val="24"/>
+            <w:szCs w:val="24"/>
+          </w:rPr>
+          <w:fldChar w:fldCharType="begin"/>
+        </w:r>
+        <w:r>
+          <w:rPr>
+            <w:noProof/>
+            <w:webHidden/>
+            <w:sz w:val="24"/>
+            <w:szCs w:val="24"/>
+          </w:rPr>
+          <w:instrText xml:space="preserve"> PAGEREF _Toc33376963 \h </w:instrText>
+        </w:r>
+        <w:r>
+          <w:rPr>
+            <w:noProof/>
+            <w:webHidden/>
+            <w:sz w:val="24"/>
+            <w:szCs w:val="24"/>
+          </w:rPr>
+        </w:r>
+        <w:r>
+          <w:rPr>
+            <w:noProof/>
+            <w:webHidden/>
+            <w:sz w:val="24"/>
+            <w:szCs w:val="24"/>
+          </w:rPr>
+          <w:fldChar w:fldCharType="separate"/>
+        </w:r>
+        <w:r>
+          <w:rPr>
+            <w:noProof/>
+            <w:webHidden/>
+            <w:sz w:val="24"/>
+            <w:szCs w:val="24"/>
+          </w:rPr>
+          <w:t>32</w:t>
+        </w:r>
+        <w:r>
+          <w:rPr>
+            <w:noProof/>
+            <w:webHidden/>
+            <w:sz w:val="24"/>
+            <w:szCs w:val="24"/>
+          </w:rPr>
+          <w:fldChar w:fldCharType="end"/>
+        </w:r>
+      </w:hyperlink>
+    </w:p>
+    <w:p>
+      <w:pPr>
+        <w:rPr>
+          <w:rFonts w:asciiTheme="majorHAnsi" w:eastAsiaTheme="majorEastAsia" w:hAnsiTheme="majorHAnsi" w:cstheme="majorBidi"/>
+          <w:color w:val="2F5496" w:themeColor="accent1" w:themeShade="BF"/>
+          <w:sz w:val="32"/>
+          <w:szCs w:val="32"/>
+        </w:rPr>
+      </w:pPr>
+      <w:r>
+        <w:rPr>
+          <w:b/>
+          <w:bCs/>
+          <w:noProof/>
+          <w:sz w:val="24"/>
+          <w:szCs w:val="24"/>
+        </w:rPr>
+        <w:fldChar w:fldCharType="end"/>
+      </w:r>
+      <w:r>
+        <w:br w:type="page"/>
+      </w:r>
+    </w:p>
+    <w:p>
+      <w:pPr>
+        <w:pStyle w:val="berschrift1"/>
+        <w:numPr>
+          <w:ilvl w:val="0"/>
+          <w:numId w:val="0"/>
+        </w:numPr>
+        <w:ind w:left="432"/>
+        <w:rPr>
+          <w:sz w:val="40"/>
+          <w:szCs w:val="40"/>
+        </w:rPr>
+      </w:pPr>
+      <w:bookmarkStart w:id="2" w:name="_Toc33376930"/>
+      <w:r>
+        <w:rPr>
+          <w:sz w:val="40"/>
+          <w:szCs w:val="40"/>
+        </w:rPr>
+        <w:lastRenderedPageBreak/>
+        <w:t>Tabellenverzeichnis</w:t>
+      </w:r>
+      <w:bookmarkEnd w:id="2"/>
+    </w:p>
+    <w:p/>
+    <w:p>
+      <w:pPr>
+        <w:pStyle w:val="Abbildungsverzeichnis"/>
+        <w:tabs>
+          <w:tab w:val="right" w:leader="dot" w:pos="9062"/>
+        </w:tabs>
+        <w:rPr>
+          <w:rFonts w:eastAsiaTheme="minorEastAsia"/>
+          <w:noProof/>
+          <w:sz w:val="24"/>
+          <w:szCs w:val="24"/>
+          <w:lang w:eastAsia="de-DE"/>
+        </w:rPr>
+      </w:pPr>
+      <w:r>
+        <w:rPr>
+          <w:sz w:val="24"/>
+          <w:szCs w:val="24"/>
+        </w:rPr>
+        <w:fldChar w:fldCharType="begin"/>
+      </w:r>
+      <w:r>
+        <w:rPr>
+          <w:sz w:val="24"/>
+          <w:szCs w:val="24"/>
+        </w:rPr>
+        <w:instrText xml:space="preserve"> TOC \h \z \c "Tabelle" </w:instrText>
+      </w:r>
+      <w:r>
+        <w:rPr>
+          <w:sz w:val="24"/>
+          <w:szCs w:val="24"/>
+        </w:rPr>
+        <w:fldChar w:fldCharType="separate"/>
+      </w:r>
+      <w:hyperlink w:anchor="_Toc33376967" w:history="1">
+        <w:r>
+          <w:rPr>
+            <w:rStyle w:val="Hyperlink"/>
+            <w:noProof/>
+            <w:sz w:val="24"/>
+            <w:szCs w:val="24"/>
+          </w:rPr>
+          <w:t>Tabelle 5.1 Relevante Datenbanktabellen in HANA</w:t>
+        </w:r>
+        <w:r>
+          <w:rPr>
+            <w:noProof/>
+            <w:webHidden/>
+            <w:sz w:val="24"/>
+            <w:szCs w:val="24"/>
+          </w:rPr>
+          <w:tab/>
+        </w:r>
+        <w:r>
+          <w:rPr>
+            <w:noProof/>
+            <w:webHidden/>
+            <w:sz w:val="24"/>
+            <w:szCs w:val="24"/>
+          </w:rPr>
+          <w:fldChar w:fldCharType="begin"/>
+        </w:r>
+        <w:r>
+          <w:rPr>
+            <w:noProof/>
+            <w:webHidden/>
+            <w:sz w:val="24"/>
+            <w:szCs w:val="24"/>
+          </w:rPr>
+          <w:instrText xml:space="preserve"> PAGEREF _Toc33376967 \h </w:instrText>
+        </w:r>
+        <w:r>
+          <w:rPr>
+            <w:noProof/>
+            <w:webHidden/>
+            <w:sz w:val="24"/>
+            <w:szCs w:val="24"/>
+          </w:rPr>
+        </w:r>
+        <w:r>
+          <w:rPr>
+            <w:noProof/>
+            <w:webHidden/>
+            <w:sz w:val="24"/>
+            <w:szCs w:val="24"/>
+          </w:rPr>
+          <w:fldChar w:fldCharType="separate"/>
+        </w:r>
+        <w:r>
+          <w:rPr>
+            <w:noProof/>
+            <w:webHidden/>
+            <w:sz w:val="24"/>
+            <w:szCs w:val="24"/>
           </w:rPr>
           <w:t>25</w:t>
         </w:r>
@@ -3728,6 +4931,8 @@
           <w:rPr>
             <w:noProof/>
             <w:webHidden/>
+            <w:sz w:val="24"/>
+            <w:szCs w:val="24"/>
           </w:rPr>
           <w:fldChar w:fldCharType="end"/>
         </w:r>
@@ -3742,21 +4947,27 @@
         <w:rPr>
           <w:rFonts w:eastAsiaTheme="minorEastAsia"/>
           <w:noProof/>
+          <w:sz w:val="24"/>
+          <w:szCs w:val="24"/>
           <w:lang w:eastAsia="de-DE"/>
         </w:rPr>
       </w:pPr>
-      <w:hyperlink w:anchor="_Toc33368330" w:history="1">
+      <w:hyperlink w:anchor="_Toc33376968" w:history="1">
         <w:r>
           <w:rPr>
             <w:rStyle w:val="Hyperlink"/>
             <w:noProof/>
+            <w:sz w:val="24"/>
+            <w:szCs w:val="24"/>
           </w:rPr>
-          <w:t>Abbildung 4.8 Tabellentypen - Strukturen - Datentypen</w:t>
+          <w:t>Tabelle 5.3 Definierte RFC-Funktionsbausteine in SAP</w:t>
         </w:r>
         <w:r>
           <w:rPr>
             <w:noProof/>
             <w:webHidden/>
+            <w:sz w:val="24"/>
+            <w:szCs w:val="24"/>
           </w:rPr>
           <w:tab/>
         </w:r>
@@ -3764,6 +4975,8 @@
           <w:rPr>
             <w:noProof/>
             <w:webHidden/>
+            <w:sz w:val="24"/>
+            <w:szCs w:val="24"/>
           </w:rPr>
           <w:fldChar w:fldCharType="begin"/>
         </w:r>
@@ -3771,19 +4984,25 @@
           <w:rPr>
             <w:noProof/>
             <w:webHidden/>
+            <w:sz w:val="24"/>
+            <w:szCs w:val="24"/>
           </w:rPr>
-          <w:instrText xml:space="preserve"> PAGEREF _Toc33368330 \h </w:instrText>
+          <w:instrText xml:space="preserve"> PAGEREF _Toc33376968 \h </w:instrText>
         </w:r>
         <w:r>
           <w:rPr>
             <w:noProof/>
             <w:webHidden/>
+            <w:sz w:val="24"/>
+            <w:szCs w:val="24"/>
           </w:rPr>
         </w:r>
         <w:r>
           <w:rPr>
             <w:noProof/>
             <w:webHidden/>
+            <w:sz w:val="24"/>
+            <w:szCs w:val="24"/>
           </w:rPr>
           <w:fldChar w:fldCharType="separate"/>
         </w:r>
@@ -3791,76 +5010,8 @@
           <w:rPr>
             <w:noProof/>
             <w:webHidden/>
-          </w:rPr>
-          <w:t>26</w:t>
-        </w:r>
-        <w:r>
-          <w:rPr>
-            <w:noProof/>
-            <w:webHidden/>
-          </w:rPr>
-          <w:fldChar w:fldCharType="end"/>
-        </w:r>
-      </w:hyperlink>
-    </w:p>
-    <w:p>
-      <w:pPr>
-        <w:pStyle w:val="Abbildungsverzeichnis"/>
-        <w:tabs>
-          <w:tab w:val="right" w:leader="dot" w:pos="9062"/>
-        </w:tabs>
-        <w:rPr>
-          <w:rFonts w:eastAsiaTheme="minorEastAsia"/>
-          <w:noProof/>
-          <w:lang w:eastAsia="de-DE"/>
-        </w:rPr>
-      </w:pPr>
-      <w:hyperlink w:anchor="_Toc33368331" w:history="1">
-        <w:r>
-          <w:rPr>
-            <w:rStyle w:val="Hyperlink"/>
-            <w:noProof/>
-          </w:rPr>
-          <w:t>Abbildung 4.9 Quellcode ZE268_GETPROPOSALLIST</w:t>
-        </w:r>
-        <w:r>
-          <w:rPr>
-            <w:noProof/>
-            <w:webHidden/>
-          </w:rPr>
-          <w:tab/>
-        </w:r>
-        <w:r>
-          <w:rPr>
-            <w:noProof/>
-            <w:webHidden/>
-          </w:rPr>
-          <w:fldChar w:fldCharType="begin"/>
-        </w:r>
-        <w:r>
-          <w:rPr>
-            <w:noProof/>
-            <w:webHidden/>
-          </w:rPr>
-          <w:instrText xml:space="preserve"> PAGEREF _Toc33368331 \h </w:instrText>
-        </w:r>
-        <w:r>
-          <w:rPr>
-            <w:noProof/>
-            <w:webHidden/>
-          </w:rPr>
-        </w:r>
-        <w:r>
-          <w:rPr>
-            <w:noProof/>
-            <w:webHidden/>
-          </w:rPr>
-          <w:fldChar w:fldCharType="separate"/>
-        </w:r>
-        <w:r>
-          <w:rPr>
-            <w:noProof/>
-            <w:webHidden/>
+            <w:sz w:val="24"/>
+            <w:szCs w:val="24"/>
           </w:rPr>
           <w:t>30</w:t>
         </w:r>
@@ -3868,90 +5019,14 @@
           <w:rPr>
             <w:noProof/>
             <w:webHidden/>
+            <w:sz w:val="24"/>
+            <w:szCs w:val="24"/>
           </w:rPr>
           <w:fldChar w:fldCharType="end"/>
         </w:r>
       </w:hyperlink>
     </w:p>
     <w:p>
-      <w:pPr>
-        <w:pStyle w:val="Abbildungsverzeichnis"/>
-        <w:tabs>
-          <w:tab w:val="right" w:leader="dot" w:pos="9062"/>
-        </w:tabs>
-        <w:rPr>
-          <w:rFonts w:eastAsiaTheme="minorEastAsia"/>
-          <w:noProof/>
-          <w:lang w:eastAsia="de-DE"/>
-        </w:rPr>
-      </w:pPr>
-      <w:hyperlink w:anchor="_Toc33368332" w:history="1">
-        <w:r>
-          <w:rPr>
-            <w:rStyle w:val="Hyperlink"/>
-            <w:noProof/>
-          </w:rPr>
-          <w:t>Abbildung 4.10 Java-seitiger Funktionsaufruf auf den Baustein ZE268_GETPROPOSALLIST</w:t>
-        </w:r>
-        <w:r>
-          <w:rPr>
-            <w:noProof/>
-            <w:webHidden/>
-          </w:rPr>
-          <w:tab/>
-        </w:r>
-        <w:r>
-          <w:rPr>
-            <w:noProof/>
-            <w:webHidden/>
-          </w:rPr>
-          <w:fldChar w:fldCharType="begin"/>
-        </w:r>
-        <w:r>
-          <w:rPr>
-            <w:noProof/>
-            <w:webHidden/>
-          </w:rPr>
-          <w:instrText xml:space="preserve"> PAGEREF _Toc33368332 \h </w:instrText>
-        </w:r>
-        <w:r>
-          <w:rPr>
-            <w:noProof/>
-            <w:webHidden/>
-          </w:rPr>
-        </w:r>
-        <w:r>
-          <w:rPr>
-            <w:noProof/>
-            <w:webHidden/>
-          </w:rPr>
-          <w:fldChar w:fldCharType="separate"/>
-        </w:r>
-        <w:r>
-          <w:rPr>
-            <w:noProof/>
-            <w:webHidden/>
-          </w:rPr>
-          <w:t>31</w:t>
-        </w:r>
-        <w:r>
-          <w:rPr>
-            <w:noProof/>
-            <w:webHidden/>
-          </w:rPr>
-          <w:fldChar w:fldCharType="end"/>
-        </w:r>
-      </w:hyperlink>
-    </w:p>
-    <w:p>
-      <w:pPr>
-        <w:rPr>
-          <w:rFonts w:asciiTheme="majorHAnsi" w:eastAsiaTheme="majorEastAsia" w:hAnsiTheme="majorHAnsi" w:cstheme="majorBidi"/>
-          <w:color w:val="2F5496" w:themeColor="accent1" w:themeShade="BF"/>
-          <w:sz w:val="32"/>
-          <w:szCs w:val="32"/>
-        </w:rPr>
-      </w:pPr>
       <w:r>
         <w:rPr>
           <w:b/>
@@ -3962,207 +5037,10 @@
         </w:rPr>
         <w:fldChar w:fldCharType="end"/>
       </w:r>
-      <w:r>
-        <w:br w:type="page"/>
-      </w:r>
     </w:p>
     <w:p>
-      <w:pPr>
-        <w:pStyle w:val="berschrift1"/>
-        <w:numPr>
-          <w:ilvl w:val="0"/>
-          <w:numId w:val="0"/>
-        </w:numPr>
-        <w:ind w:left="432"/>
-        <w:rPr>
-          <w:sz w:val="40"/>
-          <w:szCs w:val="40"/>
-        </w:rPr>
-      </w:pPr>
-      <w:bookmarkStart w:id="2" w:name="_Toc33368301"/>
-      <w:r>
-        <w:rPr>
-          <w:sz w:val="40"/>
-          <w:szCs w:val="40"/>
-        </w:rPr>
-        <w:lastRenderedPageBreak/>
-        <w:t>Tabellenverzeichnis</w:t>
-      </w:r>
-      <w:bookmarkEnd w:id="2"/>
-    </w:p>
-    <w:p/>
-    <w:p>
-      <w:pPr>
-        <w:pStyle w:val="Abbildungsverzeichnis"/>
-        <w:tabs>
-          <w:tab w:val="right" w:leader="dot" w:pos="9062"/>
-        </w:tabs>
-        <w:rPr>
-          <w:rFonts w:eastAsiaTheme="minorEastAsia"/>
-          <w:noProof/>
-          <w:lang w:eastAsia="de-DE"/>
-        </w:rPr>
-      </w:pPr>
-      <w:r>
-        <w:rPr>
-          <w:sz w:val="24"/>
-          <w:szCs w:val="24"/>
-        </w:rPr>
-        <w:fldChar w:fldCharType="begin"/>
-      </w:r>
-      <w:r>
-        <w:rPr>
-          <w:sz w:val="24"/>
-          <w:szCs w:val="24"/>
-        </w:rPr>
-        <w:instrText xml:space="preserve"> TOC \h \z \c "Tabelle" </w:instrText>
-      </w:r>
-      <w:r>
-        <w:rPr>
-          <w:sz w:val="24"/>
-          <w:szCs w:val="24"/>
-        </w:rPr>
-        <w:fldChar w:fldCharType="separate"/>
-      </w:r>
-      <w:hyperlink w:anchor="_Toc33368333" w:history="1">
-        <w:r>
-          <w:rPr>
-            <w:rStyle w:val="Hyperlink"/>
-            <w:noProof/>
-          </w:rPr>
-          <w:t>Tabelle 5.1 Relevante Datenbanktabellen in HANA</w:t>
-        </w:r>
-        <w:r>
-          <w:rPr>
-            <w:noProof/>
-            <w:webHidden/>
-          </w:rPr>
-          <w:tab/>
-        </w:r>
-        <w:r>
-          <w:rPr>
-            <w:noProof/>
-            <w:webHidden/>
-          </w:rPr>
-          <w:fldChar w:fldCharType="begin"/>
-        </w:r>
-        <w:r>
-          <w:rPr>
-            <w:noProof/>
-            <w:webHidden/>
-          </w:rPr>
-          <w:instrText xml:space="preserve"> PAGEREF _Toc33368333 \h </w:instrText>
-        </w:r>
-        <w:r>
-          <w:rPr>
-            <w:noProof/>
-            <w:webHidden/>
-          </w:rPr>
-        </w:r>
-        <w:r>
-          <w:rPr>
-            <w:noProof/>
-            <w:webHidden/>
-          </w:rPr>
-          <w:fldChar w:fldCharType="separate"/>
-        </w:r>
-        <w:r>
-          <w:rPr>
-            <w:noProof/>
-            <w:webHidden/>
-          </w:rPr>
-          <w:t>24</w:t>
-        </w:r>
-        <w:r>
-          <w:rPr>
-            <w:noProof/>
-            <w:webHidden/>
-          </w:rPr>
-          <w:fldChar w:fldCharType="end"/>
-        </w:r>
-      </w:hyperlink>
-    </w:p>
-    <w:p>
-      <w:pPr>
-        <w:pStyle w:val="Abbildungsverzeichnis"/>
-        <w:tabs>
-          <w:tab w:val="right" w:leader="dot" w:pos="9062"/>
-        </w:tabs>
-        <w:rPr>
-          <w:rFonts w:eastAsiaTheme="minorEastAsia"/>
-          <w:noProof/>
-          <w:lang w:eastAsia="de-DE"/>
-        </w:rPr>
-      </w:pPr>
-      <w:hyperlink w:anchor="_Toc33368334" w:history="1">
-        <w:r>
-          <w:rPr>
-            <w:rStyle w:val="Hyperlink"/>
-            <w:noProof/>
-          </w:rPr>
-          <w:t>Tabelle 5.3 Definierte RFC-Funktionsbausteine in SAP</w:t>
-        </w:r>
-        <w:r>
-          <w:rPr>
-            <w:noProof/>
-            <w:webHidden/>
-          </w:rPr>
-          <w:tab/>
-        </w:r>
-        <w:r>
-          <w:rPr>
-            <w:noProof/>
-            <w:webHidden/>
-          </w:rPr>
-          <w:fldChar w:fldCharType="begin"/>
-        </w:r>
-        <w:r>
-          <w:rPr>
-            <w:noProof/>
-            <w:webHidden/>
-          </w:rPr>
-          <w:instrText xml:space="preserve"> PAGEREF _Toc33368334 \h </w:instrText>
-        </w:r>
-        <w:r>
-          <w:rPr>
-            <w:noProof/>
-            <w:webHidden/>
-          </w:rPr>
-        </w:r>
-        <w:r>
-          <w:rPr>
-            <w:noProof/>
-            <w:webHidden/>
-          </w:rPr>
-          <w:fldChar w:fldCharType="separate"/>
-        </w:r>
-        <w:r>
-          <w:rPr>
-            <w:noProof/>
-            <w:webHidden/>
-          </w:rPr>
-          <w:t>29</w:t>
-        </w:r>
-        <w:r>
-          <w:rPr>
-            <w:noProof/>
-            <w:webHidden/>
-          </w:rPr>
-          <w:fldChar w:fldCharType="end"/>
-        </w:r>
-      </w:hyperlink>
-    </w:p>
-    <w:p>
-      <w:r>
-        <w:rPr>
-          <w:b/>
-          <w:bCs/>
-          <w:noProof/>
-          <w:sz w:val="24"/>
-          <w:szCs w:val="24"/>
-        </w:rPr>
-        <w:fldChar w:fldCharType="end"/>
-      </w:r>
+      <w:bookmarkStart w:id="3" w:name="_GoBack"/>
+      <w:bookmarkEnd w:id="3"/>
     </w:p>
     <w:p/>
     <w:p/>
@@ -4190,7 +5068,6 @@
     <w:p/>
     <w:p/>
     <w:p/>
-    <w:p/>
     <w:p>
       <w:pPr>
         <w:sectPr>
@@ -4216,7 +5093,7 @@
           <w:szCs w:val="40"/>
         </w:rPr>
       </w:pPr>
-      <w:bookmarkStart w:id="3" w:name="_Toc33368302"/>
+      <w:bookmarkStart w:id="4" w:name="_Toc33376931"/>
       <w:r>
         <w:rPr>
           <w:sz w:val="40"/>
@@ -4253,7 +5130,7 @@
         </w:rPr>
         <w:t>s</w:t>
       </w:r>
-      <w:bookmarkEnd w:id="3"/>
+      <w:bookmarkEnd w:id="4"/>
     </w:p>
     <w:p>
       <w:pPr>
@@ -4277,16 +5154,7 @@
           <w:sz w:val="24"/>
           <w:szCs w:val="24"/>
         </w:rPr>
-        <w:t>Für das Pr</w:t>
-      </w:r>
-      <w:bookmarkStart w:id="4" w:name="_GoBack"/>
-      <w:bookmarkEnd w:id="4"/>
-      <w:r>
-        <w:rPr>
-          <w:sz w:val="24"/>
-          <w:szCs w:val="24"/>
-        </w:rPr>
-        <w:t xml:space="preserve">ojekt, welches im Rahmen des Moduls „Projektstudium“ im 5. Semester in der Fakultät Informatik vorgesehen ist, wurde die Auswahl der Projektmitglieder auf Studenten gelegt, die aus </w:t>
+        <w:t xml:space="preserve">Für das Projekt, welches im Rahmen des Moduls „Projektstudium“ im 5. Semester in der Fakultät Informatik vorgesehen ist, wurde die Auswahl der Projektmitglieder auf Studenten gelegt, die aus </w:t>
       </w:r>
       <w:r>
         <w:rPr>
@@ -4787,7 +5655,21 @@
           <w:sz w:val="24"/>
           <w:szCs w:val="24"/>
         </w:rPr>
-        <w:t xml:space="preserve"> Daraus ergaben sich Freiheiten in der Implementierung, die allerdings wider Erwarten nicht in jedem Fall einen Vorteil darstellte.</w:t>
+        <w:t xml:space="preserve"> Daraus ergaben sich Freiheiten in der Implementierung, die allerdings wider Erwarten nicht in jedem Fall einen Vorteil darstellte</w:t>
+      </w:r>
+      <w:r>
+        <w:rPr>
+          <w:sz w:val="24"/>
+          <w:szCs w:val="24"/>
+        </w:rPr>
+        <w:t>n</w:t>
+      </w:r>
+      <w:r>
+        <w:rPr>
+          <w:sz w:val="24"/>
+          <w:szCs w:val="24"/>
+        </w:rPr>
+        <w:t>.</w:t>
       </w:r>
     </w:p>
     <w:p>
@@ -4855,7 +5737,7 @@
           <w:szCs w:val="40"/>
         </w:rPr>
       </w:pPr>
-      <w:bookmarkStart w:id="5" w:name="_Toc33368303"/>
+      <w:bookmarkStart w:id="5" w:name="_Toc33376932"/>
       <w:r>
         <w:rPr>
           <w:sz w:val="40"/>
@@ -4875,7 +5757,7 @@
           <w:szCs w:val="28"/>
         </w:rPr>
       </w:pPr>
-      <w:bookmarkStart w:id="6" w:name="_Toc33368304"/>
+      <w:bookmarkStart w:id="6" w:name="_Toc33376933"/>
       <w:r>
         <w:rPr>
           <w:sz w:val="28"/>
@@ -4934,7 +5816,21 @@
           <w:sz w:val="24"/>
           <w:szCs w:val="24"/>
         </w:rPr>
-        <w:t>prachgesteuerte Applikation zu entwickeln, die mit SAP kompatibel ist. Daher der Name SAPlexa. Dieser setzt sich aus SAP und „Alexa“, der Sprachsteuerung von Amazon, zusammen.</w:t>
+        <w:t>prachgesteuerte Applikation zu entwickeln, die mit SAP kompatibel ist</w:t>
+      </w:r>
+      <w:r>
+        <w:rPr>
+          <w:sz w:val="24"/>
+          <w:szCs w:val="24"/>
+        </w:rPr>
+        <w:t xml:space="preserve"> und kommunizieren kann</w:t>
+      </w:r>
+      <w:r>
+        <w:rPr>
+          <w:sz w:val="24"/>
+          <w:szCs w:val="24"/>
+        </w:rPr>
+        <w:t>. Daher der Name SAPlexa. Dieser setzt sich aus SAP und „Alexa“, der Sprachsteuerung von Amazon, zusammen.</w:t>
       </w:r>
     </w:p>
     <w:p>
@@ -4949,7 +5845,21 @@
           <w:sz w:val="24"/>
           <w:szCs w:val="24"/>
         </w:rPr>
-        <w:t xml:space="preserve">SAPlexa soll den Lagerarbeitern in aller erster Linie durch die Sprachsteuerung eine Erleichterung beim Wareneingang bringen. Durch diese Applikation muss der Lagerist nicht mit schmutzigen Fingern am Display per Touchscreen die Eingabe vornehmen, sondern kann per einfachen </w:t>
+        <w:t>SAPlexa soll den Lager</w:t>
+      </w:r>
+      <w:r>
+        <w:rPr>
+          <w:sz w:val="24"/>
+          <w:szCs w:val="24"/>
+        </w:rPr>
+        <w:t>mit</w:t>
+      </w:r>
+      <w:r>
+        <w:rPr>
+          <w:sz w:val="24"/>
+          <w:szCs w:val="24"/>
+        </w:rPr>
+        <w:t xml:space="preserve">arbeitern in aller erster Linie durch die Sprachsteuerung eine Erleichterung beim Wareneingang bringen. Durch diese Applikation muss der Lagerist nicht mit schmutzigen Fingern am Display per Touchscreen die Eingabe vornehmen, sondern kann per einfachen </w:t>
       </w:r>
       <w:r>
         <w:rPr>
@@ -5003,7 +5913,7 @@
           <w:szCs w:val="28"/>
         </w:rPr>
       </w:pPr>
-      <w:bookmarkStart w:id="7" w:name="_Toc33368305"/>
+      <w:bookmarkStart w:id="7" w:name="_Toc33376934"/>
       <w:r>
         <w:rPr>
           <w:sz w:val="28"/>
@@ -5082,7 +5992,21 @@
           <w:sz w:val="24"/>
           <w:szCs w:val="24"/>
         </w:rPr>
-        <w:t xml:space="preserve">ingaben in SAP vorzunehmen. So soll das oft wiederholende </w:t>
+        <w:t xml:space="preserve">ingaben in SAP vorzunehmen. So soll das </w:t>
+      </w:r>
+      <w:r>
+        <w:rPr>
+          <w:sz w:val="24"/>
+          <w:szCs w:val="24"/>
+        </w:rPr>
+        <w:t xml:space="preserve">sich </w:t>
+      </w:r>
+      <w:r>
+        <w:rPr>
+          <w:sz w:val="24"/>
+          <w:szCs w:val="24"/>
+        </w:rPr>
+        <w:t xml:space="preserve">oft wiederholende </w:t>
       </w:r>
       <w:r>
         <w:rPr>
@@ -5096,7 +6020,21 @@
           <w:sz w:val="24"/>
           <w:szCs w:val="24"/>
         </w:rPr>
-        <w:t>intippen von Informationen vermeiden werden.</w:t>
+        <w:t>i</w:t>
+      </w:r>
+      <w:r>
+        <w:rPr>
+          <w:sz w:val="24"/>
+          <w:szCs w:val="24"/>
+        </w:rPr>
+        <w:t>ntippen von Informationen vermie</w:t>
+      </w:r>
+      <w:r>
+        <w:rPr>
+          <w:sz w:val="24"/>
+          <w:szCs w:val="24"/>
+        </w:rPr>
+        <w:t>den werden.</w:t>
       </w:r>
     </w:p>
     <w:p>
@@ -5139,7 +6077,21 @@
           <w:sz w:val="24"/>
           <w:szCs w:val="24"/>
         </w:rPr>
-        <w:t>s sie die gesprochenen Schlüsselworte des Mitarbeiters erkennt und Hintergrundgeräusche (in Maßen) nicht zu Fehl</w:t>
+        <w:t xml:space="preserve">s sie die gesprochenen Schlüsselworte </w:t>
+      </w:r>
+      <w:r>
+        <w:rPr>
+          <w:sz w:val="24"/>
+          <w:szCs w:val="24"/>
+        </w:rPr>
+        <w:t xml:space="preserve">(Keywords) </w:t>
+      </w:r>
+      <w:r>
+        <w:rPr>
+          <w:sz w:val="24"/>
+          <w:szCs w:val="24"/>
+        </w:rPr>
+        <w:t>des Mitarbeiters erkennt und Hintergrundgeräusche (in Maßen) nicht zu Fehl</w:t>
       </w:r>
       <w:r>
         <w:rPr>
@@ -5153,7 +6105,21 @@
           <w:sz w:val="24"/>
           <w:szCs w:val="24"/>
         </w:rPr>
-        <w:t xml:space="preserve">rkennungen führt. Die </w:t>
+        <w:t>rkennungen führ</w:t>
+      </w:r>
+      <w:r>
+        <w:rPr>
+          <w:sz w:val="24"/>
+          <w:szCs w:val="24"/>
+        </w:rPr>
+        <w:t>en</w:t>
+      </w:r>
+      <w:r>
+        <w:rPr>
+          <w:sz w:val="24"/>
+          <w:szCs w:val="24"/>
+        </w:rPr>
+        <w:t xml:space="preserve">. Die </w:t>
       </w:r>
       <w:r>
         <w:rPr>
@@ -5183,8 +6149,19 @@
         </w:rPr>
         <w:t xml:space="preserve"> Missverständnisse vorzubeugen.</w:t>
       </w:r>
+      <w:r>
+        <w:rPr>
+          <w:sz w:val="24"/>
+          <w:szCs w:val="24"/>
+        </w:rPr>
+        <w:t xml:space="preserve"> Die Ergonomie der Schlüsselwörter und somit auch die Häufigkeit der notwendigen Spracheingabe sind ein wichtiger Teil der Implementierung.</w:t>
+      </w:r>
     </w:p>
-    <w:p/>
+    <w:p>
+      <w:r>
+        <w:br w:type="page"/>
+      </w:r>
+    </w:p>
     <w:p>
       <w:pPr>
         <w:pStyle w:val="berschrift2"/>
@@ -5193,12 +6170,13 @@
           <w:szCs w:val="28"/>
         </w:rPr>
       </w:pPr>
-      <w:bookmarkStart w:id="8" w:name="_Toc33368306"/>
+      <w:bookmarkStart w:id="8" w:name="_Toc33376935"/>
       <w:r>
         <w:rPr>
           <w:sz w:val="28"/>
           <w:szCs w:val="28"/>
         </w:rPr>
+        <w:lastRenderedPageBreak/>
         <w:t>Einsatzbereich der Applikation</w:t>
       </w:r>
       <w:bookmarkEnd w:id="8"/>
@@ -5216,7 +6194,21 @@
           <w:sz w:val="24"/>
           <w:szCs w:val="24"/>
         </w:rPr>
-        <w:t>Die Sprachsteuerung soll im Wareneingang eingesetzt werden. Dort kommen die bestellten Waren an, werden erfasst und weitergeschickt, z.B. in ein Lager. Der Grund, weshalb die Sprachsteuerung im Wareneingang eingesetzt wird, ist der</w:t>
+        <w:t>Die Sprachsteuerung soll im Wareneingang eingesetzt werden. Dort kommen die bestellten Waren an, werden erfasst und weiter</w:t>
+      </w:r>
+      <w:r>
+        <w:rPr>
+          <w:sz w:val="24"/>
+          <w:szCs w:val="24"/>
+        </w:rPr>
+        <w:t>verarbeitet bzw. verbucht</w:t>
+      </w:r>
+      <w:r>
+        <w:rPr>
+          <w:sz w:val="24"/>
+          <w:szCs w:val="24"/>
+        </w:rPr>
+        <w:t>, z.B. in ein Lager. Der Grund, weshalb die Sprachsteuerung im Wareneingang eingesetzt wird, ist der</w:t>
       </w:r>
       <w:r>
         <w:rPr>
@@ -5272,7 +6264,63 @@
           <w:sz w:val="24"/>
           <w:szCs w:val="24"/>
         </w:rPr>
-        <w:t>underte Bestellungen eintreffen, müssen die Mitarbeiter sehr oft so ziemlich das gleiche eintippen was auf Dauer sehr erschöpfend und frustrierend sein kann. Mithilfe der Sprachsteuerung soll dies vereinfacht werden</w:t>
+        <w:t>underte Bestellungen eintreffen, müssen die Mitarb</w:t>
+      </w:r>
+      <w:r>
+        <w:rPr>
+          <w:sz w:val="24"/>
+          <w:szCs w:val="24"/>
+        </w:rPr>
+        <w:t>eiter sehr oft so ziemlich das G</w:t>
+      </w:r>
+      <w:r>
+        <w:rPr>
+          <w:sz w:val="24"/>
+          <w:szCs w:val="24"/>
+        </w:rPr>
+        <w:t>leiche eintippen</w:t>
+      </w:r>
+      <w:r>
+        <w:rPr>
+          <w:sz w:val="24"/>
+          <w:szCs w:val="24"/>
+        </w:rPr>
+        <w:t>,</w:t>
+      </w:r>
+      <w:r>
+        <w:rPr>
+          <w:sz w:val="24"/>
+          <w:szCs w:val="24"/>
+        </w:rPr>
+        <w:t xml:space="preserve"> was auf Dauer sehr ersc</w:t>
+      </w:r>
+      <w:r>
+        <w:rPr>
+          <w:sz w:val="24"/>
+          <w:szCs w:val="24"/>
+        </w:rPr>
+        <w:t xml:space="preserve">höpfend, </w:t>
+      </w:r>
+      <w:r>
+        <w:rPr>
+          <w:sz w:val="24"/>
+          <w:szCs w:val="24"/>
+        </w:rPr>
+        <w:t xml:space="preserve">frustrierend </w:t>
+      </w:r>
+      <w:r>
+        <w:rPr>
+          <w:sz w:val="24"/>
+          <w:szCs w:val="24"/>
+        </w:rPr>
+        <w:t xml:space="preserve">und zeitaufwendig </w:t>
+      </w:r>
+      <w:r>
+        <w:rPr>
+          <w:sz w:val="24"/>
+          <w:szCs w:val="24"/>
+        </w:rPr>
+        <w:t>sein kann. Mithilfe der Sprachsteuerung soll dies vereinfacht werden</w:t>
       </w:r>
       <w:r>
         <w:rPr>
@@ -5317,7 +6365,7 @@
           <w:szCs w:val="40"/>
         </w:rPr>
       </w:pPr>
-      <w:bookmarkStart w:id="9" w:name="_Toc33368307"/>
+      <w:bookmarkStart w:id="9" w:name="_Toc33376936"/>
       <w:r>
         <w:rPr>
           <w:sz w:val="40"/>
@@ -5337,7 +6385,7 @@
           <w:szCs w:val="28"/>
         </w:rPr>
       </w:pPr>
-      <w:bookmarkStart w:id="10" w:name="_Toc33368308"/>
+      <w:bookmarkStart w:id="10" w:name="_Toc33376937"/>
       <w:r>
         <w:rPr>
           <w:sz w:val="28"/>
@@ -5362,7 +6410,49 @@
           <w:sz w:val="24"/>
           <w:szCs w:val="24"/>
         </w:rPr>
-        <w:t>Scrum ist ein Rahmenwerk zur agilen Produktentwicklung. Nach dem Original Scrum-Guide von Ken Schwaber und Jeff Sutherland gibt es drei Rollen, fünf Ereignisse und drei Artefakte.</w:t>
+        <w:t>SCRUM</w:t>
+      </w:r>
+      <w:r>
+        <w:rPr>
+          <w:rFonts w:cstheme="minorHAnsi"/>
+          <w:sz w:val="24"/>
+          <w:szCs w:val="24"/>
+        </w:rPr>
+        <w:t xml:space="preserve"> ist ein Rahmenwerk zur agilen Produktentwicklung. Nach dem Original </w:t>
+      </w:r>
+      <w:r>
+        <w:rPr>
+          <w:rFonts w:cstheme="minorHAnsi"/>
+          <w:sz w:val="24"/>
+          <w:szCs w:val="24"/>
+        </w:rPr>
+        <w:t>SCRUM</w:t>
+      </w:r>
+      <w:r>
+        <w:rPr>
+          <w:rFonts w:cstheme="minorHAnsi"/>
+          <w:sz w:val="24"/>
+          <w:szCs w:val="24"/>
+        </w:rPr>
+        <w:t xml:space="preserve">-Guide von Ken </w:t>
+      </w:r>
+      <w:proofErr w:type="spellStart"/>
+      <w:r>
+        <w:rPr>
+          <w:rFonts w:cstheme="minorHAnsi"/>
+          <w:sz w:val="24"/>
+          <w:szCs w:val="24"/>
+        </w:rPr>
+        <w:t>Schwaber</w:t>
+      </w:r>
+      <w:proofErr w:type="spellEnd"/>
+      <w:r>
+        <w:rPr>
+          <w:rFonts w:cstheme="minorHAnsi"/>
+          <w:sz w:val="24"/>
+          <w:szCs w:val="24"/>
+        </w:rPr>
+        <w:t xml:space="preserve"> und Jeff Sutherland gibt es drei Rollen, fünf Ereignisse und drei Artefakte.</w:t>
       </w:r>
     </w:p>
     <w:tbl>
@@ -5503,7 +6593,16 @@
                 <w:szCs w:val="24"/>
                 <w:lang w:val="de-DE"/>
               </w:rPr>
-              <w:t>Scrum Master</w:t>
+              <w:t>SCRUM</w:t>
+            </w:r>
+            <w:r>
+              <w:rPr>
+                <w:rFonts w:cstheme="minorHAnsi"/>
+                <w:sz w:val="24"/>
+                <w:szCs w:val="24"/>
+                <w:lang w:val="de-DE"/>
+              </w:rPr>
+              <w:t xml:space="preserve"> Master</w:t>
             </w:r>
           </w:p>
         </w:tc>
@@ -5528,7 +6627,43 @@
                 <w:szCs w:val="24"/>
                 <w:lang w:val="de-DE"/>
               </w:rPr>
-              <w:t>Er ist für die Einhaltung der Scrum-Regeln und die Optimierung des Scrum zuständig.</w:t>
+              <w:t xml:space="preserve">Er ist für die Einhaltung der </w:t>
+            </w:r>
+            <w:r>
+              <w:rPr>
+                <w:rFonts w:cstheme="minorHAnsi"/>
+                <w:sz w:val="24"/>
+                <w:szCs w:val="24"/>
+                <w:lang w:val="de-DE"/>
+              </w:rPr>
+              <w:t>SCRUM</w:t>
+            </w:r>
+            <w:r>
+              <w:rPr>
+                <w:rFonts w:cstheme="minorHAnsi"/>
+                <w:sz w:val="24"/>
+                <w:szCs w:val="24"/>
+                <w:lang w:val="de-DE"/>
+              </w:rPr>
+              <w:t xml:space="preserve">-Regeln und die Optimierung des </w:t>
+            </w:r>
+            <w:r>
+              <w:rPr>
+                <w:rFonts w:cstheme="minorHAnsi"/>
+                <w:sz w:val="24"/>
+                <w:szCs w:val="24"/>
+                <w:lang w:val="de-DE"/>
+              </w:rPr>
+              <w:t>SCRUM</w:t>
+            </w:r>
+            <w:r>
+              <w:rPr>
+                <w:rFonts w:cstheme="minorHAnsi"/>
+                <w:sz w:val="24"/>
+                <w:szCs w:val="24"/>
+                <w:lang w:val="de-DE"/>
+              </w:rPr>
+              <w:t xml:space="preserve"> zuständig.</w:t>
             </w:r>
           </w:p>
         </w:tc>
@@ -5823,7 +6958,16 @@
                 <w:szCs w:val="24"/>
                 <w:lang w:val="de-DE"/>
               </w:rPr>
-              <w:t>Daily Scrum</w:t>
+              <w:t xml:space="preserve">Daily </w:t>
+            </w:r>
+            <w:r>
+              <w:rPr>
+                <w:rFonts w:cstheme="minorHAnsi"/>
+                <w:sz w:val="24"/>
+                <w:szCs w:val="24"/>
+                <w:lang w:val="de-DE"/>
+              </w:rPr>
+              <w:t>SCRUM</w:t>
             </w:r>
           </w:p>
         </w:tc>
@@ -6293,7 +7437,55 @@
           <w:szCs w:val="24"/>
         </w:rPr>
         <w:lastRenderedPageBreak/>
-        <w:t>Am Anfang des Projektstudiums haben wir uns darauf geeinigt den Scrum auf unser Projekt anzuwenden. Folgende Rollen haben wir zusammen verteilt:</w:t>
+        <w:t xml:space="preserve">Am Anfang des Projektstudiums haben wir uns darauf geeinigt den </w:t>
+      </w:r>
+      <w:r>
+        <w:rPr>
+          <w:rFonts w:cstheme="minorHAnsi"/>
+          <w:sz w:val="24"/>
+          <w:szCs w:val="24"/>
+        </w:rPr>
+        <w:t>SCRUM</w:t>
+      </w:r>
+      <w:r>
+        <w:rPr>
+          <w:rFonts w:cstheme="minorHAnsi"/>
+          <w:sz w:val="24"/>
+          <w:szCs w:val="24"/>
+        </w:rPr>
+        <w:t xml:space="preserve"> auf unser Projekt anzuwenden. Folgende Rollen haben wir</w:t>
+      </w:r>
+      <w:r>
+        <w:rPr>
+          <w:rFonts w:cstheme="minorHAnsi"/>
+          <w:sz w:val="24"/>
+          <w:szCs w:val="24"/>
+        </w:rPr>
+        <w:t xml:space="preserve"> dabei</w:t>
+      </w:r>
+      <w:r>
+        <w:rPr>
+          <w:rFonts w:cstheme="minorHAnsi"/>
+          <w:sz w:val="24"/>
+          <w:szCs w:val="24"/>
+        </w:rPr>
+        <w:t xml:space="preserve"> </w:t>
+      </w:r>
+      <w:r>
+        <w:rPr>
+          <w:rFonts w:cstheme="minorHAnsi"/>
+          <w:sz w:val="24"/>
+          <w:szCs w:val="24"/>
+        </w:rPr>
+        <w:t>im Kollektiv</w:t>
+      </w:r>
+      <w:r>
+        <w:rPr>
+          <w:rFonts w:cstheme="minorHAnsi"/>
+          <w:sz w:val="24"/>
+          <w:szCs w:val="24"/>
+        </w:rPr>
+        <w:t xml:space="preserve"> verteilt:</w:t>
       </w:r>
     </w:p>
     <w:tbl>
@@ -6404,8 +7596,37 @@
                 <w:szCs w:val="24"/>
                 <w:lang w:val="de-DE"/>
               </w:rPr>
-              <w:t>Herr Professor Stauß</w:t>
-            </w:r>
+              <w:t>Herr Professor</w:t>
+            </w:r>
+            <w:r>
+              <w:rPr>
+                <w:rFonts w:cstheme="minorHAnsi"/>
+                <w:sz w:val="24"/>
+                <w:szCs w:val="24"/>
+                <w:lang w:val="de-DE"/>
+              </w:rPr>
+              <w:t xml:space="preserve"> Bernd</w:t>
+            </w:r>
+            <w:r>
+              <w:rPr>
+                <w:rFonts w:cstheme="minorHAnsi"/>
+                <w:sz w:val="24"/>
+                <w:szCs w:val="24"/>
+                <w:lang w:val="de-DE"/>
+              </w:rPr>
+              <w:t xml:space="preserve"> </w:t>
+            </w:r>
+            <w:proofErr w:type="spellStart"/>
+            <w:r>
+              <w:rPr>
+                <w:rFonts w:cstheme="minorHAnsi"/>
+                <w:sz w:val="24"/>
+                <w:szCs w:val="24"/>
+                <w:lang w:val="de-DE"/>
+              </w:rPr>
+              <w:t>Stauß</w:t>
+            </w:r>
+            <w:proofErr w:type="spellEnd"/>
           </w:p>
         </w:tc>
       </w:tr>
@@ -6434,7 +7655,16 @@
                 <w:szCs w:val="24"/>
                 <w:lang w:val="de-DE"/>
               </w:rPr>
-              <w:t>Scrum Master</w:t>
+              <w:t>SCRUM</w:t>
+            </w:r>
+            <w:r>
+              <w:rPr>
+                <w:rFonts w:cstheme="minorHAnsi"/>
+                <w:sz w:val="24"/>
+                <w:szCs w:val="24"/>
+                <w:lang w:val="de-DE"/>
+              </w:rPr>
+              <w:t xml:space="preserve"> Master</w:t>
             </w:r>
           </w:p>
         </w:tc>
@@ -6515,7 +7745,112 @@
                 <w:szCs w:val="24"/>
                 <w:lang w:val="de-DE"/>
               </w:rPr>
-              <w:t>Cavallaro Angelo, Gröne Adrian, Kasarca Hüseyin, Kinzelmann Daniel, Bresemler Eduard</w:t>
+              <w:t>Cavallaro Angelo,</w:t>
+            </w:r>
+            <w:r>
+              <w:rPr>
+                <w:rFonts w:cstheme="minorHAnsi"/>
+                <w:sz w:val="24"/>
+                <w:szCs w:val="24"/>
+                <w:lang w:val="de-DE"/>
+              </w:rPr>
+              <w:br/>
+            </w:r>
+            <w:r>
+              <w:rPr>
+                <w:rFonts w:cstheme="minorHAnsi"/>
+                <w:sz w:val="24"/>
+                <w:szCs w:val="24"/>
+                <w:lang w:val="de-DE"/>
+              </w:rPr>
+              <w:t xml:space="preserve">Gröne Adrian, </w:t>
+            </w:r>
+            <w:r>
+              <w:rPr>
+                <w:rFonts w:cstheme="minorHAnsi"/>
+                <w:sz w:val="24"/>
+                <w:szCs w:val="24"/>
+                <w:lang w:val="de-DE"/>
+              </w:rPr>
+              <w:br/>
+            </w:r>
+            <w:proofErr w:type="spellStart"/>
+            <w:r>
+              <w:rPr>
+                <w:rFonts w:cstheme="minorHAnsi"/>
+                <w:sz w:val="24"/>
+                <w:szCs w:val="24"/>
+                <w:lang w:val="de-DE"/>
+              </w:rPr>
+              <w:t>Kasarca</w:t>
+            </w:r>
+            <w:proofErr w:type="spellEnd"/>
+            <w:r>
+              <w:rPr>
+                <w:rFonts w:cstheme="minorHAnsi"/>
+                <w:sz w:val="24"/>
+                <w:szCs w:val="24"/>
+                <w:lang w:val="de-DE"/>
+              </w:rPr>
+              <w:t xml:space="preserve"> Hüseyin, </w:t>
+            </w:r>
+            <w:r>
+              <w:rPr>
+                <w:rFonts w:cstheme="minorHAnsi"/>
+                <w:sz w:val="24"/>
+                <w:szCs w:val="24"/>
+                <w:lang w:val="de-DE"/>
+              </w:rPr>
+              <w:br/>
+            </w:r>
+            <w:proofErr w:type="spellStart"/>
+            <w:r>
+              <w:rPr>
+                <w:rFonts w:cstheme="minorHAnsi"/>
+                <w:sz w:val="24"/>
+                <w:szCs w:val="24"/>
+                <w:lang w:val="de-DE"/>
+              </w:rPr>
+              <w:t>Kinzelmann</w:t>
+            </w:r>
+            <w:proofErr w:type="spellEnd"/>
+            <w:r>
+              <w:rPr>
+                <w:rFonts w:cstheme="minorHAnsi"/>
+                <w:sz w:val="24"/>
+                <w:szCs w:val="24"/>
+                <w:lang w:val="de-DE"/>
+              </w:rPr>
+              <w:t xml:space="preserve"> Daniel, </w:t>
+            </w:r>
+            <w:r>
+              <w:rPr>
+                <w:rFonts w:cstheme="minorHAnsi"/>
+                <w:sz w:val="24"/>
+                <w:szCs w:val="24"/>
+                <w:lang w:val="de-DE"/>
+              </w:rPr>
+              <w:br/>
+            </w:r>
+            <w:proofErr w:type="spellStart"/>
+            <w:r>
+              <w:rPr>
+                <w:rFonts w:cstheme="minorHAnsi"/>
+                <w:sz w:val="24"/>
+                <w:szCs w:val="24"/>
+                <w:lang w:val="de-DE"/>
+              </w:rPr>
+              <w:t>Bresemler</w:t>
+            </w:r>
+            <w:proofErr w:type="spellEnd"/>
+            <w:r>
+              <w:rPr>
+                <w:rFonts w:cstheme="minorHAnsi"/>
+                <w:sz w:val="24"/>
+                <w:szCs w:val="24"/>
+                <w:lang w:val="de-DE"/>
+              </w:rPr>
+              <w:t xml:space="preserve"> Eduard</w:t>
             </w:r>
           </w:p>
         </w:tc>
@@ -6660,7 +7995,57 @@
           <w:sz w:val="24"/>
           <w:szCs w:val="24"/>
         </w:rPr>
-        <w:t>Unseren Sprint haben wir auf 3 Wochen festgesetzt, konnten es aber nicht immer einhalten. Einen Daily Scrum haben wir nicht gehabt, da es durch die verschiedenen Vorlesungspläne nicht möglich war, stattdessen hatten wir jeden Dienstag einen Weekly Scrum.</w:t>
+        <w:t xml:space="preserve">Unseren Sprint haben wir auf 3 Wochen festgesetzt, konnten es aber nicht immer einhalten. Einen Daily </w:t>
+      </w:r>
+      <w:r>
+        <w:rPr>
+          <w:rFonts w:cstheme="minorHAnsi"/>
+          <w:sz w:val="24"/>
+          <w:szCs w:val="24"/>
+        </w:rPr>
+        <w:t>SCRUM</w:t>
+      </w:r>
+      <w:r>
+        <w:rPr>
+          <w:rFonts w:cstheme="minorHAnsi"/>
+          <w:sz w:val="24"/>
+          <w:szCs w:val="24"/>
+        </w:rPr>
+        <w:t xml:space="preserve"> haben wir nicht gehabt, da es durch die verschiedenen Vorlesungspläne nicht möglich war, stattdessen hatten wir jeden Dienstag einen </w:t>
+      </w:r>
+      <w:proofErr w:type="spellStart"/>
+      <w:r>
+        <w:rPr>
+          <w:rFonts w:cstheme="minorHAnsi"/>
+          <w:sz w:val="24"/>
+          <w:szCs w:val="24"/>
+        </w:rPr>
+        <w:t>Weekly</w:t>
+      </w:r>
+      <w:proofErr w:type="spellEnd"/>
+      <w:r>
+        <w:rPr>
+          <w:rFonts w:cstheme="minorHAnsi"/>
+          <w:sz w:val="24"/>
+          <w:szCs w:val="24"/>
+        </w:rPr>
+        <w:t xml:space="preserve"> </w:t>
+      </w:r>
+      <w:r>
+        <w:rPr>
+          <w:rFonts w:cstheme="minorHAnsi"/>
+          <w:sz w:val="24"/>
+          <w:szCs w:val="24"/>
+        </w:rPr>
+        <w:t>SCRUM</w:t>
+      </w:r>
+      <w:r>
+        <w:rPr>
+          <w:rFonts w:cstheme="minorHAnsi"/>
+          <w:sz w:val="24"/>
+          <w:szCs w:val="24"/>
+        </w:rPr>
+        <w:t>.</w:t>
       </w:r>
     </w:p>
     <w:p>
@@ -7063,6 +8448,7 @@
                 <w:lang w:val="de-DE"/>
               </w:rPr>
             </w:pPr>
+            <w:proofErr w:type="spellStart"/>
             <w:r>
               <w:rPr>
                 <w:rFonts w:cstheme="minorHAnsi"/>
@@ -7070,7 +8456,26 @@
                 <w:szCs w:val="24"/>
                 <w:lang w:val="de-DE"/>
               </w:rPr>
-              <w:t>Weekly Scrum</w:t>
+              <w:t>Weekly</w:t>
+            </w:r>
+            <w:proofErr w:type="spellEnd"/>
+            <w:r>
+              <w:rPr>
+                <w:rFonts w:cstheme="minorHAnsi"/>
+                <w:sz w:val="24"/>
+                <w:szCs w:val="24"/>
+                <w:lang w:val="de-DE"/>
+              </w:rPr>
+              <w:t xml:space="preserve"> </w:t>
+            </w:r>
+            <w:r>
+              <w:rPr>
+                <w:rFonts w:cstheme="minorHAnsi"/>
+                <w:sz w:val="24"/>
+                <w:szCs w:val="24"/>
+                <w:lang w:val="de-DE"/>
+              </w:rPr>
+              <w:t>SCRUM</w:t>
             </w:r>
           </w:p>
         </w:tc>
@@ -7220,6 +8625,7 @@
                 <w:lang w:val="de-DE"/>
               </w:rPr>
             </w:pPr>
+            <w:proofErr w:type="spellStart"/>
             <w:r>
               <w:rPr>
                 <w:rFonts w:cstheme="minorHAnsi"/>
@@ -7227,7 +8633,26 @@
                 <w:szCs w:val="24"/>
                 <w:lang w:val="de-DE"/>
               </w:rPr>
-              <w:t>Weekly Scrum</w:t>
+              <w:t>Weekly</w:t>
+            </w:r>
+            <w:proofErr w:type="spellEnd"/>
+            <w:r>
+              <w:rPr>
+                <w:rFonts w:cstheme="minorHAnsi"/>
+                <w:sz w:val="24"/>
+                <w:szCs w:val="24"/>
+                <w:lang w:val="de-DE"/>
+              </w:rPr>
+              <w:t xml:space="preserve"> </w:t>
+            </w:r>
+            <w:r>
+              <w:rPr>
+                <w:rFonts w:cstheme="minorHAnsi"/>
+                <w:sz w:val="24"/>
+                <w:szCs w:val="24"/>
+                <w:lang w:val="de-DE"/>
+              </w:rPr>
+              <w:t>SCRUM</w:t>
             </w:r>
           </w:p>
         </w:tc>
@@ -7273,6 +8698,7 @@
                 <w:szCs w:val="24"/>
                 <w:lang w:val="de-DE"/>
               </w:rPr>
+              <w:lastRenderedPageBreak/>
               <w:t>05.11.19</w:t>
             </w:r>
           </w:p>
@@ -7291,6 +8717,7 @@
                 <w:lang w:val="de-DE"/>
               </w:rPr>
             </w:pPr>
+            <w:proofErr w:type="spellStart"/>
             <w:r>
               <w:rPr>
                 <w:rFonts w:cstheme="minorHAnsi"/>
@@ -7298,7 +8725,26 @@
                 <w:szCs w:val="24"/>
                 <w:lang w:val="de-DE"/>
               </w:rPr>
-              <w:t>Weekly Scrum</w:t>
+              <w:t>Weekly</w:t>
+            </w:r>
+            <w:proofErr w:type="spellEnd"/>
+            <w:r>
+              <w:rPr>
+                <w:rFonts w:cstheme="minorHAnsi"/>
+                <w:sz w:val="24"/>
+                <w:szCs w:val="24"/>
+                <w:lang w:val="de-DE"/>
+              </w:rPr>
+              <w:t xml:space="preserve"> </w:t>
+            </w:r>
+            <w:r>
+              <w:rPr>
+                <w:rFonts w:cstheme="minorHAnsi"/>
+                <w:sz w:val="24"/>
+                <w:szCs w:val="24"/>
+                <w:lang w:val="de-DE"/>
+              </w:rPr>
+              <w:t>SCRUM</w:t>
             </w:r>
           </w:p>
         </w:tc>
@@ -7406,7 +8852,6 @@
                 <w:szCs w:val="24"/>
                 <w:lang w:val="de-DE"/>
               </w:rPr>
-              <w:lastRenderedPageBreak/>
               <w:t>Backlogliste erstellt</w:t>
             </w:r>
           </w:p>
@@ -7420,6 +8865,7 @@
                 <w:lang w:val="de-DE"/>
               </w:rPr>
             </w:pPr>
+            <w:proofErr w:type="spellStart"/>
             <w:r>
               <w:rPr>
                 <w:rFonts w:cstheme="minorHAnsi"/>
@@ -7427,7 +8873,26 @@
                 <w:szCs w:val="24"/>
                 <w:lang w:val="de-DE"/>
               </w:rPr>
-              <w:t>Weekly Scrum</w:t>
+              <w:t>Weekly</w:t>
+            </w:r>
+            <w:proofErr w:type="spellEnd"/>
+            <w:r>
+              <w:rPr>
+                <w:rFonts w:cstheme="minorHAnsi"/>
+                <w:sz w:val="24"/>
+                <w:szCs w:val="24"/>
+                <w:lang w:val="de-DE"/>
+              </w:rPr>
+              <w:t xml:space="preserve"> </w:t>
+            </w:r>
+            <w:r>
+              <w:rPr>
+                <w:rFonts w:cstheme="minorHAnsi"/>
+                <w:sz w:val="24"/>
+                <w:szCs w:val="24"/>
+                <w:lang w:val="de-DE"/>
+              </w:rPr>
+              <w:t>SCRUM</w:t>
             </w:r>
           </w:p>
         </w:tc>
@@ -7452,7 +8917,6 @@
                 <w:szCs w:val="24"/>
                 <w:lang w:val="de-DE"/>
               </w:rPr>
-              <w:lastRenderedPageBreak/>
               <w:t>1: Selektieren der Bestellung in SAP</w:t>
             </w:r>
           </w:p>
@@ -7493,7 +8957,6 @@
                 <w:szCs w:val="24"/>
                 <w:lang w:val="de-DE"/>
               </w:rPr>
-              <w:lastRenderedPageBreak/>
               <w:t>3: Ergonomie</w:t>
             </w:r>
           </w:p>
@@ -7582,6 +9045,7 @@
                 <w:lang w:val="de-DE"/>
               </w:rPr>
             </w:pPr>
+            <w:proofErr w:type="spellStart"/>
             <w:r>
               <w:rPr>
                 <w:rFonts w:cstheme="minorHAnsi"/>
@@ -7589,7 +9053,26 @@
                 <w:szCs w:val="24"/>
                 <w:lang w:val="de-DE"/>
               </w:rPr>
-              <w:t>Weekly Scrum</w:t>
+              <w:t>Weekly</w:t>
+            </w:r>
+            <w:proofErr w:type="spellEnd"/>
+            <w:r>
+              <w:rPr>
+                <w:rFonts w:cstheme="minorHAnsi"/>
+                <w:sz w:val="24"/>
+                <w:szCs w:val="24"/>
+                <w:lang w:val="de-DE"/>
+              </w:rPr>
+              <w:t xml:space="preserve"> </w:t>
+            </w:r>
+            <w:r>
+              <w:rPr>
+                <w:rFonts w:cstheme="minorHAnsi"/>
+                <w:sz w:val="24"/>
+                <w:szCs w:val="24"/>
+                <w:lang w:val="de-DE"/>
+              </w:rPr>
+              <w:t>SCRUM</w:t>
             </w:r>
           </w:p>
         </w:tc>
@@ -7741,6 +9224,7 @@
                 <w:lang w:val="de-DE"/>
               </w:rPr>
             </w:pPr>
+            <w:proofErr w:type="spellStart"/>
             <w:r>
               <w:rPr>
                 <w:rFonts w:cstheme="minorHAnsi"/>
@@ -7748,7 +9232,26 @@
                 <w:szCs w:val="24"/>
                 <w:lang w:val="de-DE"/>
               </w:rPr>
-              <w:t>Weekly Scrum</w:t>
+              <w:t>Weekly</w:t>
+            </w:r>
+            <w:proofErr w:type="spellEnd"/>
+            <w:r>
+              <w:rPr>
+                <w:rFonts w:cstheme="minorHAnsi"/>
+                <w:sz w:val="24"/>
+                <w:szCs w:val="24"/>
+                <w:lang w:val="de-DE"/>
+              </w:rPr>
+              <w:t xml:space="preserve"> </w:t>
+            </w:r>
+            <w:r>
+              <w:rPr>
+                <w:rFonts w:cstheme="minorHAnsi"/>
+                <w:sz w:val="24"/>
+                <w:szCs w:val="24"/>
+                <w:lang w:val="de-DE"/>
+              </w:rPr>
+              <w:t>SCRUM</w:t>
             </w:r>
           </w:p>
           <w:p>
@@ -7889,6 +9392,7 @@
                 <w:lang w:val="de-DE"/>
               </w:rPr>
             </w:pPr>
+            <w:proofErr w:type="spellStart"/>
             <w:r>
               <w:rPr>
                 <w:rFonts w:cstheme="minorHAnsi"/>
@@ -7896,7 +9400,26 @@
                 <w:szCs w:val="24"/>
                 <w:lang w:val="de-DE"/>
               </w:rPr>
-              <w:t>Weekly Scrum</w:t>
+              <w:t>Weekly</w:t>
+            </w:r>
+            <w:proofErr w:type="spellEnd"/>
+            <w:r>
+              <w:rPr>
+                <w:rFonts w:cstheme="minorHAnsi"/>
+                <w:sz w:val="24"/>
+                <w:szCs w:val="24"/>
+                <w:lang w:val="de-DE"/>
+              </w:rPr>
+              <w:t xml:space="preserve"> </w:t>
+            </w:r>
+            <w:r>
+              <w:rPr>
+                <w:rFonts w:cstheme="minorHAnsi"/>
+                <w:sz w:val="24"/>
+                <w:szCs w:val="24"/>
+                <w:lang w:val="de-DE"/>
+              </w:rPr>
+              <w:t>SCRUM</w:t>
             </w:r>
           </w:p>
           <w:p>
@@ -8109,6 +9632,7 @@
                 <w:lang w:val="de-DE"/>
               </w:rPr>
             </w:pPr>
+            <w:proofErr w:type="spellStart"/>
             <w:r>
               <w:rPr>
                 <w:rFonts w:cstheme="minorHAnsi"/>
@@ -8116,7 +9640,26 @@
                 <w:szCs w:val="24"/>
                 <w:lang w:val="de-DE"/>
               </w:rPr>
-              <w:t>Weekly Scrum</w:t>
+              <w:t>Weekly</w:t>
+            </w:r>
+            <w:proofErr w:type="spellEnd"/>
+            <w:r>
+              <w:rPr>
+                <w:rFonts w:cstheme="minorHAnsi"/>
+                <w:sz w:val="24"/>
+                <w:szCs w:val="24"/>
+                <w:lang w:val="de-DE"/>
+              </w:rPr>
+              <w:t xml:space="preserve"> </w:t>
+            </w:r>
+            <w:r>
+              <w:rPr>
+                <w:rFonts w:cstheme="minorHAnsi"/>
+                <w:sz w:val="24"/>
+                <w:szCs w:val="24"/>
+                <w:lang w:val="de-DE"/>
+              </w:rPr>
+              <w:t>SCRUM</w:t>
             </w:r>
           </w:p>
           <w:p>
@@ -8226,6 +9769,7 @@
                 <w:lang w:val="de-DE"/>
               </w:rPr>
             </w:pPr>
+            <w:proofErr w:type="spellStart"/>
             <w:r>
               <w:rPr>
                 <w:rFonts w:cstheme="minorHAnsi"/>
@@ -8233,7 +9777,26 @@
                 <w:szCs w:val="24"/>
                 <w:lang w:val="de-DE"/>
               </w:rPr>
-              <w:t>Weekly Scrum</w:t>
+              <w:t>Weekly</w:t>
+            </w:r>
+            <w:proofErr w:type="spellEnd"/>
+            <w:r>
+              <w:rPr>
+                <w:rFonts w:cstheme="minorHAnsi"/>
+                <w:sz w:val="24"/>
+                <w:szCs w:val="24"/>
+                <w:lang w:val="de-DE"/>
+              </w:rPr>
+              <w:t xml:space="preserve"> </w:t>
+            </w:r>
+            <w:r>
+              <w:rPr>
+                <w:rFonts w:cstheme="minorHAnsi"/>
+                <w:sz w:val="24"/>
+                <w:szCs w:val="24"/>
+                <w:lang w:val="de-DE"/>
+              </w:rPr>
+              <w:t>SCRUM</w:t>
             </w:r>
           </w:p>
         </w:tc>
@@ -8269,7 +9832,7 @@
           <w:szCs w:val="28"/>
         </w:rPr>
       </w:pPr>
-      <w:bookmarkStart w:id="11" w:name="_Toc33368309"/>
+      <w:bookmarkStart w:id="11" w:name="_Toc33376938"/>
       <w:r>
         <w:rPr>
           <w:sz w:val="28"/>
@@ -8293,7 +9856,21 @@
           <w:sz w:val="24"/>
           <w:szCs w:val="24"/>
         </w:rPr>
-        <w:t>Das Zeitmanagement im Team wurde nach der im SCRUM-Prinzip beschriebenen Vorgehensweise strukturiert und organisiert. Somit ergaben sich in nahezu regelmäßigen Abständen definierte Zeitblöcke, in denen ausgewählte Ziele hinsichtlich der Implementierung oder auch der Recherchearbeit verfolgt wurden. Auf Grundlage einer realistischen Aufwandsabschätzung anhand eines Punktesystems konnte die termingerechte Fertigstellung in den allerme</w:t>
+        <w:t>Das Zeitmanagement im Team wurde nach der im SCRUM-Prinzip beschriebenen Vorgehensweise strukturiert und organisiert. Somit ergaben sich in nahezu regelm</w:t>
+      </w:r>
+      <w:r>
+        <w:rPr>
+          <w:sz w:val="24"/>
+          <w:szCs w:val="24"/>
+        </w:rPr>
+        <w:t>äßigen Abständen definierte Arbeits</w:t>
+      </w:r>
+      <w:r>
+        <w:rPr>
+          <w:sz w:val="24"/>
+          <w:szCs w:val="24"/>
+        </w:rPr>
+        <w:t>blöcke, in denen ausgewählte Ziele hinsichtlich der Implementierung oder auch der Recherchearbeit verfolgt wurden. Auf Grundlage einer realistischen Aufwandsabschätzung anhand eines Punktesystems konnte die termingerechte Fertigstellung in den allerme</w:t>
       </w:r>
       <w:r>
         <w:rPr>
@@ -11056,7 +12633,7 @@
           <w:szCs w:val="40"/>
         </w:rPr>
       </w:pPr>
-      <w:bookmarkStart w:id="12" w:name="_Toc33368310"/>
+      <w:bookmarkStart w:id="12" w:name="_Toc33376939"/>
       <w:r>
         <w:rPr>
           <w:sz w:val="40"/>
@@ -11111,7 +12688,7 @@
           <w:szCs w:val="28"/>
         </w:rPr>
       </w:pPr>
-      <w:bookmarkStart w:id="13" w:name="_Toc33368311"/>
+      <w:bookmarkStart w:id="13" w:name="_Toc33376940"/>
       <w:r>
         <w:rPr>
           <w:sz w:val="28"/>
@@ -11413,7 +12990,49 @@
           <w:sz w:val="24"/>
           <w:szCs w:val="24"/>
         </w:rPr>
-        <w:t>Ein weiteres wichtiges Merkmal, das leicht in Vergessenheit gerät, ist die Wahl der Schriftgröße. Da ein Lagerist auch mal mit größeren Lieferungen rechnen muss und dadurch etwas weiter weg vom Bildschirm steht, ist eine angemessene große Schriftgröße ein wichtiges Merkmal</w:t>
+        <w:t>Ein weiteres wichtiges Merkmal, das leicht in Vergessenheit gerät, ist die Wahl der Schriftgröße. Da ein Lagerist auch mal mit größeren Lieferungen rechnen muss und dadurch etwas</w:t>
+      </w:r>
+      <w:r>
+        <w:rPr>
+          <w:sz w:val="24"/>
+          <w:szCs w:val="24"/>
+        </w:rPr>
+        <w:t xml:space="preserve"> distanzierter</w:t>
+      </w:r>
+      <w:r>
+        <w:rPr>
+          <w:sz w:val="24"/>
+          <w:szCs w:val="24"/>
+        </w:rPr>
+        <w:t xml:space="preserve"> vo</w:t>
+      </w:r>
+      <w:r>
+        <w:rPr>
+          <w:sz w:val="24"/>
+          <w:szCs w:val="24"/>
+        </w:rPr>
+        <w:t>r de</w:t>
+      </w:r>
+      <w:r>
+        <w:rPr>
+          <w:sz w:val="24"/>
+          <w:szCs w:val="24"/>
+        </w:rPr>
+        <w:t>m Bildschirm steht, ist eine angemessene</w:t>
+      </w:r>
+      <w:r>
+        <w:rPr>
+          <w:sz w:val="24"/>
+          <w:szCs w:val="24"/>
+        </w:rPr>
+        <w:t>,</w:t>
+      </w:r>
+      <w:r>
+        <w:rPr>
+          <w:sz w:val="24"/>
+          <w:szCs w:val="24"/>
+        </w:rPr>
+        <w:t xml:space="preserve"> große Schriftgröße ein wichtiges Merkmal</w:t>
       </w:r>
       <w:r>
         <w:rPr>
@@ -11443,7 +13062,7 @@
           <w:szCs w:val="28"/>
         </w:rPr>
       </w:pPr>
-      <w:bookmarkStart w:id="14" w:name="_Toc33368312"/>
+      <w:bookmarkStart w:id="14" w:name="_Toc33376941"/>
       <w:r>
         <w:rPr>
           <w:sz w:val="28"/>
@@ -11573,7 +13192,7 @@
           <w:color w:val="C45911" w:themeColor="accent2" w:themeShade="BF"/>
         </w:rPr>
       </w:pPr>
-      <w:bookmarkStart w:id="15" w:name="_Toc33368323"/>
+      <w:bookmarkStart w:id="15" w:name="_Toc33376954"/>
       <w:r>
         <w:t xml:space="preserve">Abbildung </w:t>
       </w:r>
@@ -11751,7 +13370,7 @@
         <w:pStyle w:val="Beschriftung"/>
         <w:jc w:val="both"/>
       </w:pPr>
-      <w:bookmarkStart w:id="16" w:name="_Toc33368324"/>
+      <w:bookmarkStart w:id="16" w:name="_Toc33376955"/>
       <w:r>
         <w:t xml:space="preserve">Abbildung </w:t>
       </w:r>
@@ -11986,7 +13605,7 @@
         <w:jc w:val="both"/>
       </w:pPr>
       <w:bookmarkStart w:id="17" w:name="_Toc32439606"/>
-      <w:bookmarkStart w:id="18" w:name="_Toc33368325"/>
+      <w:bookmarkStart w:id="18" w:name="_Toc33376956"/>
       <w:r>
         <w:t xml:space="preserve">Abbildung </w:t>
       </w:r>
@@ -12122,7 +13741,7 @@
         <w:jc w:val="both"/>
       </w:pPr>
       <w:bookmarkStart w:id="19" w:name="_Toc32439607"/>
-      <w:bookmarkStart w:id="20" w:name="_Toc33368326"/>
+      <w:bookmarkStart w:id="20" w:name="_Toc33376957"/>
       <w:r>
         <w:t xml:space="preserve">Abbildung </w:t>
       </w:r>
@@ -12260,7 +13879,7 @@
         <w:jc w:val="both"/>
       </w:pPr>
       <w:bookmarkStart w:id="21" w:name="_Toc32439608"/>
-      <w:bookmarkStart w:id="22" w:name="_Toc33368327"/>
+      <w:bookmarkStart w:id="22" w:name="_Toc33376958"/>
       <w:r>
         <w:t xml:space="preserve">Abbildung </w:t>
       </w:r>
@@ -12307,7 +13926,21 @@
           <w:sz w:val="24"/>
           <w:szCs w:val="24"/>
         </w:rPr>
-        <w:t>Nach der Überprüfung der Bestellpositionen kann diese nun gebucht werden. Im unteren Bereich der MIGO-Übersicht wird angezeigt auf welches Kommando SAPlexa lauscht um einen Wareneingang zu buchen. Ist nur eine Bestellposition aufgelistet, kann über das Kommando „</w:t>
+        <w:t>Nach der Überprüfung der Bestellpositionen kann diese nun gebucht werden. Im unteren Bereich der MIGO-Übersicht wird angezeigt auf welches Kommando SAPlexa lauscht</w:t>
+      </w:r>
+      <w:r>
+        <w:rPr>
+          <w:sz w:val="24"/>
+          <w:szCs w:val="24"/>
+        </w:rPr>
+        <w:t>,</w:t>
+      </w:r>
+      <w:r>
+        <w:rPr>
+          <w:sz w:val="24"/>
+          <w:szCs w:val="24"/>
+        </w:rPr>
+        <w:t xml:space="preserve"> um einen Wareneingang zu buchen. Ist nur eine Bestellposition aufgelistet, kann über das Kommando „</w:t>
       </w:r>
       <w:r>
         <w:rPr>
@@ -12388,7 +14021,6 @@
           <w:sz w:val="24"/>
           <w:szCs w:val="24"/>
         </w:rPr>
-        <w:lastRenderedPageBreak/>
         <w:t xml:space="preserve">Hat der Lagerist die gewünschte Bestellposition gebucht, wird ein Materialbeleg zu der Buchung erzeugt und angezeigt. </w:t>
       </w:r>
     </w:p>
@@ -12463,7 +14095,7 @@
         <w:jc w:val="both"/>
       </w:pPr>
       <w:bookmarkStart w:id="23" w:name="_Toc32439609"/>
-      <w:bookmarkStart w:id="24" w:name="_Toc33368328"/>
+      <w:bookmarkStart w:id="24" w:name="_Toc33376959"/>
       <w:r>
         <w:t xml:space="preserve">Abbildung </w:t>
       </w:r>
@@ -12514,7 +14146,7 @@
           <w:szCs w:val="28"/>
         </w:rPr>
       </w:pPr>
-      <w:bookmarkStart w:id="25" w:name="_Toc33368313"/>
+      <w:bookmarkStart w:id="25" w:name="_Toc33376942"/>
       <w:r>
         <w:rPr>
           <w:sz w:val="28"/>
@@ -12574,6 +14206,7 @@
           <w:tcPr>
             <w:cnfStyle w:val="001000000000" w:firstRow="0" w:lastRow="0" w:firstColumn="1" w:lastColumn="0" w:oddVBand="0" w:evenVBand="0" w:oddHBand="0" w:evenHBand="0" w:firstRowFirstColumn="0" w:firstRowLastColumn="0" w:lastRowFirstColumn="0" w:lastRowLastColumn="0"/>
             <w:tcW w:w="2359" w:type="dxa"/>
+            <w:shd w:val="clear" w:color="auto" w:fill="1F3864" w:themeFill="accent1" w:themeFillShade="80"/>
           </w:tcPr>
           <w:p>
             <w:r>
@@ -12584,6 +14217,7 @@
         <w:tc>
           <w:tcPr>
             <w:tcW w:w="6567" w:type="dxa"/>
+            <w:shd w:val="clear" w:color="auto" w:fill="1F3864" w:themeFill="accent1" w:themeFillShade="80"/>
           </w:tcPr>
           <w:p>
             <w:pPr>
@@ -12603,6 +14237,7 @@
           <w:tcPr>
             <w:cnfStyle w:val="001000000000" w:firstRow="0" w:lastRow="0" w:firstColumn="1" w:lastColumn="0" w:oddVBand="0" w:evenVBand="0" w:oddHBand="0" w:evenHBand="0" w:firstRowFirstColumn="0" w:firstRowLastColumn="0" w:lastRowFirstColumn="0" w:lastRowLastColumn="0"/>
             <w:tcW w:w="2359" w:type="dxa"/>
+            <w:shd w:val="clear" w:color="auto" w:fill="FFFFFF" w:themeFill="background1"/>
           </w:tcPr>
           <w:p>
             <w:r>
@@ -12613,6 +14248,7 @@
         <w:tc>
           <w:tcPr>
             <w:tcW w:w="6567" w:type="dxa"/>
+            <w:shd w:val="clear" w:color="auto" w:fill="FFFFFF" w:themeFill="background1"/>
           </w:tcPr>
           <w:p>
             <w:pPr>
@@ -12635,6 +14271,7 @@
           <w:tcPr>
             <w:cnfStyle w:val="001000000000" w:firstRow="0" w:lastRow="0" w:firstColumn="1" w:lastColumn="0" w:oddVBand="0" w:evenVBand="0" w:oddHBand="0" w:evenHBand="0" w:firstRowFirstColumn="0" w:firstRowLastColumn="0" w:lastRowFirstColumn="0" w:lastRowLastColumn="0"/>
             <w:tcW w:w="2359" w:type="dxa"/>
+            <w:shd w:val="clear" w:color="auto" w:fill="FFFFFF" w:themeFill="background1"/>
           </w:tcPr>
           <w:p>
             <w:r>
@@ -12645,6 +14282,7 @@
         <w:tc>
           <w:tcPr>
             <w:tcW w:w="6567" w:type="dxa"/>
+            <w:shd w:val="clear" w:color="auto" w:fill="FFFFFF" w:themeFill="background1"/>
           </w:tcPr>
           <w:p>
             <w:pPr>
@@ -12664,6 +14302,7 @@
           <w:tcPr>
             <w:cnfStyle w:val="001000000000" w:firstRow="0" w:lastRow="0" w:firstColumn="1" w:lastColumn="0" w:oddVBand="0" w:evenVBand="0" w:oddHBand="0" w:evenHBand="0" w:firstRowFirstColumn="0" w:firstRowLastColumn="0" w:lastRowFirstColumn="0" w:lastRowLastColumn="0"/>
             <w:tcW w:w="2359" w:type="dxa"/>
+            <w:shd w:val="clear" w:color="auto" w:fill="FFFFFF" w:themeFill="background1"/>
           </w:tcPr>
           <w:p>
             <w:r>
@@ -12674,6 +14313,7 @@
         <w:tc>
           <w:tcPr>
             <w:tcW w:w="6567" w:type="dxa"/>
+            <w:shd w:val="clear" w:color="auto" w:fill="FFFFFF" w:themeFill="background1"/>
           </w:tcPr>
           <w:p>
             <w:pPr>
@@ -12690,6 +14330,7 @@
           <w:tcPr>
             <w:cnfStyle w:val="001000000000" w:firstRow="0" w:lastRow="0" w:firstColumn="1" w:lastColumn="0" w:oddVBand="0" w:evenVBand="0" w:oddHBand="0" w:evenHBand="0" w:firstRowFirstColumn="0" w:firstRowLastColumn="0" w:lastRowFirstColumn="0" w:lastRowLastColumn="0"/>
             <w:tcW w:w="2359" w:type="dxa"/>
+            <w:shd w:val="clear" w:color="auto" w:fill="FFFFFF" w:themeFill="background1"/>
           </w:tcPr>
           <w:p>
             <w:r>
@@ -12700,6 +14341,7 @@
         <w:tc>
           <w:tcPr>
             <w:tcW w:w="6567" w:type="dxa"/>
+            <w:shd w:val="clear" w:color="auto" w:fill="FFFFFF" w:themeFill="background1"/>
           </w:tcPr>
           <w:p>
             <w:pPr>
@@ -12719,6 +14361,7 @@
           <w:tcPr>
             <w:cnfStyle w:val="001000000000" w:firstRow="0" w:lastRow="0" w:firstColumn="1" w:lastColumn="0" w:oddVBand="0" w:evenVBand="0" w:oddHBand="0" w:evenHBand="0" w:firstRowFirstColumn="0" w:firstRowLastColumn="0" w:lastRowFirstColumn="0" w:lastRowLastColumn="0"/>
             <w:tcW w:w="2359" w:type="dxa"/>
+            <w:shd w:val="clear" w:color="auto" w:fill="FFFFFF" w:themeFill="background1"/>
           </w:tcPr>
           <w:p>
             <w:r>
@@ -12729,6 +14372,7 @@
         <w:tc>
           <w:tcPr>
             <w:tcW w:w="6567" w:type="dxa"/>
+            <w:shd w:val="clear" w:color="auto" w:fill="FFFFFF" w:themeFill="background1"/>
           </w:tcPr>
           <w:p>
             <w:pPr>
@@ -12745,6 +14389,7 @@
           <w:tcPr>
             <w:cnfStyle w:val="001000000000" w:firstRow="0" w:lastRow="0" w:firstColumn="1" w:lastColumn="0" w:oddVBand="0" w:evenVBand="0" w:oddHBand="0" w:evenHBand="0" w:firstRowFirstColumn="0" w:firstRowLastColumn="0" w:lastRowFirstColumn="0" w:lastRowLastColumn="0"/>
             <w:tcW w:w="2359" w:type="dxa"/>
+            <w:shd w:val="clear" w:color="auto" w:fill="FFFFFF" w:themeFill="background1"/>
           </w:tcPr>
           <w:p>
             <w:r>
@@ -12755,6 +14400,7 @@
         <w:tc>
           <w:tcPr>
             <w:tcW w:w="6567" w:type="dxa"/>
+            <w:shd w:val="clear" w:color="auto" w:fill="FFFFFF" w:themeFill="background1"/>
           </w:tcPr>
           <w:p>
             <w:pPr>
@@ -12774,6 +14420,7 @@
           <w:tcPr>
             <w:cnfStyle w:val="001000000000" w:firstRow="0" w:lastRow="0" w:firstColumn="1" w:lastColumn="0" w:oddVBand="0" w:evenVBand="0" w:oddHBand="0" w:evenHBand="0" w:firstRowFirstColumn="0" w:firstRowLastColumn="0" w:lastRowFirstColumn="0" w:lastRowLastColumn="0"/>
             <w:tcW w:w="2359" w:type="dxa"/>
+            <w:shd w:val="clear" w:color="auto" w:fill="FFFFFF" w:themeFill="background1"/>
           </w:tcPr>
           <w:p>
             <w:r>
@@ -12784,6 +14431,7 @@
         <w:tc>
           <w:tcPr>
             <w:tcW w:w="6567" w:type="dxa"/>
+            <w:shd w:val="clear" w:color="auto" w:fill="FFFFFF" w:themeFill="background1"/>
           </w:tcPr>
           <w:p>
             <w:pPr>
@@ -12800,6 +14448,7 @@
           <w:tcPr>
             <w:cnfStyle w:val="001000000000" w:firstRow="0" w:lastRow="0" w:firstColumn="1" w:lastColumn="0" w:oddVBand="0" w:evenVBand="0" w:oddHBand="0" w:evenHBand="0" w:firstRowFirstColumn="0" w:firstRowLastColumn="0" w:lastRowFirstColumn="0" w:lastRowLastColumn="0"/>
             <w:tcW w:w="2359" w:type="dxa"/>
+            <w:shd w:val="clear" w:color="auto" w:fill="FFFFFF" w:themeFill="background1"/>
           </w:tcPr>
           <w:p>
             <w:r>
@@ -12810,6 +14459,7 @@
         <w:tc>
           <w:tcPr>
             <w:tcW w:w="6567" w:type="dxa"/>
+            <w:shd w:val="clear" w:color="auto" w:fill="FFFFFF" w:themeFill="background1"/>
           </w:tcPr>
           <w:p>
             <w:pPr>
@@ -12829,6 +14479,7 @@
           <w:tcPr>
             <w:cnfStyle w:val="001000000000" w:firstRow="0" w:lastRow="0" w:firstColumn="1" w:lastColumn="0" w:oddVBand="0" w:evenVBand="0" w:oddHBand="0" w:evenHBand="0" w:firstRowFirstColumn="0" w:firstRowLastColumn="0" w:lastRowFirstColumn="0" w:lastRowLastColumn="0"/>
             <w:tcW w:w="2359" w:type="dxa"/>
+            <w:shd w:val="clear" w:color="auto" w:fill="FFFFFF" w:themeFill="background1"/>
           </w:tcPr>
           <w:p>
             <w:r>
@@ -12839,6 +14490,7 @@
         <w:tc>
           <w:tcPr>
             <w:tcW w:w="6567" w:type="dxa"/>
+            <w:shd w:val="clear" w:color="auto" w:fill="FFFFFF" w:themeFill="background1"/>
           </w:tcPr>
           <w:p>
             <w:pPr>
@@ -12855,6 +14507,7 @@
           <w:tcPr>
             <w:cnfStyle w:val="001000000000" w:firstRow="0" w:lastRow="0" w:firstColumn="1" w:lastColumn="0" w:oddVBand="0" w:evenVBand="0" w:oddHBand="0" w:evenHBand="0" w:firstRowFirstColumn="0" w:firstRowLastColumn="0" w:lastRowFirstColumn="0" w:lastRowLastColumn="0"/>
             <w:tcW w:w="2359" w:type="dxa"/>
+            <w:shd w:val="clear" w:color="auto" w:fill="FFFFFF" w:themeFill="background1"/>
           </w:tcPr>
           <w:p>
             <w:r>
@@ -12865,6 +14518,7 @@
         <w:tc>
           <w:tcPr>
             <w:tcW w:w="6567" w:type="dxa"/>
+            <w:shd w:val="clear" w:color="auto" w:fill="FFFFFF" w:themeFill="background1"/>
           </w:tcPr>
           <w:p>
             <w:pPr>
@@ -12890,7 +14544,77 @@
           <w:sz w:val="24"/>
           <w:szCs w:val="24"/>
         </w:rPr>
-        <w:t xml:space="preserve">Gerade bei Benutzereingaben sollte darauf geachtet werden, dass es zu möglichst wenig Missverständnissen kommen kann und die Eingaben für die vorgesehene Auftrittsumstände angemessen ausgewählt werden. Ferner sollte ebenfalls überlegt werden wie Komplex die Nutzereingaben sein können, sollen und dürfen. Generell sollten häufig auftretende Eingaben möglichst kurzgehalten werden, um Zeit und Aufwand bei der Eingabe niedrig zu halten. Beim Fall der Spracherkennung sollte ein gesunder Kompromiss zwischen für den Arbeiter angenehm aufzusagen als auch von der Spracherkennungssoftware schnell und zuverlässig erkennbar sein. </w:t>
+        <w:t>Gerade bei Benutzereingaben sollte darauf geachtet werden, dass es zu möglichs</w:t>
+      </w:r>
+      <w:r>
+        <w:rPr>
+          <w:sz w:val="24"/>
+          <w:szCs w:val="24"/>
+        </w:rPr>
+        <w:t>t wenig Missverständnissen kommt</w:t>
+      </w:r>
+      <w:r>
+        <w:rPr>
+          <w:sz w:val="24"/>
+          <w:szCs w:val="24"/>
+        </w:rPr>
+        <w:t xml:space="preserve"> und die Eingaben für die vorgesehene</w:t>
+      </w:r>
+      <w:r>
+        <w:rPr>
+          <w:sz w:val="24"/>
+          <w:szCs w:val="24"/>
+        </w:rPr>
+        <w:t>n</w:t>
+      </w:r>
+      <w:r>
+        <w:rPr>
+          <w:sz w:val="24"/>
+          <w:szCs w:val="24"/>
+        </w:rPr>
+        <w:t xml:space="preserve"> Auftrittsumstände angemessen ausgewählt werden. Ferner sollte ebenfalls überlegt werden</w:t>
+      </w:r>
+      <w:r>
+        <w:rPr>
+          <w:sz w:val="24"/>
+          <w:szCs w:val="24"/>
+        </w:rPr>
+        <w:t>, wie k</w:t>
+      </w:r>
+      <w:r>
+        <w:rPr>
+          <w:sz w:val="24"/>
+          <w:szCs w:val="24"/>
+        </w:rPr>
+        <w:t xml:space="preserve">omplex die Nutzereingaben sein können, sollen und dürfen. Generell sollten häufig auftretende Eingaben möglichst kurzgehalten werden, um Zeit und Aufwand bei der Eingabe </w:t>
+      </w:r>
+      <w:r>
+        <w:rPr>
+          <w:sz w:val="24"/>
+          <w:szCs w:val="24"/>
+        </w:rPr>
+        <w:t>gering</w:t>
+      </w:r>
+      <w:r>
+        <w:rPr>
+          <w:sz w:val="24"/>
+          <w:szCs w:val="24"/>
+        </w:rPr>
+        <w:t xml:space="preserve"> zu halten. Beim Fall der Spracherkennung sollte ein gesunder Kompromiss zwischen für den Arbeiter angenehm aufzusagen</w:t>
+      </w:r>
+      <w:r>
+        <w:rPr>
+          <w:sz w:val="24"/>
+          <w:szCs w:val="24"/>
+        </w:rPr>
+        <w:t>,</w:t>
+      </w:r>
+      <w:r>
+        <w:rPr>
+          <w:sz w:val="24"/>
+          <w:szCs w:val="24"/>
+        </w:rPr>
+        <w:t xml:space="preserve"> als auch von der Spracherkennungssoftware schnell und zuverlässig erkennbar sein. </w:t>
       </w:r>
     </w:p>
     <w:p/>
@@ -12949,7 +14673,63 @@
           <w:sz w:val="24"/>
           <w:szCs w:val="24"/>
         </w:rPr>
-        <w:t>Bei der Erprobung von Schlüsselbegriffen sollten die oben genannten Punkte der Ergonomie im Hinterkopf behalten werden. Jedoch spielt bei den Schlüsselbegriffen die zuverlässige Erkennung in Speech–to–Text Software eine wichtigere Rolle. Dabei sollten die Begriffe sorgfältig ausgewählt werden. Um die Fehlerquote zu senken hilft es, sich vorab Gedanken zu machen was der S2T-S</w:t>
+        <w:t>Bei der Erprobung von Schlüsselbegriffen sollten die oben genannten Punkte der Ergonomie im Hinterkopf behalten werden. Jedoch spielt bei den Schlüsselbegriffen die zuv</w:t>
+      </w:r>
+      <w:r>
+        <w:rPr>
+          <w:sz w:val="24"/>
+          <w:szCs w:val="24"/>
+        </w:rPr>
+        <w:t>erlässige Erkennung in Speech2</w:t>
+      </w:r>
+      <w:r>
+        <w:rPr>
+          <w:sz w:val="24"/>
+          <w:szCs w:val="24"/>
+        </w:rPr>
+        <w:t>Text</w:t>
+      </w:r>
+      <w:r>
+        <w:rPr>
+          <w:sz w:val="24"/>
+          <w:szCs w:val="24"/>
+        </w:rPr>
+        <w:t xml:space="preserve"> (S2T)</w:t>
+      </w:r>
+      <w:r>
+        <w:rPr>
+          <w:sz w:val="24"/>
+          <w:szCs w:val="24"/>
+        </w:rPr>
+        <w:t xml:space="preserve"> Software eine wichtigere Rolle. Dabei sollten die Begriffe sorgfältig ausgewählt werden. Um die Fehlerquote zu senken</w:t>
+      </w:r>
+      <w:r>
+        <w:rPr>
+          <w:sz w:val="24"/>
+          <w:szCs w:val="24"/>
+        </w:rPr>
+        <w:t>,</w:t>
+      </w:r>
+      <w:r>
+        <w:rPr>
+          <w:sz w:val="24"/>
+          <w:szCs w:val="24"/>
+        </w:rPr>
+        <w:t xml:space="preserve"> hilft es, sich vorab Gedanken zu machen</w:t>
+      </w:r>
+      <w:r>
+        <w:rPr>
+          <w:sz w:val="24"/>
+          <w:szCs w:val="24"/>
+        </w:rPr>
+        <w:t>,</w:t>
+      </w:r>
+      <w:r>
+        <w:rPr>
+          <w:sz w:val="24"/>
+          <w:szCs w:val="24"/>
+        </w:rPr>
+        <w:t xml:space="preserve"> was der S2T-S</w:t>
       </w:r>
       <w:r>
         <w:rPr>
@@ -12963,7 +14743,21 @@
           <w:sz w:val="24"/>
           <w:szCs w:val="24"/>
         </w:rPr>
-        <w:t xml:space="preserve"> helfen könnte Wörter besser zu differenzieren.  Jedoch darf ein Erproben der Begriffe in einem Umfeld, welches dem zukünftigen Einsatzgebiet ähnelt, nicht vernachlässigt werden. Dabei muss sowohl die Fehlerquote als auch die Ergonomie betrachtet werden, wobei eine niedrige Fehlerquote automatisch die Ergonomie verbessert.</w:t>
+        <w:t xml:space="preserve"> helfen könnte Wörter besser zu differenzieren.  Jedoch darf ein Erproben der Begriffe in einem Umfeld, welches dem zukünftigen Einsatzgebiet ähnelt, nicht vernachlässigt werden. Dabei muss sowohl die Fehlerquote</w:t>
+      </w:r>
+      <w:r>
+        <w:rPr>
+          <w:sz w:val="24"/>
+          <w:szCs w:val="24"/>
+        </w:rPr>
+        <w:t>,</w:t>
+      </w:r>
+      <w:r>
+        <w:rPr>
+          <w:sz w:val="24"/>
+          <w:szCs w:val="24"/>
+        </w:rPr>
+        <w:t xml:space="preserve"> als auch die Ergonomie betrachtet werden, wobei eine niedrige Fehlerquote automatisch die Ergonomie verbessert.</w:t>
       </w:r>
     </w:p>
     <w:p>
@@ -13007,7 +14801,7 @@
           <w:sz w:val="24"/>
           <w:szCs w:val="24"/>
         </w:rPr>
-        <w:t xml:space="preserve">Zum Beginn der Entwicklung wurden die Schlüsselbegriffe „Start Number“ und „End Number“ genutzt, um das </w:t>
+        <w:t xml:space="preserve">Zu Beginn der Entwicklung wurden die Schlüsselbegriffe „Start Number“ und „End Number“ genutzt, um das </w:t>
       </w:r>
       <w:r>
         <w:rPr>
@@ -13077,7 +14871,51 @@
           <w:sz w:val="24"/>
           <w:szCs w:val="24"/>
         </w:rPr>
-        <w:t xml:space="preserve">„Start“ und „Stop“ (jeweils englisch ausgesprochen, da ein englisches Spracherkennungsmodell verwendet wurde). </w:t>
+        <w:t>„Start“ und „</w:t>
+      </w:r>
+      <w:proofErr w:type="spellStart"/>
+      <w:r>
+        <w:rPr>
+          <w:sz w:val="24"/>
+          <w:szCs w:val="24"/>
+        </w:rPr>
+        <w:t>Stop</w:t>
+      </w:r>
+      <w:proofErr w:type="spellEnd"/>
+      <w:r>
+        <w:rPr>
+          <w:sz w:val="24"/>
+          <w:szCs w:val="24"/>
+        </w:rPr>
+        <w:t xml:space="preserve">“ (jeweils </w:t>
+      </w:r>
+      <w:r>
+        <w:rPr>
+          <w:sz w:val="24"/>
+          <w:szCs w:val="24"/>
+        </w:rPr>
+        <w:t xml:space="preserve">in </w:t>
+      </w:r>
+      <w:r>
+        <w:rPr>
+          <w:sz w:val="24"/>
+          <w:szCs w:val="24"/>
+        </w:rPr>
+        <w:t>englisch</w:t>
+      </w:r>
+      <w:r>
+        <w:rPr>
+          <w:sz w:val="24"/>
+          <w:szCs w:val="24"/>
+        </w:rPr>
+        <w:t>er Aussprache</w:t>
+      </w:r>
+      <w:r>
+        <w:rPr>
+          <w:sz w:val="24"/>
+          <w:szCs w:val="24"/>
+        </w:rPr>
+        <w:t xml:space="preserve">, da ein englisches Spracherkennungsmodell verwendet wurde). </w:t>
       </w:r>
     </w:p>
     <w:p>
@@ -13092,7 +14930,21 @@
           <w:sz w:val="24"/>
           <w:szCs w:val="24"/>
         </w:rPr>
-        <w:t xml:space="preserve">In den im Entwicklungsprozess üblichen Unittest fiel eine häufige Fehlerkennung der beiden Worte auf, was wiederum die Ergonomie der Sprachbedienung durch eine hohe Fehlerquote verschlechterte. Beim genaueren Betrachten der Begriffe über eine Audioverarbeitungssoftware ist zu erkennen, dass die Wörter sich in </w:t>
+        <w:t>In den im Entwicklungsprozess üblichen Unit</w:t>
+      </w:r>
+      <w:r>
+        <w:rPr>
+          <w:sz w:val="24"/>
+          <w:szCs w:val="24"/>
+        </w:rPr>
+        <w:t>-T</w:t>
+      </w:r>
+      <w:r>
+        <w:rPr>
+          <w:sz w:val="24"/>
+          <w:szCs w:val="24"/>
+        </w:rPr>
+        <w:t xml:space="preserve">est fiel eine häufige Fehlerkennung der beiden Worte auf, was wiederum die Ergonomie der Sprachbedienung durch eine hohe Fehlerquote verschlechterte. Beim genaueren Betrachten der Begriffe über eine Audioverarbeitungssoftware ist zu erkennen, dass die Wörter sich in </w:t>
       </w:r>
       <w:r>
         <w:rPr>
@@ -13150,7 +15002,7 @@
           <w:sz w:val="24"/>
           <w:szCs w:val="24"/>
         </w:rPr>
-        <w:t>Die Bilder obige Zeile der Tabellen zeigt ein sogenanntes Spektrogramm oder speziell bei Audiodaten auch Sonagramm genannt, welches die Energiedichte der Daten in bestimmten Frequenzbereichen über einen</w:t>
+        <w:t>Die obige Zeile der Tabellen zeigt ein sogenanntes Spektrogramm oder speziell bei Audiodaten auch Sonagramm genannt, welches die Energiedichte der Daten in bestimmten Frequenzbereichen über einen</w:t>
       </w:r>
       <w:r>
         <w:rPr>
@@ -13992,7 +15844,42 @@
           <w:sz w:val="24"/>
           <w:szCs w:val="24"/>
         </w:rPr>
-        <w:t>In der obigen Tabelle stehen sich die „neuen“ ausgetauschten Schlüsselbegriffe „Hana“ und „Okay“ der Anwendung gegenüber. Es sind direkt mehrere Unterschiede zu erkennen, was sich auch in der Fehlerkennungsrate der Speech-to-Text-Anwendung wiederspiegelt. Die Begriffe sind recht kurz geblieben, was sich zusammen mit der geringeren Fehlerquote positiv auf die Ergonomie der Applikation auswirkt. Eventuell könnten Fehlerkennung durch Wörter mit drei bis fünf Silben nochmals gesenkt werden.</w:t>
+        <w:t xml:space="preserve">In der obigen Tabelle stehen sich die „neuen“ ausgetauschten Schlüsselbegriffe „Hana“ und „Okay“ der Anwendung gegenüber. Es sind direkt mehrere Unterschiede zu erkennen, was sich auch in der </w:t>
+      </w:r>
+      <w:r>
+        <w:rPr>
+          <w:sz w:val="24"/>
+          <w:szCs w:val="24"/>
+        </w:rPr>
+        <w:t>Fehlerkennungsrate der Speech2</w:t>
+      </w:r>
+      <w:r>
+        <w:rPr>
+          <w:sz w:val="24"/>
+          <w:szCs w:val="24"/>
+        </w:rPr>
+        <w:t>Text-Anwendung wi</w:t>
+      </w:r>
+      <w:r>
+        <w:rPr>
+          <w:sz w:val="24"/>
+          <w:szCs w:val="24"/>
+        </w:rPr>
+        <w:t>derspiegelt. Die Begriffe sind recht kurz geblieben, was sich zusammen mit der geringeren Fehlerquote positiv auf die Ergonomie der Applika</w:t>
+      </w:r>
+      <w:r>
+        <w:rPr>
+          <w:sz w:val="24"/>
+          <w:szCs w:val="24"/>
+        </w:rPr>
+        <w:t>tion auswirkt. Eventuell könnte die</w:t>
+      </w:r>
+      <w:r>
+        <w:rPr>
+          <w:sz w:val="24"/>
+          <w:szCs w:val="24"/>
+        </w:rPr>
+        <w:t xml:space="preserve"> Fehlerkennung durch Wörter mit drei bis fünf Silben nochmals gesenkt werden.</w:t>
       </w:r>
     </w:p>
     <w:p>
@@ -14008,7 +15895,7 @@
           <w:szCs w:val="28"/>
         </w:rPr>
       </w:pPr>
-      <w:bookmarkStart w:id="26" w:name="_Toc33368314"/>
+      <w:bookmarkStart w:id="26" w:name="_Toc33376943"/>
       <w:r>
         <w:rPr>
           <w:sz w:val="28"/>
@@ -14046,7 +15933,84 @@
           <w:sz w:val="24"/>
           <w:szCs w:val="24"/>
         </w:rPr>
-        <w:t>Im Laufe des Projektstudiums sind viele Fragen aufgekommen. Als wir uns mit dem SAP-Prozess, den Wareneingang, beschäftigt haben ist uns aufgefallen wie viele Informationen einen geliefert werden. Wir mussten uns überlegen welche Informationen relevant für den Lageristen im Wareneingang sind und welche weniger relevant sind. Die besten Antworten auf unsere Fragen könnte jemand liefern</w:t>
+        <w:t>Im Laufe des Projektstudiums sind viele Fragen aufgekommen. Als wir uns mit dem SAP-Prozess, den Wareneingang, beschäftigt haben ist uns aufgefallen</w:t>
+      </w:r>
+      <w:r>
+        <w:rPr>
+          <w:sz w:val="24"/>
+          <w:szCs w:val="24"/>
+        </w:rPr>
+        <w:t>,</w:t>
+      </w:r>
+      <w:r>
+        <w:rPr>
+          <w:sz w:val="24"/>
+          <w:szCs w:val="24"/>
+        </w:rPr>
+        <w:t xml:space="preserve"> wie viele Informationen </w:t>
+      </w:r>
+      <w:r>
+        <w:rPr>
+          <w:sz w:val="24"/>
+          <w:szCs w:val="24"/>
+        </w:rPr>
+        <w:t>grundsätzlich</w:t>
+      </w:r>
+      <w:r>
+        <w:rPr>
+          <w:sz w:val="24"/>
+          <w:szCs w:val="24"/>
+        </w:rPr>
+        <w:t xml:space="preserve"> geliefert werden. Wir mussten uns überlegen</w:t>
+      </w:r>
+      <w:r>
+        <w:rPr>
+          <w:sz w:val="24"/>
+          <w:szCs w:val="24"/>
+        </w:rPr>
+        <w:t>,</w:t>
+      </w:r>
+      <w:r>
+        <w:rPr>
+          <w:sz w:val="24"/>
+          <w:szCs w:val="24"/>
+        </w:rPr>
+        <w:t xml:space="preserve"> welche Informationen relevant für den Lageristen im Wareneingang sind und </w:t>
+      </w:r>
+      <w:r>
+        <w:rPr>
+          <w:sz w:val="24"/>
+          <w:szCs w:val="24"/>
+        </w:rPr>
+        <w:t xml:space="preserve">welche hingegen </w:t>
+      </w:r>
+      <w:r>
+        <w:rPr>
+          <w:sz w:val="24"/>
+          <w:szCs w:val="24"/>
+        </w:rPr>
+        <w:t xml:space="preserve">weniger relevant sind. Die besten Antworten auf unsere Fragen </w:t>
+      </w:r>
+      <w:r>
+        <w:rPr>
+          <w:sz w:val="24"/>
+          <w:szCs w:val="24"/>
+        </w:rPr>
+        <w:t>hätte nur</w:t>
+      </w:r>
+      <w:r>
+        <w:rPr>
+          <w:sz w:val="24"/>
+          <w:szCs w:val="24"/>
+        </w:rPr>
+        <w:t xml:space="preserve"> jemand liefern</w:t>
+      </w:r>
+      <w:r>
+        <w:rPr>
+          <w:sz w:val="24"/>
+          <w:szCs w:val="24"/>
+        </w:rPr>
+        <w:t xml:space="preserve"> können</w:t>
       </w:r>
       <w:r>
         <w:rPr>
@@ -14104,7 +16068,21 @@
           <w:sz w:val="24"/>
           <w:szCs w:val="24"/>
         </w:rPr>
-        <w:t xml:space="preserve">Unsere Exkursion führte uns als nächstes zum Warenausgang. Es ist uns recht schnell aufgefallen, dass der Geräuschpegel </w:t>
+        <w:t>Unsere Exkursion führte uns a</w:t>
+      </w:r>
+      <w:r>
+        <w:rPr>
+          <w:sz w:val="24"/>
+          <w:szCs w:val="24"/>
+        </w:rPr>
+        <w:t>ls nächstes zum Warenausgang. Uns ist</w:t>
+      </w:r>
+      <w:r>
+        <w:rPr>
+          <w:sz w:val="24"/>
+          <w:szCs w:val="24"/>
+        </w:rPr>
+        <w:t xml:space="preserve"> recht schnell aufgefallen, dass der Geräuschpegel </w:t>
       </w:r>
       <w:r>
         <w:rPr>
@@ -14232,7 +16210,84 @@
           <w:sz w:val="24"/>
           <w:szCs w:val="24"/>
         </w:rPr>
-        <w:t>Man sagt die Bestellnummer auf und Lydia schickt den Arbeiter zu einem gekennzeichneten Regalplatz. Der Lagerist wiederholt die Kennzeichnung des Regales und Lydia sagt ob man richtig steht. Wenn man falsch steht weist Lydia darauf hin und wiederholt die Kennzeichnung</w:t>
+        <w:t xml:space="preserve">Sobald </w:t>
+      </w:r>
+      <w:r>
+        <w:rPr>
+          <w:sz w:val="24"/>
+          <w:szCs w:val="24"/>
+        </w:rPr>
+        <w:t>die Bestellnummer auf</w:t>
+      </w:r>
+      <w:r>
+        <w:rPr>
+          <w:sz w:val="24"/>
+          <w:szCs w:val="24"/>
+        </w:rPr>
+        <w:t xml:space="preserve">gesagt wird, schickt </w:t>
+      </w:r>
+      <w:r>
+        <w:rPr>
+          <w:sz w:val="24"/>
+          <w:szCs w:val="24"/>
+        </w:rPr>
+        <w:t>Lydia den Arbeiter zu einem gekennzeichneten Regalplatz. Der Lagerist wiederholt die Kennzeichnung des Regales und Lydia sagt</w:t>
+      </w:r>
+      <w:r>
+        <w:rPr>
+          <w:sz w:val="24"/>
+          <w:szCs w:val="24"/>
+        </w:rPr>
+        <w:t>,</w:t>
+      </w:r>
+      <w:r>
+        <w:rPr>
+          <w:sz w:val="24"/>
+          <w:szCs w:val="24"/>
+        </w:rPr>
+        <w:t xml:space="preserve"> ob </w:t>
+      </w:r>
+      <w:r>
+        <w:rPr>
+          <w:sz w:val="24"/>
+          <w:szCs w:val="24"/>
+        </w:rPr>
+        <w:t>der Mitarbeiter</w:t>
+      </w:r>
+      <w:r>
+        <w:rPr>
+          <w:sz w:val="24"/>
+          <w:szCs w:val="24"/>
+        </w:rPr>
+        <w:t xml:space="preserve"> </w:t>
+      </w:r>
+      <w:r>
+        <w:rPr>
+          <w:sz w:val="24"/>
+          <w:szCs w:val="24"/>
+        </w:rPr>
+        <w:t>an der richtigen Stelle steht</w:t>
+      </w:r>
+      <w:r>
+        <w:rPr>
+          <w:sz w:val="24"/>
+          <w:szCs w:val="24"/>
+        </w:rPr>
+        <w:t>. Wenn man falsch steht</w:t>
+      </w:r>
+      <w:r>
+        <w:rPr>
+          <w:sz w:val="24"/>
+          <w:szCs w:val="24"/>
+        </w:rPr>
+        <w:t>,</w:t>
+      </w:r>
+      <w:r>
+        <w:rPr>
+          <w:sz w:val="24"/>
+          <w:szCs w:val="24"/>
+        </w:rPr>
+        <w:t xml:space="preserve"> weist Lydia darauf hin und wiederholt die Kennzeichnung</w:t>
       </w:r>
       <w:r>
         <w:rPr>
@@ -14246,7 +16301,14 @@
           <w:sz w:val="24"/>
           <w:szCs w:val="24"/>
         </w:rPr>
-        <w:t>er Arbeiter kann sich nun korrigieren. An der richtigen Position angekommen nennt Lydia die Menge des herauszunehmenden Produktes. Ist die Bestellung vollzählig, kann es weiter zur Sammelstation gehen.</w:t>
+        <w:t>er Mita</w:t>
+      </w:r>
+      <w:r>
+        <w:rPr>
+          <w:sz w:val="24"/>
+          <w:szCs w:val="24"/>
+        </w:rPr>
+        <w:t>rbeiter kann sich nun korrigieren. An der richtigen Position angekommen nennt Lydia die Menge des herauszunehmenden Produktes. Ist die Bestellung vollzählig, kann es weiter zur Sammelstation gehen.</w:t>
       </w:r>
     </w:p>
     <w:p>
@@ -14376,7 +16438,21 @@
           <w:sz w:val="24"/>
           <w:szCs w:val="24"/>
         </w:rPr>
-        <w:t>prachgesteuerte Applikation sehr helfen würde. In einem Gespräch mit dem Leiter des Wareneingangs und den Mitarbeitern haben wir viele Informationen erhalten, welche uns weitergeholfen haben. Von diversen Komplikationen mit der Identifizierung der Ware im Paket bis hin zu Hilfestellungen wie Bilder der Ware</w:t>
+        <w:t>prachgesteuerte Applikation sehr helfen würde. In einem Gespräch mit dem Leiter des Wareneingangs und den Mitarbeitern haben wir viele Informationen erhalten, welche uns weitergeholfen haben. Von diversen Komplikationen mit der Identifizierung der Ware im Paket bis hin zu Hilfestellungen</w:t>
+      </w:r>
+      <w:r>
+        <w:rPr>
+          <w:sz w:val="24"/>
+          <w:szCs w:val="24"/>
+        </w:rPr>
+        <w:t>,</w:t>
+      </w:r>
+      <w:r>
+        <w:rPr>
+          <w:sz w:val="24"/>
+          <w:szCs w:val="24"/>
+        </w:rPr>
+        <w:t xml:space="preserve"> wie Bilder der Ware</w:t>
       </w:r>
       <w:r>
         <w:rPr>
@@ -14507,7 +16583,7 @@
           <w:szCs w:val="28"/>
         </w:rPr>
       </w:pPr>
-      <w:bookmarkStart w:id="27" w:name="_Toc33368315"/>
+      <w:bookmarkStart w:id="27" w:name="_Toc33376944"/>
       <w:r>
         <w:rPr>
           <w:sz w:val="28"/>
@@ -14527,7 +16603,7 @@
           <w:szCs w:val="28"/>
         </w:rPr>
       </w:pPr>
-      <w:bookmarkStart w:id="28" w:name="_Toc33368316"/>
+      <w:bookmarkStart w:id="28" w:name="_Toc33376945"/>
       <w:r>
         <w:rPr>
           <w:sz w:val="28"/>
@@ -14680,7 +16756,14 @@
           <w:sz w:val="24"/>
           <w:szCs w:val="24"/>
         </w:rPr>
-        <w:t>e, mussten zuerst ein</w:t>
+        <w:t>e, musste</w:t>
+      </w:r>
+      <w:r>
+        <w:rPr>
+          <w:sz w:val="24"/>
+          <w:szCs w:val="24"/>
+        </w:rPr>
+        <w:t xml:space="preserve"> zuerst ein</w:t>
       </w:r>
       <w:r>
         <w:rPr>
@@ -14792,7 +16875,37 @@
           <w:sz w:val="24"/>
           <w:szCs w:val="24"/>
         </w:rPr>
-        <w:t xml:space="preserve"> um eine Speech-to-Text API zu finden die für </w:t>
+        <w:t xml:space="preserve"> um eine Speech-</w:t>
+      </w:r>
+      <w:proofErr w:type="spellStart"/>
+      <w:r>
+        <w:rPr>
+          <w:sz w:val="24"/>
+          <w:szCs w:val="24"/>
+        </w:rPr>
+        <w:t>to</w:t>
+      </w:r>
+      <w:proofErr w:type="spellEnd"/>
+      <w:r>
+        <w:rPr>
+          <w:sz w:val="24"/>
+          <w:szCs w:val="24"/>
+        </w:rPr>
+        <w:t>-Text API zu finden</w:t>
+      </w:r>
+      <w:r>
+        <w:rPr>
+          <w:sz w:val="24"/>
+          <w:szCs w:val="24"/>
+        </w:rPr>
+        <w:t>,</w:t>
+      </w:r>
+      <w:r>
+        <w:rPr>
+          <w:sz w:val="24"/>
+          <w:szCs w:val="24"/>
+        </w:rPr>
+        <w:t xml:space="preserve"> die für </w:t>
       </w:r>
       <w:r>
         <w:rPr>
@@ -14869,7 +16982,6 @@
         <w:rPr>
           <w:sz w:val="24"/>
           <w:szCs w:val="24"/>
-          <w:lang w:val="en-US"/>
         </w:rPr>
         <w:t>„</w:t>
       </w:r>
@@ -14877,15 +16989,29 @@
         <w:rPr>
           <w:sz w:val="24"/>
           <w:szCs w:val="24"/>
-          <w:lang w:val="en-US"/>
-        </w:rPr>
-        <w:t>Google Speech-to-Text API</w:t>
-      </w:r>
-      <w:r>
-        <w:rPr>
-          <w:sz w:val="24"/>
-          <w:szCs w:val="24"/>
-          <w:lang w:val="en-US"/>
+        </w:rPr>
+        <w:t>Google Speech-</w:t>
+      </w:r>
+      <w:proofErr w:type="spellStart"/>
+      <w:r>
+        <w:rPr>
+          <w:sz w:val="24"/>
+          <w:szCs w:val="24"/>
+        </w:rPr>
+        <w:t>to</w:t>
+      </w:r>
+      <w:proofErr w:type="spellEnd"/>
+      <w:r>
+        <w:rPr>
+          <w:sz w:val="24"/>
+          <w:szCs w:val="24"/>
+        </w:rPr>
+        <w:t>-Text API</w:t>
+      </w:r>
+      <w:r>
+        <w:rPr>
+          <w:sz w:val="24"/>
+          <w:szCs w:val="24"/>
         </w:rPr>
         <w:t>“</w:t>
       </w:r>
@@ -14893,7 +17019,6 @@
         <w:rPr>
           <w:sz w:val="24"/>
           <w:szCs w:val="24"/>
-          <w:lang w:val="en-US"/>
         </w:rPr>
         <w:t xml:space="preserve"> über die Google Cloud. </w:t>
       </w:r>
@@ -14916,7 +17041,23 @@
           <w:sz w:val="24"/>
           <w:szCs w:val="24"/>
         </w:rPr>
-        <w:t xml:space="preserve"> dieser Speech-to-Text </w:t>
+        <w:t xml:space="preserve"> dieser Speech-</w:t>
+      </w:r>
+      <w:proofErr w:type="spellStart"/>
+      <w:r>
+        <w:rPr>
+          <w:sz w:val="24"/>
+          <w:szCs w:val="24"/>
+        </w:rPr>
+        <w:t>to</w:t>
+      </w:r>
+      <w:proofErr w:type="spellEnd"/>
+      <w:r>
+        <w:rPr>
+          <w:sz w:val="24"/>
+          <w:szCs w:val="24"/>
+        </w:rPr>
+        <w:t xml:space="preserve">-Text </w:t>
       </w:r>
       <w:r>
         <w:rPr>
@@ -14951,28 +17092,7 @@
           <w:sz w:val="24"/>
           <w:szCs w:val="24"/>
         </w:rPr>
-        <w:t xml:space="preserve"> und </w:t>
-      </w:r>
-      <w:r>
-        <w:rPr>
-          <w:sz w:val="24"/>
-          <w:szCs w:val="24"/>
-        </w:rPr>
-        <w:t>dass</w:t>
-      </w:r>
-      <w:r>
-        <w:rPr>
-          <w:sz w:val="24"/>
-          <w:szCs w:val="24"/>
-        </w:rPr>
-        <w:t xml:space="preserve"> sie </w:t>
-      </w:r>
-      <w:r>
-        <w:rPr>
-          <w:sz w:val="24"/>
-          <w:szCs w:val="24"/>
-        </w:rPr>
-        <w:t xml:space="preserve">eine </w:t>
+        <w:t xml:space="preserve"> und eine </w:t>
       </w:r>
       <w:r>
         <w:rPr>
@@ -15007,14 +17127,7 @@
           <w:sz w:val="24"/>
           <w:szCs w:val="24"/>
         </w:rPr>
-        <w:t>n</w:t>
-      </w:r>
-      <w:r>
-        <w:rPr>
-          <w:sz w:val="24"/>
-          <w:szCs w:val="24"/>
-        </w:rPr>
-        <w:t xml:space="preserve"> hat</w:t>
+        <w:t xml:space="preserve"> im Bereich der Spracherkennung</w:t>
       </w:r>
       <w:r>
         <w:rPr>
@@ -15056,7 +17169,23 @@
           <w:sz w:val="24"/>
           <w:szCs w:val="24"/>
         </w:rPr>
-        <w:t>mäßig. Leider kostet die Nutzung der Speech-to-Text API Geld</w:t>
+        <w:t>mäßig. Leider kostet die Nutzung der Speech-</w:t>
+      </w:r>
+      <w:proofErr w:type="spellStart"/>
+      <w:r>
+        <w:rPr>
+          <w:sz w:val="24"/>
+          <w:szCs w:val="24"/>
+        </w:rPr>
+        <w:t>to</w:t>
+      </w:r>
+      <w:proofErr w:type="spellEnd"/>
+      <w:r>
+        <w:rPr>
+          <w:sz w:val="24"/>
+          <w:szCs w:val="24"/>
+        </w:rPr>
+        <w:t>-Text API</w:t>
       </w:r>
       <w:r>
         <w:rPr>
@@ -15199,6 +17328,13 @@
           <w:sz w:val="24"/>
           <w:szCs w:val="24"/>
         </w:rPr>
+        <w:t>,</w:t>
+      </w:r>
+      <w:r>
+        <w:rPr>
+          <w:sz w:val="24"/>
+          <w:szCs w:val="24"/>
+        </w:rPr>
         <w:t xml:space="preserve"> wie </w:t>
       </w:r>
       <w:r>
@@ -15241,7 +17377,14 @@
           <w:sz w:val="24"/>
           <w:szCs w:val="24"/>
         </w:rPr>
-        <w:t xml:space="preserve"> und somit Geld kostet</w:t>
+        <w:t xml:space="preserve"> und somit</w:t>
+      </w:r>
+      <w:r>
+        <w:rPr>
+          <w:sz w:val="24"/>
+          <w:szCs w:val="24"/>
+        </w:rPr>
+        <w:t xml:space="preserve"> nicht unentgeltlich zur Verfügung steht</w:t>
       </w:r>
       <w:r>
         <w:rPr>
@@ -15319,7 +17462,21 @@
           <w:sz w:val="24"/>
           <w:szCs w:val="24"/>
         </w:rPr>
-        <w:t xml:space="preserve"> verbunden sind. Es wäre besser eine</w:t>
+        <w:t xml:space="preserve"> verbunden </w:t>
+      </w:r>
+      <w:r>
+        <w:rPr>
+          <w:sz w:val="24"/>
+          <w:szCs w:val="24"/>
+        </w:rPr>
+        <w:t>ist</w:t>
+      </w:r>
+      <w:r>
+        <w:rPr>
+          <w:sz w:val="24"/>
+          <w:szCs w:val="24"/>
+        </w:rPr>
+        <w:t>. Es wäre besser eine</w:t>
       </w:r>
       <w:r>
         <w:rPr>
@@ -15889,7 +18046,37 @@
           <w:sz w:val="24"/>
           <w:szCs w:val="24"/>
         </w:rPr>
-        <w:t xml:space="preserve"> schon etwas Erfahrung mit „CMUSphinx“ da sie bei dem „Mak</w:t>
+        <w:t xml:space="preserve"> schon etwas Erfahrung mit „</w:t>
+      </w:r>
+      <w:proofErr w:type="spellStart"/>
+      <w:r>
+        <w:rPr>
+          <w:sz w:val="24"/>
+          <w:szCs w:val="24"/>
+        </w:rPr>
+        <w:t>CMUSphinx</w:t>
+      </w:r>
+      <w:proofErr w:type="spellEnd"/>
+      <w:r>
+        <w:rPr>
+          <w:sz w:val="24"/>
+          <w:szCs w:val="24"/>
+        </w:rPr>
+        <w:t>“</w:t>
+      </w:r>
+      <w:r>
+        <w:rPr>
+          <w:sz w:val="24"/>
+          <w:szCs w:val="24"/>
+        </w:rPr>
+        <w:t>,</w:t>
+      </w:r>
+      <w:r>
+        <w:rPr>
+          <w:sz w:val="24"/>
+          <w:szCs w:val="24"/>
+        </w:rPr>
+        <w:t xml:space="preserve"> da sie bei dem „Mak</w:t>
       </w:r>
       <w:r>
         <w:rPr>
@@ -16218,7 +18405,21 @@
           <w:sz w:val="24"/>
           <w:szCs w:val="24"/>
         </w:rPr>
-        <w:t>edingung geklärt werden und zwar ob man eine gesamte Sprache erkennen möchte, also z.B. Deutsch oder Englisch, oder ob man mithilfe einer sogenannten „Grammatik“ nur ausgewählte Wörter erkennen möchte</w:t>
+        <w:t>edingung geklärt werden und zwar</w:t>
+      </w:r>
+      <w:r>
+        <w:rPr>
+          <w:sz w:val="24"/>
+          <w:szCs w:val="24"/>
+        </w:rPr>
+        <w:t>,</w:t>
+      </w:r>
+      <w:r>
+        <w:rPr>
+          <w:sz w:val="24"/>
+          <w:szCs w:val="24"/>
+        </w:rPr>
+        <w:t xml:space="preserve"> ob man eine gesamte Sprache erkennen möchte, also z.B. Deutsch oder Englisch, oder ob man mithilfe einer sogenannten „Grammatik“ nur ausgewählte Wörter erkennen möchte</w:t>
       </w:r>
       <w:r>
         <w:rPr>
@@ -16333,7 +18534,21 @@
           <w:sz w:val="24"/>
           <w:szCs w:val="24"/>
         </w:rPr>
-        <w:t xml:space="preserve"> Wird zum Start der Spracherkennung benutzt</w:t>
+        <w:t xml:space="preserve"> </w:t>
+      </w:r>
+      <w:r>
+        <w:rPr>
+          <w:sz w:val="24"/>
+          <w:szCs w:val="24"/>
+        </w:rPr>
+        <w:br/>
+      </w:r>
+      <w:r>
+        <w:rPr>
+          <w:sz w:val="24"/>
+          <w:szCs w:val="24"/>
+        </w:rPr>
+        <w:t>Wird zum Start der Spracherkennung benutzt</w:t>
       </w:r>
       <w:r>
         <w:rPr>
@@ -16434,14 +18649,208 @@
           <w:sz w:val="24"/>
           <w:szCs w:val="24"/>
         </w:rPr>
-        <w:t>Zero; one; two; three; four; five; six; seven; eight; nine:</w:t>
-      </w:r>
-      <w:r>
-        <w:rPr>
-          <w:sz w:val="24"/>
-          <w:szCs w:val="24"/>
-        </w:rPr>
-        <w:t xml:space="preserve"> Die Spracherkennung </w:t>
+        <w:t xml:space="preserve">Zero; </w:t>
+      </w:r>
+      <w:proofErr w:type="spellStart"/>
+      <w:r>
+        <w:rPr>
+          <w:b/>
+          <w:bCs/>
+          <w:sz w:val="24"/>
+          <w:szCs w:val="24"/>
+        </w:rPr>
+        <w:t>one</w:t>
+      </w:r>
+      <w:proofErr w:type="spellEnd"/>
+      <w:r>
+        <w:rPr>
+          <w:b/>
+          <w:bCs/>
+          <w:sz w:val="24"/>
+          <w:szCs w:val="24"/>
+        </w:rPr>
+        <w:t xml:space="preserve">; </w:t>
+      </w:r>
+      <w:proofErr w:type="spellStart"/>
+      <w:r>
+        <w:rPr>
+          <w:b/>
+          <w:bCs/>
+          <w:sz w:val="24"/>
+          <w:szCs w:val="24"/>
+        </w:rPr>
+        <w:t>two</w:t>
+      </w:r>
+      <w:proofErr w:type="spellEnd"/>
+      <w:r>
+        <w:rPr>
+          <w:b/>
+          <w:bCs/>
+          <w:sz w:val="24"/>
+          <w:szCs w:val="24"/>
+        </w:rPr>
+        <w:t xml:space="preserve">; </w:t>
+      </w:r>
+      <w:proofErr w:type="spellStart"/>
+      <w:r>
+        <w:rPr>
+          <w:b/>
+          <w:bCs/>
+          <w:sz w:val="24"/>
+          <w:szCs w:val="24"/>
+        </w:rPr>
+        <w:t>three</w:t>
+      </w:r>
+      <w:proofErr w:type="spellEnd"/>
+      <w:r>
+        <w:rPr>
+          <w:b/>
+          <w:bCs/>
+          <w:sz w:val="24"/>
+          <w:szCs w:val="24"/>
+        </w:rPr>
+        <w:t xml:space="preserve">; </w:t>
+      </w:r>
+      <w:proofErr w:type="spellStart"/>
+      <w:r>
+        <w:rPr>
+          <w:b/>
+          <w:bCs/>
+          <w:sz w:val="24"/>
+          <w:szCs w:val="24"/>
+        </w:rPr>
+        <w:t>four</w:t>
+      </w:r>
+      <w:proofErr w:type="spellEnd"/>
+      <w:r>
+        <w:rPr>
+          <w:b/>
+          <w:bCs/>
+          <w:sz w:val="24"/>
+          <w:szCs w:val="24"/>
+        </w:rPr>
+        <w:t xml:space="preserve">; </w:t>
+      </w:r>
+      <w:proofErr w:type="spellStart"/>
+      <w:r>
+        <w:rPr>
+          <w:b/>
+          <w:bCs/>
+          <w:sz w:val="24"/>
+          <w:szCs w:val="24"/>
+        </w:rPr>
+        <w:t>five</w:t>
+      </w:r>
+      <w:proofErr w:type="spellEnd"/>
+      <w:r>
+        <w:rPr>
+          <w:b/>
+          <w:bCs/>
+          <w:sz w:val="24"/>
+          <w:szCs w:val="24"/>
+        </w:rPr>
+        <w:t xml:space="preserve">; </w:t>
+      </w:r>
+      <w:proofErr w:type="spellStart"/>
+      <w:r>
+        <w:rPr>
+          <w:b/>
+          <w:bCs/>
+          <w:sz w:val="24"/>
+          <w:szCs w:val="24"/>
+        </w:rPr>
+        <w:t>six</w:t>
+      </w:r>
+      <w:proofErr w:type="spellEnd"/>
+      <w:r>
+        <w:rPr>
+          <w:b/>
+          <w:bCs/>
+          <w:sz w:val="24"/>
+          <w:szCs w:val="24"/>
+        </w:rPr>
+        <w:t xml:space="preserve">; </w:t>
+      </w:r>
+      <w:proofErr w:type="spellStart"/>
+      <w:r>
+        <w:rPr>
+          <w:b/>
+          <w:bCs/>
+          <w:sz w:val="24"/>
+          <w:szCs w:val="24"/>
+        </w:rPr>
+        <w:t>seven</w:t>
+      </w:r>
+      <w:proofErr w:type="spellEnd"/>
+      <w:r>
+        <w:rPr>
+          <w:b/>
+          <w:bCs/>
+          <w:sz w:val="24"/>
+          <w:szCs w:val="24"/>
+        </w:rPr>
+        <w:t xml:space="preserve">; </w:t>
+      </w:r>
+      <w:proofErr w:type="spellStart"/>
+      <w:r>
+        <w:rPr>
+          <w:b/>
+          <w:bCs/>
+          <w:sz w:val="24"/>
+          <w:szCs w:val="24"/>
+        </w:rPr>
+        <w:t>eight</w:t>
+      </w:r>
+      <w:proofErr w:type="spellEnd"/>
+      <w:r>
+        <w:rPr>
+          <w:b/>
+          <w:bCs/>
+          <w:sz w:val="24"/>
+          <w:szCs w:val="24"/>
+        </w:rPr>
+        <w:t xml:space="preserve">; </w:t>
+      </w:r>
+      <w:proofErr w:type="spellStart"/>
+      <w:r>
+        <w:rPr>
+          <w:b/>
+          <w:bCs/>
+          <w:sz w:val="24"/>
+          <w:szCs w:val="24"/>
+        </w:rPr>
+        <w:t>nine</w:t>
+      </w:r>
+      <w:proofErr w:type="spellEnd"/>
+      <w:r>
+        <w:rPr>
+          <w:b/>
+          <w:bCs/>
+          <w:sz w:val="24"/>
+          <w:szCs w:val="24"/>
+        </w:rPr>
+        <w:t>:</w:t>
+      </w:r>
+      <w:r>
+        <w:rPr>
+          <w:sz w:val="24"/>
+          <w:szCs w:val="24"/>
+        </w:rPr>
+        <w:t xml:space="preserve"> </w:t>
+      </w:r>
+      <w:r>
+        <w:rPr>
+          <w:sz w:val="24"/>
+          <w:szCs w:val="24"/>
+        </w:rPr>
+        <w:br/>
+      </w:r>
+      <w:r>
+        <w:rPr>
+          <w:sz w:val="24"/>
+          <w:szCs w:val="24"/>
+        </w:rPr>
+        <w:t xml:space="preserve">Die Spracherkennung </w:t>
       </w:r>
       <w:r>
         <w:rPr>
@@ -16486,7 +18895,21 @@
           <w:sz w:val="24"/>
           <w:szCs w:val="24"/>
         </w:rPr>
-        <w:t xml:space="preserve"> „Select“ wählt die mit dem Schlüsselwort verbundene Eingabe </w:t>
+        <w:t xml:space="preserve"> </w:t>
+      </w:r>
+      <w:r>
+        <w:rPr>
+          <w:sz w:val="24"/>
+          <w:szCs w:val="24"/>
+        </w:rPr>
+        <w:br/>
+      </w:r>
+      <w:r>
+        <w:rPr>
+          <w:sz w:val="24"/>
+          <w:szCs w:val="24"/>
+        </w:rPr>
+        <w:t xml:space="preserve">„Select“ wählt die mit dem Schlüsselwort verbundene Eingabe </w:t>
       </w:r>
       <w:r>
         <w:rPr>
@@ -16533,7 +18956,21 @@
           <w:sz w:val="24"/>
           <w:szCs w:val="24"/>
         </w:rPr>
-        <w:t xml:space="preserve"> Mit dem Schlüsselwort „Okay“ kann man eine Eingabe bestätigen und zum nächsten Menu bzw. zur nächsten Eingabe voranschreiten</w:t>
+        <w:t xml:space="preserve"> </w:t>
+      </w:r>
+      <w:r>
+        <w:rPr>
+          <w:sz w:val="24"/>
+          <w:szCs w:val="24"/>
+        </w:rPr>
+        <w:br/>
+      </w:r>
+      <w:r>
+        <w:rPr>
+          <w:sz w:val="24"/>
+          <w:szCs w:val="24"/>
+        </w:rPr>
+        <w:t>Mit dem Schlüsselwort „Okay“ kann man eine Eingabe bestätigen und zum nächsten Menu bzw. zur nächsten Eingabe voranschreiten</w:t>
       </w:r>
       <w:r>
         <w:rPr>
@@ -16564,7 +19001,21 @@
           <w:sz w:val="24"/>
           <w:szCs w:val="24"/>
         </w:rPr>
-        <w:t xml:space="preserve"> Mit diesem Schlüsselbegriff wird am Ende der Wareneingang im SAP System gebucht.</w:t>
+        <w:t xml:space="preserve"> </w:t>
+      </w:r>
+      <w:r>
+        <w:rPr>
+          <w:sz w:val="24"/>
+          <w:szCs w:val="24"/>
+        </w:rPr>
+        <w:br/>
+      </w:r>
+      <w:r>
+        <w:rPr>
+          <w:sz w:val="24"/>
+          <w:szCs w:val="24"/>
+        </w:rPr>
+        <w:t>Mit diesem Schlüsselbegriff wird am Ende der Wareneingang im SAP System gebucht.</w:t>
       </w:r>
     </w:p>
     <w:p>
@@ -16579,7 +19030,7 @@
           <w:sz w:val="24"/>
           <w:szCs w:val="24"/>
         </w:rPr>
-        <w:t xml:space="preserve">Es wurden bewusst nur eine kleine Menge an Schlüsselworten angelegt, um eine </w:t>
+        <w:t xml:space="preserve">Es wurde bewusst nur eine kleine Menge an Schlüsselworten angelegt, um eine </w:t>
       </w:r>
       <w:r>
         <w:rPr>
@@ -16607,7 +19058,15 @@
           <w:sz w:val="24"/>
           <w:szCs w:val="24"/>
         </w:rPr>
-        <w:t xml:space="preserve">.1.2 beschrieben wurde, haben wir die Schlüsselworte </w:t>
+        <w:t xml:space="preserve">.1.2 beschrieben wurde, haben wir die </w:t>
+      </w:r>
+      <w:r>
+        <w:rPr>
+          <w:sz w:val="24"/>
+          <w:szCs w:val="24"/>
+        </w:rPr>
+        <w:lastRenderedPageBreak/>
+        <w:t xml:space="preserve">Schlüsselworte </w:t>
       </w:r>
       <w:r>
         <w:rPr>
@@ -16635,7 +19094,21 @@
           <w:sz w:val="24"/>
           <w:szCs w:val="24"/>
         </w:rPr>
-        <w:t>das sie von der Spracherkennung gut voneinander unterschieden werden können.</w:t>
+        <w:t>da</w:t>
+      </w:r>
+      <w:r>
+        <w:rPr>
+          <w:sz w:val="24"/>
+          <w:szCs w:val="24"/>
+        </w:rPr>
+        <w:t>s</w:t>
+      </w:r>
+      <w:r>
+        <w:rPr>
+          <w:sz w:val="24"/>
+          <w:szCs w:val="24"/>
+        </w:rPr>
+        <w:t>s sie von der Spracherkennung gut voneinander unterschieden werden können.</w:t>
       </w:r>
     </w:p>
     <w:p>
@@ -16679,7 +19152,6 @@
           <w:sz w:val="24"/>
           <w:szCs w:val="24"/>
         </w:rPr>
-        <w:lastRenderedPageBreak/>
         <w:t>Am Anfang des Spracherkennungszyklus wartet die Anwendung auf den Begriff „HANA“ um eine neue Suche nach Bestellnummern zu initialisieren. Nach der erfolgreichen Erkennung des Schlüsselwortes können nun die Ziffern der Bestellnummer genannt werden. Die Anwe</w:t>
       </w:r>
       <w:r>
@@ -17291,7 +19763,14 @@
           <w:sz w:val="24"/>
           <w:szCs w:val="24"/>
         </w:rPr>
-        <w:t xml:space="preserve">, die ein Bestimmtes oder </w:t>
+        <w:t>, die ein b</w:t>
+      </w:r>
+      <w:r>
+        <w:rPr>
+          <w:sz w:val="24"/>
+          <w:szCs w:val="24"/>
+        </w:rPr>
+        <w:t xml:space="preserve">estimmtes oder </w:t>
       </w:r>
       <w:r>
         <w:rPr>
@@ -17347,14 +19826,42 @@
           <w:sz w:val="24"/>
           <w:szCs w:val="24"/>
         </w:rPr>
-        <w:t xml:space="preserve"> wiederholen um die Stimme</w:t>
-      </w:r>
-      <w:r>
-        <w:rPr>
-          <w:sz w:val="24"/>
-          <w:szCs w:val="24"/>
-        </w:rPr>
-        <w:t xml:space="preserve"> bzw. den Dialekt oder eine neue Sprache zu erlenen.</w:t>
+        <w:t xml:space="preserve"> wiederholen</w:t>
+      </w:r>
+      <w:r>
+        <w:rPr>
+          <w:sz w:val="24"/>
+          <w:szCs w:val="24"/>
+        </w:rPr>
+        <w:t>,</w:t>
+      </w:r>
+      <w:r>
+        <w:rPr>
+          <w:sz w:val="24"/>
+          <w:szCs w:val="24"/>
+        </w:rPr>
+        <w:t xml:space="preserve"> um die Stimme</w:t>
+      </w:r>
+      <w:r>
+        <w:rPr>
+          <w:sz w:val="24"/>
+          <w:szCs w:val="24"/>
+        </w:rPr>
+        <w:t xml:space="preserve"> bzw. den Dialekt oder eine neue Sprache zu erle</w:t>
+      </w:r>
+      <w:r>
+        <w:rPr>
+          <w:sz w:val="24"/>
+          <w:szCs w:val="24"/>
+        </w:rPr>
+        <w:t>r</w:t>
+      </w:r>
+      <w:r>
+        <w:rPr>
+          <w:sz w:val="24"/>
+          <w:szCs w:val="24"/>
+        </w:rPr>
+        <w:t>nen.</w:t>
       </w:r>
       <w:r>
         <w:rPr>
@@ -17452,7 +19959,21 @@
           <w:sz w:val="24"/>
           <w:szCs w:val="24"/>
         </w:rPr>
-        <w:t xml:space="preserve"> an sich ist auch etwas komplizierter und hätte </w:t>
+        <w:t xml:space="preserve"> </w:t>
+      </w:r>
+      <w:r>
+        <w:rPr>
+          <w:sz w:val="24"/>
+          <w:szCs w:val="24"/>
+        </w:rPr>
+        <w:t>selbst</w:t>
+      </w:r>
+      <w:r>
+        <w:rPr>
+          <w:sz w:val="24"/>
+          <w:szCs w:val="24"/>
+        </w:rPr>
+        <w:t xml:space="preserve"> ist auch etwas komplizierter und hätte </w:t>
       </w:r>
       <w:r>
         <w:rPr>
@@ -17558,42 +20079,42 @@
           <w:sz w:val="24"/>
           <w:szCs w:val="24"/>
         </w:rPr>
-        <w:t xml:space="preserve"> Dies wäre natürlich noch ein sehr wichtiger Punkt der unerlässlich für die Menüführung ist</w:t>
-      </w:r>
-      <w:r>
-        <w:rPr>
-          <w:sz w:val="24"/>
-          <w:szCs w:val="24"/>
-        </w:rPr>
-        <w:t xml:space="preserve">, da ein Abbruch einer Buchung oder eine Korrektur eine Eingabe oft gebraucht wird. Bei einer Sprachsteuerung kann es vorkommen, </w:t>
-      </w:r>
-      <w:r>
-        <w:rPr>
-          <w:sz w:val="24"/>
-          <w:szCs w:val="24"/>
-        </w:rPr>
-        <w:t>vor</w:t>
-      </w:r>
-      <w:r>
-        <w:rPr>
-          <w:sz w:val="24"/>
-          <w:szCs w:val="24"/>
-        </w:rPr>
-        <w:t xml:space="preserve"> a</w:t>
-      </w:r>
-      <w:r>
-        <w:rPr>
-          <w:sz w:val="24"/>
-          <w:szCs w:val="24"/>
-        </w:rPr>
-        <w:t>llem</w:t>
-      </w:r>
-      <w:r>
-        <w:rPr>
-          <w:sz w:val="24"/>
-          <w:szCs w:val="24"/>
-        </w:rPr>
-        <w:t xml:space="preserve"> wenn sie in einem Bereich eingesetzt wird, in dem es viele Hintergrundgeräusche gibt</w:t>
+        <w:t xml:space="preserve"> Dies wäre natürlich noch ein sehr wichtiger Punkt</w:t>
+      </w:r>
+      <w:r>
+        <w:rPr>
+          <w:sz w:val="24"/>
+          <w:szCs w:val="24"/>
+        </w:rPr>
+        <w:t>,</w:t>
+      </w:r>
+      <w:r>
+        <w:rPr>
+          <w:sz w:val="24"/>
+          <w:szCs w:val="24"/>
+        </w:rPr>
+        <w:t xml:space="preserve"> der unerlässlich für die Menüführung ist</w:t>
+      </w:r>
+      <w:r>
+        <w:rPr>
+          <w:sz w:val="24"/>
+          <w:szCs w:val="24"/>
+        </w:rPr>
+        <w:t>, da ein Abbruch einer Buchung oder eine Korrektur eine Eingabe oft gebraucht wird. B</w:t>
+      </w:r>
+      <w:r>
+        <w:rPr>
+          <w:sz w:val="24"/>
+          <w:szCs w:val="24"/>
+        </w:rPr>
+        <w:t>ei einer Sprachsteuerung kann dies vor Allem</w:t>
+      </w:r>
+      <w:r>
+        <w:rPr>
+          <w:sz w:val="24"/>
+          <w:szCs w:val="24"/>
+        </w:rPr>
+        <w:t xml:space="preserve"> vorkommen, wenn sie in einem Bereich eingesetzt wird, in dem es viele Hintergrundgeräusche gibt</w:t>
       </w:r>
       <w:r>
         <w:rPr>
@@ -17634,7 +20155,7 @@
           <w:szCs w:val="28"/>
         </w:rPr>
       </w:pPr>
-      <w:bookmarkStart w:id="29" w:name="_Toc33368317"/>
+      <w:bookmarkStart w:id="29" w:name="_Toc33376946"/>
       <w:r>
         <w:rPr>
           <w:sz w:val="28"/>
@@ -18235,7 +20756,7 @@
         <w:pStyle w:val="Beschriftung"/>
         <w:jc w:val="both"/>
       </w:pPr>
-      <w:bookmarkStart w:id="30" w:name="_Toc33368333"/>
+      <w:bookmarkStart w:id="30" w:name="_Toc33376967"/>
       <w:r>
         <w:t xml:space="preserve">Tabelle </w:t>
       </w:r>
@@ -18244,7 +20765,7 @@
           <w:rPr>
             <w:noProof/>
           </w:rPr>
-          <w:t>5</w:t>
+          <w:t>4</w:t>
         </w:r>
       </w:fldSimple>
       <w:r>
@@ -18412,7 +20933,7 @@
         <w:pStyle w:val="Beschriftung"/>
         <w:jc w:val="both"/>
       </w:pPr>
-      <w:bookmarkStart w:id="31" w:name="_Toc33368329"/>
+      <w:bookmarkStart w:id="31" w:name="_Toc33376960"/>
       <w:r>
         <w:t xml:space="preserve">Abbildung </w:t>
       </w:r>
@@ -19046,7 +21567,7 @@
         <w:pStyle w:val="Beschriftung"/>
         <w:jc w:val="both"/>
       </w:pPr>
-      <w:bookmarkStart w:id="32" w:name="_Toc33368330"/>
+      <w:bookmarkStart w:id="32" w:name="_Toc33376961"/>
       <w:r>
         <w:t xml:space="preserve">Abbildung </w:t>
       </w:r>
@@ -19554,7 +22075,21 @@
           <w:sz w:val="24"/>
           <w:szCs w:val="24"/>
         </w:rPr>
-        <w:t xml:space="preserve"> diese von außerhalb zugänglich sind und damit</w:t>
+        <w:t xml:space="preserve"> diese</w:t>
+      </w:r>
+      <w:r>
+        <w:rPr>
+          <w:sz w:val="24"/>
+          <w:szCs w:val="24"/>
+        </w:rPr>
+        <w:t>r</w:t>
+      </w:r>
+      <w:r>
+        <w:rPr>
+          <w:sz w:val="24"/>
+          <w:szCs w:val="24"/>
+        </w:rPr>
+        <w:t xml:space="preserve"> von außerhalb zugänglich sind und damit</w:t>
       </w:r>
       <w:r>
         <w:rPr>
@@ -19596,7 +22131,7 @@
           <w:sz w:val="24"/>
           <w:szCs w:val="24"/>
         </w:rPr>
-        <w:t>en</w:t>
+        <w:t>t</w:t>
       </w:r>
       <w:r>
         <w:rPr>
@@ -19867,7 +22402,7 @@
         </w:rPr>
       </w:pPr>
       <w:bookmarkStart w:id="33" w:name="_Ref28185320"/>
-      <w:bookmarkStart w:id="34" w:name="_Toc33368334"/>
+      <w:bookmarkStart w:id="34" w:name="_Toc33376968"/>
       <w:r>
         <w:t xml:space="preserve">Tabelle </w:t>
       </w:r>
@@ -19876,7 +22411,7 @@
           <w:rPr>
             <w:noProof/>
           </w:rPr>
-          <w:t>5</w:t>
+          <w:t>4</w:t>
         </w:r>
       </w:fldSimple>
       <w:r>
@@ -19887,7 +22422,7 @@
           <w:rPr>
             <w:noProof/>
           </w:rPr>
-          <w:t>3</w:t>
+          <w:t>2</w:t>
         </w:r>
       </w:fldSimple>
       <w:bookmarkEnd w:id="33"/>
@@ -20031,22 +22566,7 @@
           <w:sz w:val="24"/>
           <w:szCs w:val="24"/>
         </w:rPr>
-        <w:t>5</w:t>
-      </w:r>
-      <w:r>
-        <w:rPr>
-          <w:sz w:val="24"/>
-          <w:szCs w:val="24"/>
-        </w:rPr>
-        <w:t>.</w:t>
-      </w:r>
-      <w:r>
-        <w:rPr>
-          <w:noProof/>
-          <w:sz w:val="24"/>
-          <w:szCs w:val="24"/>
-        </w:rPr>
-        <w:t>3</w:t>
+        <w:t>4.2</w:t>
       </w:r>
       <w:r>
         <w:rPr>
@@ -20308,7 +22828,7 @@
         <w:pStyle w:val="Beschriftung"/>
         <w:jc w:val="both"/>
       </w:pPr>
-      <w:bookmarkStart w:id="35" w:name="_Toc33368331"/>
+      <w:bookmarkStart w:id="35" w:name="_Toc33376962"/>
       <w:r>
         <w:t xml:space="preserve">Abbildung </w:t>
       </w:r>
@@ -20520,7 +23040,35 @@
           <w:sz w:val="24"/>
           <w:szCs w:val="24"/>
         </w:rPr>
-        <w:t xml:space="preserve">Die Ablauflogik der JAVA Programmierung bewirkt also, dass nach jeder schrittweisen Zahleneingabe bzw.-ansage durch den Benutzer eine neue Anfrage an das SAP System gesendet. Die hierfür zuständige Open SQL Abfrage beinhaltet dabei die gesuchte Zahlenfolge als String-Parameter und übergibt alle Einträge aus der EKKO-Tabelle an das aufrufende JAVA Programm, welche die entsprechende Zahlenfolge beinhalten. </w:t>
+        <w:t>Die Ablauflogik der JAVA Programmierung bewirkt also, dass nach jeder schrittweisen Zahleneingabe bzw.</w:t>
+      </w:r>
+      <w:r>
+        <w:rPr>
+          <w:sz w:val="24"/>
+          <w:szCs w:val="24"/>
+        </w:rPr>
+        <w:t xml:space="preserve"> </w:t>
+      </w:r>
+      <w:r>
+        <w:rPr>
+          <w:sz w:val="24"/>
+          <w:szCs w:val="24"/>
+        </w:rPr>
+        <w:t>-ansage durch den Benutzer eine neue Anfrage an das SAP System gesendet</w:t>
+      </w:r>
+      <w:r>
+        <w:rPr>
+          <w:sz w:val="24"/>
+          <w:szCs w:val="24"/>
+        </w:rPr>
+        <w:t xml:space="preserve"> wird</w:t>
+      </w:r>
+      <w:r>
+        <w:rPr>
+          <w:sz w:val="24"/>
+          <w:szCs w:val="24"/>
+        </w:rPr>
+        <w:t xml:space="preserve">. Die hierfür zuständige Open SQL Abfrage beinhaltet dabei die gesuchte Zahlenfolge als String-Parameter und übergibt alle Einträge aus der EKKO-Tabelle an das aufrufende JAVA Programm, welche die entsprechende Zahlenfolge beinhalten. </w:t>
       </w:r>
       <w:r>
         <w:rPr>
@@ -20609,16 +23157,7 @@
         </w:tc>
       </w:tr>
     </w:tbl>
-    <w:p>
-      <w:pPr>
-        <w:pStyle w:val="berschrift3"/>
-        <w:numPr>
-          <w:ilvl w:val="0"/>
-          <w:numId w:val="0"/>
-        </w:numPr>
-        <w:ind w:left="720" w:hanging="720"/>
-      </w:pPr>
-    </w:p>
+    <w:p/>
     <w:p/>
     <w:p/>
     <w:p/>
@@ -20632,7 +23171,7 @@
           <w:szCs w:val="28"/>
         </w:rPr>
       </w:pPr>
-      <w:bookmarkStart w:id="36" w:name="_Toc33368318"/>
+      <w:bookmarkStart w:id="36" w:name="_Toc33376947"/>
       <w:r>
         <w:rPr>
           <w:sz w:val="28"/>
@@ -20778,7 +23317,21 @@
           <w:sz w:val="24"/>
           <w:szCs w:val="24"/>
         </w:rPr>
-        <w:t xml:space="preserve"> Unter anderem werden darin Sprache, Mandant, Anmeldedaten des Users und Serverspezifikation </w:t>
+        <w:t xml:space="preserve"> Unter </w:t>
+      </w:r>
+      <w:r>
+        <w:rPr>
+          <w:sz w:val="24"/>
+          <w:szCs w:val="24"/>
+        </w:rPr>
+        <w:t>A</w:t>
+      </w:r>
+      <w:r>
+        <w:rPr>
+          <w:sz w:val="24"/>
+          <w:szCs w:val="24"/>
+        </w:rPr>
+        <w:t xml:space="preserve">nderem werden darin Sprache, Mandant, Anmeldedaten des Users und Serverspezifikation </w:t>
       </w:r>
       <w:r>
         <w:rPr>
@@ -21213,7 +23766,7 @@
         <w:pStyle w:val="Beschriftung"/>
         <w:jc w:val="both"/>
       </w:pPr>
-      <w:bookmarkStart w:id="37" w:name="_Toc33368332"/>
+      <w:bookmarkStart w:id="37" w:name="_Toc33376963"/>
       <w:r>
         <w:t xml:space="preserve">Abbildung </w:t>
       </w:r>
@@ -21739,7 +24292,7 @@
           <w:szCs w:val="40"/>
         </w:rPr>
       </w:pPr>
-      <w:bookmarkStart w:id="38" w:name="_Toc33368319"/>
+      <w:bookmarkStart w:id="38" w:name="_Toc33376948"/>
       <w:r>
         <w:rPr>
           <w:sz w:val="40"/>
@@ -21763,7 +24316,49 @@
           <w:sz w:val="24"/>
           <w:szCs w:val="24"/>
         </w:rPr>
-        <w:t>SAPlexa hört, versteht und antwortet visuell wie man es sich wünscht und vorstellt, doch wie jede neue Entwicklung gibt es immer Optimierungs- und Entwicklungsbedarf. Im Folgenden werden einige Punkte aufgezählt, die verbessert oder erweitert werden können, um SAPlexa zu einem noch besseren und unterstützenden Assistenten zu machen:</w:t>
+        <w:t>SAPlexa hört, versteht und antwortet visuell</w:t>
+      </w:r>
+      <w:r>
+        <w:rPr>
+          <w:sz w:val="24"/>
+          <w:szCs w:val="24"/>
+        </w:rPr>
+        <w:t>,</w:t>
+      </w:r>
+      <w:r>
+        <w:rPr>
+          <w:sz w:val="24"/>
+          <w:szCs w:val="24"/>
+        </w:rPr>
+        <w:t xml:space="preserve"> wie man es sich wünscht und vorstellt, doch wie </w:t>
+      </w:r>
+      <w:r>
+        <w:rPr>
+          <w:sz w:val="24"/>
+          <w:szCs w:val="24"/>
+        </w:rPr>
+        <w:t>bei jeder Neue</w:t>
+      </w:r>
+      <w:r>
+        <w:rPr>
+          <w:sz w:val="24"/>
+          <w:szCs w:val="24"/>
+        </w:rPr>
+        <w:t xml:space="preserve">ntwicklung gibt es </w:t>
+      </w:r>
+      <w:r>
+        <w:rPr>
+          <w:sz w:val="24"/>
+          <w:szCs w:val="24"/>
+        </w:rPr>
+        <w:t>stets</w:t>
+      </w:r>
+      <w:r>
+        <w:rPr>
+          <w:sz w:val="24"/>
+          <w:szCs w:val="24"/>
+        </w:rPr>
+        <w:t xml:space="preserve"> Optimierungs- und Entwicklungsbedarf. Im Folgenden werden einige Punkte aufgezählt, die verbessert oder erweitert werden können, um SAPlexa zu einem noch besseren und unterstützenden Assistenten zu machen:</w:t>
       </w:r>
     </w:p>
     <w:p>
@@ -21979,7 +24574,7 @@
           <w:szCs w:val="40"/>
         </w:rPr>
       </w:pPr>
-      <w:bookmarkStart w:id="39" w:name="_Toc33368320"/>
+      <w:bookmarkStart w:id="39" w:name="_Toc33376949"/>
       <w:r>
         <w:rPr>
           <w:sz w:val="40"/>
@@ -22366,7 +24961,7 @@
           <w:szCs w:val="40"/>
         </w:rPr>
       </w:pPr>
-      <w:bookmarkStart w:id="40" w:name="_Toc33368321"/>
+      <w:bookmarkStart w:id="40" w:name="_Toc33376950"/>
       <w:r>
         <w:rPr>
           <w:sz w:val="40"/>
@@ -22391,6 +24986,9 @@
         <w:fldChar w:fldCharType="begin"/>
       </w:r>
       <w:r>
+        <w:rPr>
+          <w:lang w:val="en-GB"/>
+        </w:rPr>
         <w:instrText xml:space="preserve"> BIBLIOGRAPHY  \l 1031 </w:instrText>
       </w:r>
       <w:r>
@@ -22401,14 +24999,23 @@
           <w:b/>
           <w:bCs/>
           <w:noProof/>
+          <w:lang w:val="en-GB"/>
         </w:rPr>
         <w:t>BAPI_GOODSMVT_CREATE</w:t>
       </w:r>
       <w:r>
         <w:rPr>
           <w:noProof/>
-        </w:rPr>
-        <w:t xml:space="preserve"> [Online] / Verf. Wiki SAP // Goods Mo</w:t>
+          <w:lang w:val="en-GB"/>
+        </w:rPr>
+        <w:t xml:space="preserve"> [Online] / Verf. </w:t>
+      </w:r>
+      <w:r>
+        <w:rPr>
+          <w:noProof/>
+          <w:lang w:val="en-GB"/>
+        </w:rPr>
+        <w:t>Wiki SAP // Goods Mo</w:t>
       </w:r>
       <w:r>
         <w:rPr>
@@ -22717,7 +25324,7 @@
           <w:szCs w:val="40"/>
         </w:rPr>
       </w:pPr>
-      <w:bookmarkStart w:id="41" w:name="_Toc33368322"/>
+      <w:bookmarkStart w:id="41" w:name="_Toc33376951"/>
       <w:r>
         <w:rPr>
           <w:sz w:val="40"/>
@@ -29224,7 +31831,7 @@
 </file>
 
 <file path=word/endnotes.xml><?xml version="1.0" encoding="utf-8"?>
-<w:endnotes xmlns:wpc="http://schemas.microsoft.com/office/word/2010/wordprocessingCanvas" xmlns:cx="http://schemas.microsoft.com/office/drawing/2014/chartex" xmlns:cx1="http://schemas.microsoft.com/office/drawing/2015/9/8/chartex" xmlns:cx2="http://schemas.microsoft.com/office/drawing/2015/10/21/chartex" xmlns:cx3="http://schemas.microsoft.com/office/drawing/2016/5/9/chartex" xmlns:cx4="http://schemas.microsoft.com/office/drawing/2016/5/10/chartex" xmlns:cx5="http://schemas.microsoft.com/office/drawing/2016/5/11/chartex" xmlns:cx6="http://schemas.microsoft.com/office/drawing/2016/5/12/chartex" xmlns:cx7="http://schemas.microsoft.com/office/drawing/2016/5/13/chartex" xmlns:cx8="http://schemas.microsoft.com/office/drawing/2016/5/14/chartex" xmlns:mc="http://schemas.openxmlformats.org/markup-compatibility/2006" xmlns:aink="http://schemas.microsoft.com/office/drawing/2016/ink" xmlns:am3d="http://schemas.microsoft.com/office/drawing/2017/model3d" xmlns:o="urn:schemas-microsoft-com:office:office" xmlns:r="http://schemas.openxmlformats.org/officeDocument/2006/relationships" xmlns:m="http://schemas.openxmlformats.org/officeDocument/2006/math" xmlns:v="urn:schemas-microsoft-com:vml" xmlns:wp14="http://schemas.microsoft.com/office/word/2010/wordprocessingDrawing" xmlns:wp="http://schemas.openxmlformats.org/drawingml/2006/wordprocessingDrawing" xmlns:w10="urn:schemas-microsoft-com:office:word" xmlns:w="http://schemas.openxmlformats.org/wordprocessingml/2006/main" xmlns:w14="http://schemas.microsoft.com/office/word/2010/wordml" xmlns:w15="http://schemas.microsoft.com/office/word/2012/wordml" xmlns:w16cid="http://schemas.microsoft.com/office/word/2016/wordml/cid" xmlns:w16se="http://schemas.microsoft.com/office/word/2015/wordml/symex" xmlns:wpg="http://schemas.microsoft.com/office/word/2010/wordprocessingGroup" xmlns:wpi="http://schemas.microsoft.com/office/word/2010/wordprocessingInk" xmlns:wne="http://schemas.microsoft.com/office/word/2006/wordml" xmlns:wps="http://schemas.microsoft.com/office/word/2010/wordprocessingShape" mc:Ignorable="w14 w15 w16se w16cid wp14">
+<w:endnotes xmlns:wpc="http://schemas.microsoft.com/office/word/2010/wordprocessingCanvas" xmlns:cx="http://schemas.microsoft.com/office/drawing/2014/chartex" xmlns:cx1="http://schemas.microsoft.com/office/drawing/2015/9/8/chartex" xmlns:mc="http://schemas.openxmlformats.org/markup-compatibility/2006" xmlns:o="urn:schemas-microsoft-com:office:office" xmlns:r="http://schemas.openxmlformats.org/officeDocument/2006/relationships" xmlns:m="http://schemas.openxmlformats.org/officeDocument/2006/math" xmlns:v="urn:schemas-microsoft-com:vml" xmlns:wp14="http://schemas.microsoft.com/office/word/2010/wordprocessingDrawing" xmlns:wp="http://schemas.openxmlformats.org/drawingml/2006/wordprocessingDrawing" xmlns:w10="urn:schemas-microsoft-com:office:word" xmlns:w="http://schemas.openxmlformats.org/wordprocessingml/2006/main" xmlns:w14="http://schemas.microsoft.com/office/word/2010/wordml" xmlns:w15="http://schemas.microsoft.com/office/word/2012/wordml" xmlns:w16se="http://schemas.microsoft.com/office/word/2015/wordml/symex" xmlns:wpg="http://schemas.microsoft.com/office/word/2010/wordprocessingGroup" xmlns:wpi="http://schemas.microsoft.com/office/word/2010/wordprocessingInk" xmlns:wne="http://schemas.microsoft.com/office/word/2006/wordml" xmlns:wps="http://schemas.microsoft.com/office/word/2010/wordprocessingShape" mc:Ignorable="w14 w15 w16se wp14">
   <w:endnote w:type="separator" w:id="-1">
     <w:p>
       <w:pPr>
@@ -29249,7 +31856,7 @@
 </file>
 
 <file path=word/footer1.xml><?xml version="1.0" encoding="utf-8"?>
-<w:ftr xmlns:wpc="http://schemas.microsoft.com/office/word/2010/wordprocessingCanvas" xmlns:cx="http://schemas.microsoft.com/office/drawing/2014/chartex" xmlns:cx1="http://schemas.microsoft.com/office/drawing/2015/9/8/chartex" xmlns:cx2="http://schemas.microsoft.com/office/drawing/2015/10/21/chartex" xmlns:cx3="http://schemas.microsoft.com/office/drawing/2016/5/9/chartex" xmlns:cx4="http://schemas.microsoft.com/office/drawing/2016/5/10/chartex" xmlns:cx5="http://schemas.microsoft.com/office/drawing/2016/5/11/chartex" xmlns:cx6="http://schemas.microsoft.com/office/drawing/2016/5/12/chartex" xmlns:cx7="http://schemas.microsoft.com/office/drawing/2016/5/13/chartex" xmlns:cx8="http://schemas.microsoft.com/office/drawing/2016/5/14/chartex" xmlns:mc="http://schemas.openxmlformats.org/markup-compatibility/2006" xmlns:aink="http://schemas.microsoft.com/office/drawing/2016/ink" xmlns:am3d="http://schemas.microsoft.com/office/drawing/2017/model3d" xmlns:o="urn:schemas-microsoft-com:office:office" xmlns:r="http://schemas.openxmlformats.org/officeDocument/2006/relationships" xmlns:m="http://schemas.openxmlformats.org/officeDocument/2006/math" xmlns:v="urn:schemas-microsoft-com:vml" xmlns:wp14="http://schemas.microsoft.com/office/word/2010/wordprocessingDrawing" xmlns:wp="http://schemas.openxmlformats.org/drawingml/2006/wordprocessingDrawing" xmlns:w10="urn:schemas-microsoft-com:office:word" xmlns:w="http://schemas.openxmlformats.org/wordprocessingml/2006/main" xmlns:w14="http://schemas.microsoft.com/office/word/2010/wordml" xmlns:w15="http://schemas.microsoft.com/office/word/2012/wordml" xmlns:w16cid="http://schemas.microsoft.com/office/word/2016/wordml/cid" xmlns:w16se="http://schemas.microsoft.com/office/word/2015/wordml/symex" xmlns:wpg="http://schemas.microsoft.com/office/word/2010/wordprocessingGroup" xmlns:wpi="http://schemas.microsoft.com/office/word/2010/wordprocessingInk" xmlns:wne="http://schemas.microsoft.com/office/word/2006/wordml" xmlns:wps="http://schemas.microsoft.com/office/word/2010/wordprocessingShape" mc:Ignorable="w14 w15 w16se w16cid wp14">
+<w:ftr xmlns:wpc="http://schemas.microsoft.com/office/word/2010/wordprocessingCanvas" xmlns:cx="http://schemas.microsoft.com/office/drawing/2014/chartex" xmlns:cx1="http://schemas.microsoft.com/office/drawing/2015/9/8/chartex" xmlns:mc="http://schemas.openxmlformats.org/markup-compatibility/2006" xmlns:o="urn:schemas-microsoft-com:office:office" xmlns:r="http://schemas.openxmlformats.org/officeDocument/2006/relationships" xmlns:m="http://schemas.openxmlformats.org/officeDocument/2006/math" xmlns:v="urn:schemas-microsoft-com:vml" xmlns:wp14="http://schemas.microsoft.com/office/word/2010/wordprocessingDrawing" xmlns:wp="http://schemas.openxmlformats.org/drawingml/2006/wordprocessingDrawing" xmlns:w10="urn:schemas-microsoft-com:office:word" xmlns:w="http://schemas.openxmlformats.org/wordprocessingml/2006/main" xmlns:w14="http://schemas.microsoft.com/office/word/2010/wordml" xmlns:w15="http://schemas.microsoft.com/office/word/2012/wordml" xmlns:w16se="http://schemas.microsoft.com/office/word/2015/wordml/symex" xmlns:wpg="http://schemas.microsoft.com/office/word/2010/wordprocessingGroup" xmlns:wpi="http://schemas.microsoft.com/office/word/2010/wordprocessingInk" xmlns:wne="http://schemas.microsoft.com/office/word/2006/wordml" xmlns:wps="http://schemas.microsoft.com/office/word/2010/wordprocessingShape" mc:Ignorable="w14 w15 w16se wp14">
   <w:sdt>
     <w:sdtPr>
       <w:id w:val="1144779181"/>
@@ -29277,7 +31884,7 @@
           <w:rPr>
             <w:noProof/>
           </w:rPr>
-          <w:t>IV</w:t>
+          <w:t>V</w:t>
         </w:r>
         <w:r>
           <w:fldChar w:fldCharType="end"/>
@@ -29294,7 +31901,7 @@
 </file>
 
 <file path=word/footer2.xml><?xml version="1.0" encoding="utf-8"?>
-<w:ftr xmlns:wpc="http://schemas.microsoft.com/office/word/2010/wordprocessingCanvas" xmlns:cx="http://schemas.microsoft.com/office/drawing/2014/chartex" xmlns:cx1="http://schemas.microsoft.com/office/drawing/2015/9/8/chartex" xmlns:cx2="http://schemas.microsoft.com/office/drawing/2015/10/21/chartex" xmlns:cx3="http://schemas.microsoft.com/office/drawing/2016/5/9/chartex" xmlns:cx4="http://schemas.microsoft.com/office/drawing/2016/5/10/chartex" xmlns:cx5="http://schemas.microsoft.com/office/drawing/2016/5/11/chartex" xmlns:cx6="http://schemas.microsoft.com/office/drawing/2016/5/12/chartex" xmlns:cx7="http://schemas.microsoft.com/office/drawing/2016/5/13/chartex" xmlns:cx8="http://schemas.microsoft.com/office/drawing/2016/5/14/chartex" xmlns:mc="http://schemas.openxmlformats.org/markup-compatibility/2006" xmlns:aink="http://schemas.microsoft.com/office/drawing/2016/ink" xmlns:am3d="http://schemas.microsoft.com/office/drawing/2017/model3d" xmlns:o="urn:schemas-microsoft-com:office:office" xmlns:r="http://schemas.openxmlformats.org/officeDocument/2006/relationships" xmlns:m="http://schemas.openxmlformats.org/officeDocument/2006/math" xmlns:v="urn:schemas-microsoft-com:vml" xmlns:wp14="http://schemas.microsoft.com/office/word/2010/wordprocessingDrawing" xmlns:wp="http://schemas.openxmlformats.org/drawingml/2006/wordprocessingDrawing" xmlns:w10="urn:schemas-microsoft-com:office:word" xmlns:w="http://schemas.openxmlformats.org/wordprocessingml/2006/main" xmlns:w14="http://schemas.microsoft.com/office/word/2010/wordml" xmlns:w15="http://schemas.microsoft.com/office/word/2012/wordml" xmlns:w16cid="http://schemas.microsoft.com/office/word/2016/wordml/cid" xmlns:w16se="http://schemas.microsoft.com/office/word/2015/wordml/symex" xmlns:wpg="http://schemas.microsoft.com/office/word/2010/wordprocessingGroup" xmlns:wpi="http://schemas.microsoft.com/office/word/2010/wordprocessingInk" xmlns:wne="http://schemas.microsoft.com/office/word/2006/wordml" xmlns:wps="http://schemas.microsoft.com/office/word/2010/wordprocessingShape" mc:Ignorable="w14 w15 w16se w16cid wp14">
+<w:ftr xmlns:wpc="http://schemas.microsoft.com/office/word/2010/wordprocessingCanvas" xmlns:cx="http://schemas.microsoft.com/office/drawing/2014/chartex" xmlns:cx1="http://schemas.microsoft.com/office/drawing/2015/9/8/chartex" xmlns:mc="http://schemas.openxmlformats.org/markup-compatibility/2006" xmlns:o="urn:schemas-microsoft-com:office:office" xmlns:r="http://schemas.openxmlformats.org/officeDocument/2006/relationships" xmlns:m="http://schemas.openxmlformats.org/officeDocument/2006/math" xmlns:v="urn:schemas-microsoft-com:vml" xmlns:wp14="http://schemas.microsoft.com/office/word/2010/wordprocessingDrawing" xmlns:wp="http://schemas.openxmlformats.org/drawingml/2006/wordprocessingDrawing" xmlns:w10="urn:schemas-microsoft-com:office:word" xmlns:w="http://schemas.openxmlformats.org/wordprocessingml/2006/main" xmlns:w14="http://schemas.microsoft.com/office/word/2010/wordml" xmlns:w15="http://schemas.microsoft.com/office/word/2012/wordml" xmlns:w16se="http://schemas.microsoft.com/office/word/2015/wordml/symex" xmlns:wpg="http://schemas.microsoft.com/office/word/2010/wordprocessingGroup" xmlns:wpi="http://schemas.microsoft.com/office/word/2010/wordprocessingInk" xmlns:wne="http://schemas.microsoft.com/office/word/2006/wordml" xmlns:wps="http://schemas.microsoft.com/office/word/2010/wordprocessingShape" mc:Ignorable="w14 w15 w16se wp14">
   <w:sdt>
     <w:sdtPr>
       <w:id w:val="-388573461"/>
@@ -29322,7 +31929,7 @@
           <w:rPr>
             <w:noProof/>
           </w:rPr>
-          <w:t>17</w:t>
+          <w:t>1</w:t>
         </w:r>
         <w:r>
           <w:fldChar w:fldCharType="end"/>
@@ -29339,7 +31946,7 @@
 </file>
 
 <file path=word/footnotes.xml><?xml version="1.0" encoding="utf-8"?>
-<w:footnotes xmlns:wpc="http://schemas.microsoft.com/office/word/2010/wordprocessingCanvas" xmlns:cx="http://schemas.microsoft.com/office/drawing/2014/chartex" xmlns:cx1="http://schemas.microsoft.com/office/drawing/2015/9/8/chartex" xmlns:cx2="http://schemas.microsoft.com/office/drawing/2015/10/21/chartex" xmlns:cx3="http://schemas.microsoft.com/office/drawing/2016/5/9/chartex" xmlns:cx4="http://schemas.microsoft.com/office/drawing/2016/5/10/chartex" xmlns:cx5="http://schemas.microsoft.com/office/drawing/2016/5/11/chartex" xmlns:cx6="http://schemas.microsoft.com/office/drawing/2016/5/12/chartex" xmlns:cx7="http://schemas.microsoft.com/office/drawing/2016/5/13/chartex" xmlns:cx8="http://schemas.microsoft.com/office/drawing/2016/5/14/chartex" xmlns:mc="http://schemas.openxmlformats.org/markup-compatibility/2006" xmlns:aink="http://schemas.microsoft.com/office/drawing/2016/ink" xmlns:am3d="http://schemas.microsoft.com/office/drawing/2017/model3d" xmlns:o="urn:schemas-microsoft-com:office:office" xmlns:r="http://schemas.openxmlformats.org/officeDocument/2006/relationships" xmlns:m="http://schemas.openxmlformats.org/officeDocument/2006/math" xmlns:v="urn:schemas-microsoft-com:vml" xmlns:wp14="http://schemas.microsoft.com/office/word/2010/wordprocessingDrawing" xmlns:wp="http://schemas.openxmlformats.org/drawingml/2006/wordprocessingDrawing" xmlns:w10="urn:schemas-microsoft-com:office:word" xmlns:w="http://schemas.openxmlformats.org/wordprocessingml/2006/main" xmlns:w14="http://schemas.microsoft.com/office/word/2010/wordml" xmlns:w15="http://schemas.microsoft.com/office/word/2012/wordml" xmlns:w16cid="http://schemas.microsoft.com/office/word/2016/wordml/cid" xmlns:w16se="http://schemas.microsoft.com/office/word/2015/wordml/symex" xmlns:wpg="http://schemas.microsoft.com/office/word/2010/wordprocessingGroup" xmlns:wpi="http://schemas.microsoft.com/office/word/2010/wordprocessingInk" xmlns:wne="http://schemas.microsoft.com/office/word/2006/wordml" xmlns:wps="http://schemas.microsoft.com/office/word/2010/wordprocessingShape" mc:Ignorable="w14 w15 w16se w16cid wp14">
+<w:footnotes xmlns:wpc="http://schemas.microsoft.com/office/word/2010/wordprocessingCanvas" xmlns:cx="http://schemas.microsoft.com/office/drawing/2014/chartex" xmlns:cx1="http://schemas.microsoft.com/office/drawing/2015/9/8/chartex" xmlns:mc="http://schemas.openxmlformats.org/markup-compatibility/2006" xmlns:o="urn:schemas-microsoft-com:office:office" xmlns:r="http://schemas.openxmlformats.org/officeDocument/2006/relationships" xmlns:m="http://schemas.openxmlformats.org/officeDocument/2006/math" xmlns:v="urn:schemas-microsoft-com:vml" xmlns:wp14="http://schemas.microsoft.com/office/word/2010/wordprocessingDrawing" xmlns:wp="http://schemas.openxmlformats.org/drawingml/2006/wordprocessingDrawing" xmlns:w10="urn:schemas-microsoft-com:office:word" xmlns:w="http://schemas.openxmlformats.org/wordprocessingml/2006/main" xmlns:w14="http://schemas.microsoft.com/office/word/2010/wordml" xmlns:w15="http://schemas.microsoft.com/office/word/2012/wordml" xmlns:w16se="http://schemas.microsoft.com/office/word/2015/wordml/symex" xmlns:wpg="http://schemas.microsoft.com/office/word/2010/wordprocessingGroup" xmlns:wpi="http://schemas.microsoft.com/office/word/2010/wordprocessingInk" xmlns:wne="http://schemas.microsoft.com/office/word/2006/wordml" xmlns:wps="http://schemas.microsoft.com/office/word/2010/wordprocessingShape" mc:Ignorable="w14 w15 w16se wp14">
   <w:footnote w:type="separator" w:id="-1">
     <w:p>
       <w:pPr>
@@ -29544,7 +32151,7 @@
 </file>
 
 <file path=word/header1.xml><?xml version="1.0" encoding="utf-8"?>
-<w:hdr xmlns:wpc="http://schemas.microsoft.com/office/word/2010/wordprocessingCanvas" xmlns:cx="http://schemas.microsoft.com/office/drawing/2014/chartex" xmlns:cx1="http://schemas.microsoft.com/office/drawing/2015/9/8/chartex" xmlns:cx2="http://schemas.microsoft.com/office/drawing/2015/10/21/chartex" xmlns:cx3="http://schemas.microsoft.com/office/drawing/2016/5/9/chartex" xmlns:cx4="http://schemas.microsoft.com/office/drawing/2016/5/10/chartex" xmlns:cx5="http://schemas.microsoft.com/office/drawing/2016/5/11/chartex" xmlns:cx6="http://schemas.microsoft.com/office/drawing/2016/5/12/chartex" xmlns:cx7="http://schemas.microsoft.com/office/drawing/2016/5/13/chartex" xmlns:cx8="http://schemas.microsoft.com/office/drawing/2016/5/14/chartex" xmlns:mc="http://schemas.openxmlformats.org/markup-compatibility/2006" xmlns:aink="http://schemas.microsoft.com/office/drawing/2016/ink" xmlns:am3d="http://schemas.microsoft.com/office/drawing/2017/model3d" xmlns:o="urn:schemas-microsoft-com:office:office" xmlns:r="http://schemas.openxmlformats.org/officeDocument/2006/relationships" xmlns:m="http://schemas.openxmlformats.org/officeDocument/2006/math" xmlns:v="urn:schemas-microsoft-com:vml" xmlns:wp14="http://schemas.microsoft.com/office/word/2010/wordprocessingDrawing" xmlns:wp="http://schemas.openxmlformats.org/drawingml/2006/wordprocessingDrawing" xmlns:w10="urn:schemas-microsoft-com:office:word" xmlns:w="http://schemas.openxmlformats.org/wordprocessingml/2006/main" xmlns:w14="http://schemas.microsoft.com/office/word/2010/wordml" xmlns:w15="http://schemas.microsoft.com/office/word/2012/wordml" xmlns:w16cid="http://schemas.microsoft.com/office/word/2016/wordml/cid" xmlns:w16se="http://schemas.microsoft.com/office/word/2015/wordml/symex" xmlns:wpg="http://schemas.microsoft.com/office/word/2010/wordprocessingGroup" xmlns:wpi="http://schemas.microsoft.com/office/word/2010/wordprocessingInk" xmlns:wne="http://schemas.microsoft.com/office/word/2006/wordml" xmlns:wps="http://schemas.microsoft.com/office/word/2010/wordprocessingShape" mc:Ignorable="w14 w15 w16se w16cid wp14">
+<w:hdr xmlns:wpc="http://schemas.microsoft.com/office/word/2010/wordprocessingCanvas" xmlns:cx="http://schemas.microsoft.com/office/drawing/2014/chartex" xmlns:cx1="http://schemas.microsoft.com/office/drawing/2015/9/8/chartex" xmlns:mc="http://schemas.openxmlformats.org/markup-compatibility/2006" xmlns:o="urn:schemas-microsoft-com:office:office" xmlns:r="http://schemas.openxmlformats.org/officeDocument/2006/relationships" xmlns:m="http://schemas.openxmlformats.org/officeDocument/2006/math" xmlns:v="urn:schemas-microsoft-com:vml" xmlns:wp14="http://schemas.microsoft.com/office/word/2010/wordprocessingDrawing" xmlns:wp="http://schemas.openxmlformats.org/drawingml/2006/wordprocessingDrawing" xmlns:w10="urn:schemas-microsoft-com:office:word" xmlns:w="http://schemas.openxmlformats.org/wordprocessingml/2006/main" xmlns:w14="http://schemas.microsoft.com/office/word/2010/wordml" xmlns:w15="http://schemas.microsoft.com/office/word/2012/wordml" xmlns:w16se="http://schemas.microsoft.com/office/word/2015/wordml/symex" xmlns:wpg="http://schemas.microsoft.com/office/word/2010/wordprocessingGroup" xmlns:wpi="http://schemas.microsoft.com/office/word/2010/wordprocessingInk" xmlns:wne="http://schemas.microsoft.com/office/word/2006/wordml" xmlns:wps="http://schemas.microsoft.com/office/word/2010/wordprocessingShape" mc:Ignorable="w14 w15 w16se wp14">
   <w:p>
     <w:pPr>
       <w:pStyle w:val="Kopfzeile"/>
@@ -29554,7 +32161,7 @@
 </file>
 
 <file path=word/numbering.xml><?xml version="1.0" encoding="utf-8"?>
-<w:numbering xmlns:wpc="http://schemas.microsoft.com/office/word/2010/wordprocessingCanvas" xmlns:cx="http://schemas.microsoft.com/office/drawing/2014/chartex" xmlns:cx1="http://schemas.microsoft.com/office/drawing/2015/9/8/chartex" xmlns:cx2="http://schemas.microsoft.com/office/drawing/2015/10/21/chartex" xmlns:cx3="http://schemas.microsoft.com/office/drawing/2016/5/9/chartex" xmlns:cx4="http://schemas.microsoft.com/office/drawing/2016/5/10/chartex" xmlns:cx5="http://schemas.microsoft.com/office/drawing/2016/5/11/chartex" xmlns:cx6="http://schemas.microsoft.com/office/drawing/2016/5/12/chartex" xmlns:cx7="http://schemas.microsoft.com/office/drawing/2016/5/13/chartex" xmlns:cx8="http://schemas.microsoft.com/office/drawing/2016/5/14/chartex" xmlns:mc="http://schemas.openxmlformats.org/markup-compatibility/2006" xmlns:aink="http://schemas.microsoft.com/office/drawing/2016/ink" xmlns:am3d="http://schemas.microsoft.com/office/drawing/2017/model3d" xmlns:o="urn:schemas-microsoft-com:office:office" xmlns:r="http://schemas.openxmlformats.org/officeDocument/2006/relationships" xmlns:m="http://schemas.openxmlformats.org/officeDocument/2006/math" xmlns:v="urn:schemas-microsoft-com:vml" xmlns:wp14="http://schemas.microsoft.com/office/word/2010/wordprocessingDrawing" xmlns:wp="http://schemas.openxmlformats.org/drawingml/2006/wordprocessingDrawing" xmlns:w10="urn:schemas-microsoft-com:office:word" xmlns:w="http://schemas.openxmlformats.org/wordprocessingml/2006/main" xmlns:w14="http://schemas.microsoft.com/office/word/2010/wordml" xmlns:w15="http://schemas.microsoft.com/office/word/2012/wordml" xmlns:w16cid="http://schemas.microsoft.com/office/word/2016/wordml/cid" xmlns:w16se="http://schemas.microsoft.com/office/word/2015/wordml/symex" xmlns:wpg="http://schemas.microsoft.com/office/word/2010/wordprocessingGroup" xmlns:wpi="http://schemas.microsoft.com/office/word/2010/wordprocessingInk" xmlns:wne="http://schemas.microsoft.com/office/word/2006/wordml" xmlns:wps="http://schemas.microsoft.com/office/word/2010/wordprocessingShape" mc:Ignorable="w14 w15 w16se w16cid wp14">
+<w:numbering xmlns:wpc="http://schemas.microsoft.com/office/word/2010/wordprocessingCanvas" xmlns:cx="http://schemas.microsoft.com/office/drawing/2014/chartex" xmlns:cx1="http://schemas.microsoft.com/office/drawing/2015/9/8/chartex" xmlns:mc="http://schemas.openxmlformats.org/markup-compatibility/2006" xmlns:o="urn:schemas-microsoft-com:office:office" xmlns:r="http://schemas.openxmlformats.org/officeDocument/2006/relationships" xmlns:m="http://schemas.openxmlformats.org/officeDocument/2006/math" xmlns:v="urn:schemas-microsoft-com:vml" xmlns:wp14="http://schemas.microsoft.com/office/word/2010/wordprocessingDrawing" xmlns:wp="http://schemas.openxmlformats.org/drawingml/2006/wordprocessingDrawing" xmlns:w10="urn:schemas-microsoft-com:office:word" xmlns:w="http://schemas.openxmlformats.org/wordprocessingml/2006/main" xmlns:w14="http://schemas.microsoft.com/office/word/2010/wordml" xmlns:w15="http://schemas.microsoft.com/office/word/2012/wordml" xmlns:w16se="http://schemas.microsoft.com/office/word/2015/wordml/symex" xmlns:wpg="http://schemas.microsoft.com/office/word/2010/wordprocessingGroup" xmlns:wpi="http://schemas.microsoft.com/office/word/2010/wordprocessingInk" xmlns:wne="http://schemas.microsoft.com/office/word/2006/wordml" xmlns:wps="http://schemas.microsoft.com/office/word/2010/wordprocessingShape" mc:Ignorable="w14 w15 w16se wp14">
   <w:abstractNum w:abstractNumId="0" w15:restartNumberingAfterBreak="0">
     <w:nsid w:val="005E3A5A"/>
     <w:multiLevelType w:val="hybridMultilevel"/>
@@ -30388,7 +32995,7 @@
 </file>
 
 <file path=word/styles.xml><?xml version="1.0" encoding="utf-8"?>
-<w:styles xmlns:mc="http://schemas.openxmlformats.org/markup-compatibility/2006" xmlns:r="http://schemas.openxmlformats.org/officeDocument/2006/relationships" xmlns:w="http://schemas.openxmlformats.org/wordprocessingml/2006/main" xmlns:w14="http://schemas.microsoft.com/office/word/2010/wordml" xmlns:w15="http://schemas.microsoft.com/office/word/2012/wordml" xmlns:w16cid="http://schemas.microsoft.com/office/word/2016/wordml/cid" xmlns:w16se="http://schemas.microsoft.com/office/word/2015/wordml/symex" mc:Ignorable="w14 w15 w16se w16cid">
+<w:styles xmlns:mc="http://schemas.openxmlformats.org/markup-compatibility/2006" xmlns:r="http://schemas.openxmlformats.org/officeDocument/2006/relationships" xmlns:w="http://schemas.openxmlformats.org/wordprocessingml/2006/main" xmlns:w14="http://schemas.microsoft.com/office/word/2010/wordml" xmlns:w15="http://schemas.microsoft.com/office/word/2012/wordml" xmlns:w16se="http://schemas.microsoft.com/office/word/2015/wordml/symex" mc:Ignorable="w14 w15 w16se">
   <w:docDefaults>
     <w:rPrDefault>
       <w:rPr>
@@ -30404,7 +33011,7 @@
       </w:pPr>
     </w:pPrDefault>
   </w:docDefaults>
-  <w:latentStyles w:defLockedState="0" w:defUIPriority="99" w:defSemiHidden="0" w:defUnhideWhenUsed="0" w:defQFormat="0" w:count="377">
+  <w:latentStyles w:defLockedState="0" w:defUIPriority="99" w:defSemiHidden="0" w:defUnhideWhenUsed="0" w:defQFormat="0" w:count="371">
     <w:lsdException w:name="Normal" w:uiPriority="0" w:qFormat="1"/>
     <w:lsdException w:name="heading 1" w:uiPriority="9" w:qFormat="1"/>
     <w:lsdException w:name="heading 2" w:semiHidden="1" w:uiPriority="9" w:unhideWhenUsed="1" w:qFormat="1"/>
@@ -30552,8 +33159,11 @@
     <w:lsdException w:name="Table 3D effects 3" w:semiHidden="1" w:unhideWhenUsed="1"/>
     <w:lsdException w:name="Table Contemporary" w:semiHidden="1" w:unhideWhenUsed="1"/>
     <w:lsdException w:name="Table Elegant" w:semiHidden="1" w:unhideWhenUsed="1"/>
+    <w:lsdException w:name="Table Professional" w:semiHidden="1" w:unhideWhenUsed="1"/>
     <w:lsdException w:name="Table Subtle 1" w:semiHidden="1" w:unhideWhenUsed="1"/>
     <w:lsdException w:name="Table Subtle 2" w:semiHidden="1" w:unhideWhenUsed="1"/>
+    <w:lsdException w:name="Table Web 1" w:semiHidden="1" w:unhideWhenUsed="1"/>
+    <w:lsdException w:name="Table Web 2" w:semiHidden="1" w:unhideWhenUsed="1"/>
     <w:lsdException w:name="Table Web 3" w:semiHidden="1" w:unhideWhenUsed="1"/>
     <w:lsdException w:name="Balloon Text" w:semiHidden="1" w:unhideWhenUsed="1"/>
     <w:lsdException w:name="Table Grid" w:uiPriority="39"/>
@@ -30773,12 +33383,6 @@
     <w:lsdException w:name="List Table 5 Dark Accent 6" w:uiPriority="50"/>
     <w:lsdException w:name="List Table 6 Colorful Accent 6" w:uiPriority="51"/>
     <w:lsdException w:name="List Table 7 Colorful Accent 6" w:uiPriority="52"/>
-    <w:lsdException w:name="Mention" w:semiHidden="1" w:unhideWhenUsed="1"/>
-    <w:lsdException w:name="Smart Hyperlink" w:semiHidden="1" w:unhideWhenUsed="1"/>
-    <w:lsdException w:name="Hashtag" w:semiHidden="1" w:unhideWhenUsed="1"/>
-    <w:lsdException w:name="Unresolved Mention" w:semiHidden="1" w:unhideWhenUsed="1"/>
-    <w:lsdException w:name="Smart Link" w:semiHidden="1" w:unhideWhenUsed="1"/>
-    <w:lsdException w:name="Smart Link Error" w:semiHidden="1" w:unhideWhenUsed="1"/>
   </w:latentStyles>
   <w:style w:type="paragraph" w:default="1" w:styleId="Standard">
     <w:name w:val="Normal"/>
@@ -32304,7 +34908,7 @@
 </file>
 
 <file path=customXml/itemProps1.xml><?xml version="1.0" encoding="utf-8"?>
-<ds:datastoreItem xmlns:ds="http://schemas.openxmlformats.org/officeDocument/2006/customXml" ds:itemID="{718B6CE8-A3DE-4FDA-94FA-A8EB4325D4C8}">
+<ds:datastoreItem xmlns:ds="http://schemas.openxmlformats.org/officeDocument/2006/customXml" ds:itemID="{0786D798-2C28-4C7B-ACD4-721B1F48BD4F}">
   <ds:schemaRefs>
     <ds:schemaRef ds:uri="http://schemas.openxmlformats.org/officeDocument/2006/bibliography"/>
   </ds:schemaRefs>
